--- a/Literature_study.docx
+++ b/Literature_study.docx
@@ -42,18 +42,7 @@
     </w:p>
     <w:p>
       <w:r>
-        <w:t>Offline identification is</w:t>
-      </w:r>
-      <w:bookmarkStart w:id="0" w:name="_GoBack"/>
-      <w:bookmarkEnd w:id="0"/>
-      <w:r>
-        <w:t xml:space="preserve"> </w:t>
-      </w:r>
-      <w:r>
-        <w:t>relatively</w:t>
-      </w:r>
-      <w:r>
-        <w:t xml:space="preserve"> the oldest technique</w:t>
+        <w:t>Offline identification is relatively the oldest technique</w:t>
       </w:r>
       <w:r>
         <w:rPr>
@@ -254,15 +243,7 @@
                 <w:sz w:val="18"/>
                 <w:szCs w:val="18"/>
               </w:rPr>
-              <m:t>t-</m:t>
-            </m:r>
-            <m:r>
-              <w:rPr>
-                <w:rFonts w:ascii="Cambria Math" w:hAnsi="Cambria Math"/>
-                <w:sz w:val="18"/>
-                <w:szCs w:val="18"/>
-              </w:rPr>
-              <m:t>2</m:t>
+              <m:t>t-2</m:t>
             </m:r>
           </m:e>
         </m:d>
@@ -302,15 +283,7 @@
                 <w:sz w:val="18"/>
                 <w:szCs w:val="18"/>
               </w:rPr>
-              <m:t>n</m:t>
-            </m:r>
-            <m:r>
-              <w:rPr>
-                <w:rFonts w:ascii="Cambria Math" w:hAnsi="Cambria Math"/>
-                <w:sz w:val="18"/>
-                <w:szCs w:val="18"/>
-              </w:rPr>
-              <m:t>a</m:t>
+              <m:t>na</m:t>
             </m:r>
           </m:sub>
         </m:sSub>
@@ -340,23 +313,7 @@
                 <w:sz w:val="18"/>
                 <w:szCs w:val="18"/>
               </w:rPr>
-              <m:t>t-</m:t>
-            </m:r>
-            <m:r>
-              <w:rPr>
-                <w:rFonts w:ascii="Cambria Math" w:hAnsi="Cambria Math"/>
-                <w:sz w:val="18"/>
-                <w:szCs w:val="18"/>
-              </w:rPr>
-              <m:t>n</m:t>
-            </m:r>
-            <m:r>
-              <w:rPr>
-                <w:rFonts w:ascii="Cambria Math" w:hAnsi="Cambria Math"/>
-                <w:sz w:val="18"/>
-                <w:szCs w:val="18"/>
-              </w:rPr>
-              <m:t>a</m:t>
+              <m:t>t-na</m:t>
             </m:r>
           </m:e>
         </m:d>
@@ -526,15 +483,7 @@
                 <w:sz w:val="18"/>
                 <w:szCs w:val="18"/>
               </w:rPr>
-              <m:t>+</m:t>
-            </m:r>
-            <m:r>
-              <w:rPr>
-                <w:rFonts w:ascii="Cambria Math" w:hAnsi="Cambria Math"/>
-                <w:sz w:val="18"/>
-                <w:szCs w:val="18"/>
-              </w:rPr>
-              <m:t>b</m:t>
+              <m:t>+b</m:t>
             </m:r>
           </m:e>
           <m:sub>
@@ -574,23 +523,7 @@
                 <w:sz w:val="18"/>
                 <w:szCs w:val="18"/>
               </w:rPr>
-              <m:t>t-</m:t>
-            </m:r>
-            <m:r>
-              <w:rPr>
-                <w:rFonts w:ascii="Cambria Math" w:hAnsi="Cambria Math"/>
-                <w:sz w:val="18"/>
-                <w:szCs w:val="18"/>
-              </w:rPr>
-              <m:t>n</m:t>
-            </m:r>
-            <m:r>
-              <w:rPr>
-                <w:rFonts w:ascii="Cambria Math" w:hAnsi="Cambria Math"/>
-                <w:sz w:val="18"/>
-                <w:szCs w:val="18"/>
-              </w:rPr>
-              <m:t>b</m:t>
+              <m:t>t-nb</m:t>
             </m:r>
           </m:e>
         </m:d>
@@ -690,18 +623,7 @@
             <w:sz w:val="18"/>
             <w:szCs w:val="18"/>
           </w:rPr>
-          <m:t>φ</m:t>
-        </m:r>
-        <m:r>
-          <m:rPr>
-            <m:sty m:val="p"/>
-          </m:rPr>
-          <w:rPr>
-            <w:rFonts w:ascii="Cambria Math" w:hAnsi="Cambria Math"/>
-            <w:sz w:val="18"/>
-            <w:szCs w:val="18"/>
-          </w:rPr>
-          <m:t>(t)</m:t>
+          <m:t>φ(t)</m:t>
         </m:r>
         <m:r>
           <w:rPr>
@@ -744,18 +666,7 @@
             <w:sz w:val="18"/>
             <w:szCs w:val="18"/>
           </w:rPr>
-          <m:t>φ</m:t>
-        </m:r>
-        <m:r>
-          <m:rPr>
-            <m:sty m:val="p"/>
-          </m:rPr>
-          <w:rPr>
-            <w:rFonts w:ascii="Cambria Math" w:hAnsi="Cambria Math"/>
-            <w:sz w:val="18"/>
-            <w:szCs w:val="18"/>
-          </w:rPr>
-          <m:t>(t)</m:t>
+          <m:t>φ(t)</m:t>
         </m:r>
         <m:r>
           <w:rPr>
@@ -939,23 +850,7 @@
                                         <w:sz w:val="18"/>
                                         <w:szCs w:val="18"/>
                                       </w:rPr>
-                                      <m:t>u(t-</m:t>
-                                    </m:r>
-                                    <m:r>
-                                      <w:rPr>
-                                        <w:rFonts w:ascii="Cambria Math" w:hAnsi="Cambria Math"/>
-                                        <w:sz w:val="18"/>
-                                        <w:szCs w:val="18"/>
-                                      </w:rPr>
-                                      <m:t>nb</m:t>
-                                    </m:r>
-                                    <m:r>
-                                      <w:rPr>
-                                        <w:rFonts w:ascii="Cambria Math" w:hAnsi="Cambria Math"/>
-                                        <w:sz w:val="18"/>
-                                        <w:szCs w:val="18"/>
-                                      </w:rPr>
-                                      <m:t>)</m:t>
+                                      <m:t>u(t-nb)</m:t>
                                     </m:r>
                                   </m:e>
                                 </m:mr>
@@ -1435,13 +1330,7 @@
           <w:rPr>
             <w:rFonts w:ascii="Cambria Math" w:hAnsi="Cambria Math"/>
           </w:rPr>
-          <m:t>=</m:t>
-        </m:r>
-        <m:r>
-          <w:rPr>
-            <w:rFonts w:ascii="Cambria Math" w:hAnsi="Cambria Math"/>
-          </w:rPr>
-          <m:t>B</m:t>
+          <m:t>=B</m:t>
         </m:r>
         <m:d>
           <m:dPr>
@@ -1827,13 +1716,7 @@
               <w:rPr>
                 <w:rFonts w:ascii="Cambria Math" w:eastAsiaTheme="minorEastAsia" w:hAnsi="Cambria Math"/>
               </w:rPr>
-              <m:t>-</m:t>
-            </m:r>
-            <m:r>
-              <w:rPr>
-                <w:rFonts w:ascii="Cambria Math" w:eastAsiaTheme="minorEastAsia" w:hAnsi="Cambria Math"/>
-              </w:rPr>
-              <m:t>2</m:t>
+              <m:t>-2</m:t>
             </m:r>
           </m:sup>
         </m:sSup>
@@ -1891,13 +1774,7 @@
               <w:rPr>
                 <w:rFonts w:ascii="Cambria Math" w:eastAsiaTheme="minorEastAsia" w:hAnsi="Cambria Math"/>
               </w:rPr>
-              <m:t>-</m:t>
-            </m:r>
-            <m:r>
-              <w:rPr>
-                <w:rFonts w:ascii="Cambria Math" w:eastAsiaTheme="minorEastAsia" w:hAnsi="Cambria Math"/>
-              </w:rPr>
-              <m:t>na</m:t>
+              <m:t>-na</m:t>
             </m:r>
           </m:sup>
         </m:sSup>
@@ -2133,13 +2010,7 @@
               <w:rPr>
                 <w:rFonts w:ascii="Cambria Math" w:eastAsiaTheme="minorEastAsia" w:hAnsi="Cambria Math"/>
               </w:rPr>
-              <m:t>-</m:t>
-            </m:r>
-            <m:r>
-              <w:rPr>
-                <w:rFonts w:ascii="Cambria Math" w:eastAsiaTheme="minorEastAsia" w:hAnsi="Cambria Math"/>
-              </w:rPr>
-              <m:t>nb</m:t>
+              <m:t>-nb</m:t>
             </m:r>
           </m:sup>
         </m:sSup>
@@ -2248,6 +2119,7 @@
         <w:rPr>
           <w:rFonts w:eastAsiaTheme="minorEastAsia"/>
           <w:noProof/>
+          <w:lang w:val="en-ZA" w:eastAsia="en-ZA"/>
         </w:rPr>
         <w:lastRenderedPageBreak/>
         <w:drawing>
@@ -2268,7 +2140,7 @@
                     </pic:cNvPicPr>
                   </pic:nvPicPr>
                   <pic:blipFill>
-                    <a:blip r:embed="rId4">
+                    <a:blip r:embed="rId5">
                       <a:extLst>
                         <a:ext uri="{28A0092B-C50C-407E-A947-70E740481C1C}">
                           <a14:useLocalDpi xmlns:a14="http://schemas.microsoft.com/office/drawing/2010/main" val="0"/>
@@ -2316,6 +2188,7 @@
       <w:r>
         <w:rPr>
           <w:noProof/>
+          <w:lang w:val="en-ZA" w:eastAsia="en-ZA"/>
         </w:rPr>
         <w:drawing>
           <wp:inline distT="0" distB="0" distL="0" distR="0">
@@ -2335,7 +2208,7 @@
                     </pic:cNvPicPr>
                   </pic:nvPicPr>
                   <pic:blipFill>
-                    <a:blip r:embed="rId5">
+                    <a:blip r:embed="rId6">
                       <a:extLst>
                         <a:ext uri="{28A0092B-C50C-407E-A947-70E740481C1C}">
                           <a14:useLocalDpi xmlns:a14="http://schemas.microsoft.com/office/drawing/2010/main" val="0"/>
@@ -2750,6 +2623,1555 @@
       </m:oMathPara>
     </w:p>
     <w:p/>
+    <w:p/>
+    <w:p/>
+    <w:p>
+      <w:r>
+        <w:lastRenderedPageBreak/>
+        <w:t xml:space="preserve">If we define a variable </w:t>
+      </w:r>
+    </w:p>
+    <w:p>
+      <w:pPr>
+        <w:rPr>
+          <w:rFonts w:eastAsiaTheme="minorEastAsia"/>
+        </w:rPr>
+      </w:pPr>
+      <m:oMathPara>
+        <m:oMath>
+          <m:r>
+            <w:rPr>
+              <w:rFonts w:ascii="Cambria Math" w:hAnsi="Cambria Math"/>
+            </w:rPr>
+            <m:t>P</m:t>
+          </m:r>
+          <m:d>
+            <m:dPr>
+              <m:ctrlPr>
+                <w:rPr>
+                  <w:rFonts w:ascii="Cambria Math" w:hAnsi="Cambria Math"/>
+                  <w:i/>
+                </w:rPr>
+              </m:ctrlPr>
+            </m:dPr>
+            <m:e>
+              <m:r>
+                <w:rPr>
+                  <w:rFonts w:ascii="Cambria Math" w:hAnsi="Cambria Math"/>
+                </w:rPr>
+                <m:t>t</m:t>
+              </m:r>
+            </m:e>
+          </m:d>
+          <m:r>
+            <w:rPr>
+              <w:rFonts w:ascii="Cambria Math" w:hAnsi="Cambria Math"/>
+            </w:rPr>
+            <m:t>=</m:t>
+          </m:r>
+          <m:sSup>
+            <m:sSupPr>
+              <m:ctrlPr>
+                <w:rPr>
+                  <w:rFonts w:ascii="Cambria Math" w:hAnsi="Cambria Math"/>
+                  <w:i/>
+                </w:rPr>
+              </m:ctrlPr>
+            </m:sSupPr>
+            <m:e>
+              <m:d>
+                <m:dPr>
+                  <m:begChr m:val="["/>
+                  <m:endChr m:val="]"/>
+                  <m:ctrlPr>
+                    <w:rPr>
+                      <w:rFonts w:ascii="Cambria Math" w:hAnsi="Cambria Math"/>
+                      <w:i/>
+                    </w:rPr>
+                  </m:ctrlPr>
+                </m:dPr>
+                <m:e>
+                  <m:nary>
+                    <m:naryPr>
+                      <m:chr m:val="∑"/>
+                      <m:limLoc m:val="undOvr"/>
+                      <m:ctrlPr>
+                        <w:rPr>
+                          <w:rFonts w:ascii="Cambria Math" w:hAnsi="Cambria Math"/>
+                          <w:i/>
+                        </w:rPr>
+                      </m:ctrlPr>
+                    </m:naryPr>
+                    <m:sub>
+                      <m:r>
+                        <w:rPr>
+                          <w:rFonts w:ascii="Cambria Math" w:hAnsi="Cambria Math"/>
+                        </w:rPr>
+                        <m:t>t=1</m:t>
+                      </m:r>
+                    </m:sub>
+                    <m:sup>
+                      <m:r>
+                        <w:rPr>
+                          <w:rFonts w:ascii="Cambria Math" w:hAnsi="Cambria Math"/>
+                        </w:rPr>
+                        <m:t>N</m:t>
+                      </m:r>
+                    </m:sup>
+                    <m:e>
+                      <m:sSup>
+                        <m:sSupPr>
+                          <m:ctrlPr>
+                            <w:rPr>
+                              <w:rFonts w:ascii="Cambria Math" w:hAnsi="Cambria Math"/>
+                              <w:i/>
+                            </w:rPr>
+                          </m:ctrlPr>
+                        </m:sSupPr>
+                        <m:e>
+                          <m:r>
+                            <w:rPr>
+                              <w:rFonts w:ascii="Cambria Math" w:hAnsi="Cambria Math"/>
+                            </w:rPr>
+                            <m:t>φ</m:t>
+                          </m:r>
+                        </m:e>
+                        <m:sup>
+                          <m:r>
+                            <w:rPr>
+                              <w:rFonts w:ascii="Cambria Math" w:hAnsi="Cambria Math"/>
+                            </w:rPr>
+                            <m:t>T</m:t>
+                          </m:r>
+                        </m:sup>
+                      </m:sSup>
+                      <m:r>
+                        <w:rPr>
+                          <w:rFonts w:ascii="Cambria Math" w:hAnsi="Cambria Math"/>
+                        </w:rPr>
+                        <m:t>(t)φ(t)</m:t>
+                      </m:r>
+                    </m:e>
+                  </m:nary>
+                </m:e>
+              </m:d>
+            </m:e>
+            <m:sup>
+              <m:r>
+                <w:rPr>
+                  <w:rFonts w:ascii="Cambria Math" w:hAnsi="Cambria Math"/>
+                </w:rPr>
+                <m:t>-1</m:t>
+              </m:r>
+            </m:sup>
+          </m:sSup>
+        </m:oMath>
+      </m:oMathPara>
+    </w:p>
+    <w:p>
+      <w:pPr>
+        <w:rPr>
+          <w:rFonts w:eastAsiaTheme="minorEastAsia"/>
+        </w:rPr>
+      </w:pPr>
+      <w:r>
+        <w:rPr>
+          <w:rFonts w:eastAsiaTheme="minorEastAsia"/>
+        </w:rPr>
+        <w:t>Then it follows that</w:t>
+      </w:r>
+    </w:p>
+    <w:p>
+      <w:pPr>
+        <w:rPr>
+          <w:rFonts w:eastAsiaTheme="minorEastAsia"/>
+        </w:rPr>
+      </w:pPr>
+      <m:oMathPara>
+        <m:oMath>
+          <m:sSup>
+            <m:sSupPr>
+              <m:ctrlPr>
+                <w:rPr>
+                  <w:rFonts w:ascii="Cambria Math" w:hAnsi="Cambria Math"/>
+                  <w:i/>
+                </w:rPr>
+              </m:ctrlPr>
+            </m:sSupPr>
+            <m:e>
+              <m:r>
+                <w:rPr>
+                  <w:rFonts w:ascii="Cambria Math" w:hAnsi="Cambria Math"/>
+                </w:rPr>
+                <m:t>P</m:t>
+              </m:r>
+            </m:e>
+            <m:sup>
+              <m:r>
+                <w:rPr>
+                  <w:rFonts w:ascii="Cambria Math" w:hAnsi="Cambria Math"/>
+                </w:rPr>
+                <m:t>-1</m:t>
+              </m:r>
+            </m:sup>
+          </m:sSup>
+          <m:d>
+            <m:dPr>
+              <m:ctrlPr>
+                <w:rPr>
+                  <w:rFonts w:ascii="Cambria Math" w:hAnsi="Cambria Math"/>
+                  <w:i/>
+                </w:rPr>
+              </m:ctrlPr>
+            </m:dPr>
+            <m:e>
+              <m:r>
+                <w:rPr>
+                  <w:rFonts w:ascii="Cambria Math" w:hAnsi="Cambria Math"/>
+                </w:rPr>
+                <m:t>t</m:t>
+              </m:r>
+            </m:e>
+          </m:d>
+          <m:r>
+            <w:rPr>
+              <w:rFonts w:ascii="Cambria Math" w:hAnsi="Cambria Math"/>
+            </w:rPr>
+            <m:t>=</m:t>
+          </m:r>
+          <m:sSup>
+            <m:sSupPr>
+              <m:ctrlPr>
+                <w:rPr>
+                  <w:rFonts w:ascii="Cambria Math" w:hAnsi="Cambria Math"/>
+                  <w:i/>
+                </w:rPr>
+              </m:ctrlPr>
+            </m:sSupPr>
+            <m:e>
+              <m:r>
+                <w:rPr>
+                  <w:rFonts w:ascii="Cambria Math" w:hAnsi="Cambria Math"/>
+                </w:rPr>
+                <m:t>P</m:t>
+              </m:r>
+            </m:e>
+            <m:sup>
+              <m:r>
+                <w:rPr>
+                  <w:rFonts w:ascii="Cambria Math" w:hAnsi="Cambria Math"/>
+                </w:rPr>
+                <m:t>-1</m:t>
+              </m:r>
+            </m:sup>
+          </m:sSup>
+          <m:d>
+            <m:dPr>
+              <m:ctrlPr>
+                <w:rPr>
+                  <w:rFonts w:ascii="Cambria Math" w:hAnsi="Cambria Math"/>
+                  <w:i/>
+                </w:rPr>
+              </m:ctrlPr>
+            </m:dPr>
+            <m:e>
+              <m:r>
+                <w:rPr>
+                  <w:rFonts w:ascii="Cambria Math" w:hAnsi="Cambria Math"/>
+                </w:rPr>
+                <m:t>t</m:t>
+              </m:r>
+              <m:r>
+                <w:rPr>
+                  <w:rFonts w:ascii="Cambria Math" w:hAnsi="Cambria Math"/>
+                </w:rPr>
+                <m:t>-1</m:t>
+              </m:r>
+            </m:e>
+          </m:d>
+          <m:r>
+            <w:rPr>
+              <w:rFonts w:ascii="Cambria Math" w:hAnsi="Cambria Math"/>
+            </w:rPr>
+            <m:t>+</m:t>
+          </m:r>
+          <m:sSup>
+            <m:sSupPr>
+              <m:ctrlPr>
+                <w:rPr>
+                  <w:rFonts w:ascii="Cambria Math" w:hAnsi="Cambria Math"/>
+                  <w:i/>
+                </w:rPr>
+              </m:ctrlPr>
+            </m:sSupPr>
+            <m:e>
+              <m:r>
+                <w:rPr>
+                  <w:rFonts w:ascii="Cambria Math" w:hAnsi="Cambria Math"/>
+                </w:rPr>
+                <m:t>φ</m:t>
+              </m:r>
+            </m:e>
+            <m:sup>
+              <m:r>
+                <w:rPr>
+                  <w:rFonts w:ascii="Cambria Math" w:hAnsi="Cambria Math"/>
+                </w:rPr>
+                <m:t>T</m:t>
+              </m:r>
+            </m:sup>
+          </m:sSup>
+          <m:r>
+            <w:rPr>
+              <w:rFonts w:ascii="Cambria Math" w:hAnsi="Cambria Math"/>
+            </w:rPr>
+            <m:t>(t)φ(t)</m:t>
+          </m:r>
+        </m:oMath>
+      </m:oMathPara>
+    </w:p>
+    <w:p>
+      <w:pPr>
+        <w:rPr>
+          <w:rFonts w:eastAsiaTheme="minorEastAsia"/>
+        </w:rPr>
+      </w:pPr>
+      <m:oMathPara>
+        <m:oMath>
+          <m:acc>
+            <m:accPr>
+              <m:ctrlPr>
+                <w:rPr>
+                  <w:rFonts w:ascii="Cambria Math" w:hAnsi="Cambria Math"/>
+                  <w:i/>
+                </w:rPr>
+              </m:ctrlPr>
+            </m:accPr>
+            <m:e>
+              <m:r>
+                <w:rPr>
+                  <w:rFonts w:ascii="Cambria Math" w:hAnsi="Cambria Math"/>
+                </w:rPr>
+                <m:t>θ</m:t>
+              </m:r>
+            </m:e>
+          </m:acc>
+          <m:r>
+            <w:rPr>
+              <w:rFonts w:ascii="Cambria Math" w:hAnsi="Cambria Math"/>
+            </w:rPr>
+            <m:t>(t)</m:t>
+          </m:r>
+          <m:r>
+            <w:rPr>
+              <w:rFonts w:ascii="Cambria Math" w:hAnsi="Cambria Math"/>
+            </w:rPr>
+            <m:t>=</m:t>
+          </m:r>
+          <m:r>
+            <w:rPr>
+              <w:rFonts w:ascii="Cambria Math" w:hAnsi="Cambria Math"/>
+            </w:rPr>
+            <m:t>P(t)</m:t>
+          </m:r>
+          <m:d>
+            <m:dPr>
+              <m:begChr m:val="["/>
+              <m:endChr m:val="]"/>
+              <m:ctrlPr>
+                <w:rPr>
+                  <w:rFonts w:ascii="Cambria Math" w:hAnsi="Cambria Math"/>
+                  <w:i/>
+                </w:rPr>
+              </m:ctrlPr>
+            </m:dPr>
+            <m:e>
+              <m:nary>
+                <m:naryPr>
+                  <m:chr m:val="∑"/>
+                  <m:limLoc m:val="undOvr"/>
+                  <m:ctrlPr>
+                    <w:rPr>
+                      <w:rFonts w:ascii="Cambria Math" w:hAnsi="Cambria Math"/>
+                      <w:i/>
+                    </w:rPr>
+                  </m:ctrlPr>
+                </m:naryPr>
+                <m:sub>
+                  <m:r>
+                    <w:rPr>
+                      <w:rFonts w:ascii="Cambria Math" w:hAnsi="Cambria Math"/>
+                    </w:rPr>
+                    <m:t>s=1</m:t>
+                  </m:r>
+                </m:sub>
+                <m:sup>
+                  <m:r>
+                    <w:rPr>
+                      <w:rFonts w:ascii="Cambria Math" w:hAnsi="Cambria Math"/>
+                    </w:rPr>
+                    <m:t>t-1</m:t>
+                  </m:r>
+                </m:sup>
+                <m:e>
+                  <m:sSup>
+                    <m:sSupPr>
+                      <m:ctrlPr>
+                        <w:rPr>
+                          <w:rFonts w:ascii="Cambria Math" w:hAnsi="Cambria Math"/>
+                          <w:i/>
+                        </w:rPr>
+                      </m:ctrlPr>
+                    </m:sSupPr>
+                    <m:e>
+                      <m:r>
+                        <w:rPr>
+                          <w:rFonts w:ascii="Cambria Math" w:hAnsi="Cambria Math"/>
+                        </w:rPr>
+                        <m:t>φ</m:t>
+                      </m:r>
+                    </m:e>
+                    <m:sup>
+                      <m:r>
+                        <w:rPr>
+                          <w:rFonts w:ascii="Cambria Math" w:hAnsi="Cambria Math"/>
+                        </w:rPr>
+                        <m:t>T</m:t>
+                      </m:r>
+                    </m:sup>
+                  </m:sSup>
+                  <m:r>
+                    <w:rPr>
+                      <w:rFonts w:ascii="Cambria Math" w:hAnsi="Cambria Math"/>
+                    </w:rPr>
+                    <m:t>(s)φ(s)</m:t>
+                  </m:r>
+                </m:e>
+              </m:nary>
+              <m:r>
+                <w:rPr>
+                  <w:rFonts w:ascii="Cambria Math" w:hAnsi="Cambria Math"/>
+                </w:rPr>
+                <m:t xml:space="preserve">+ </m:t>
+              </m:r>
+              <m:sSup>
+                <m:sSupPr>
+                  <m:ctrlPr>
+                    <w:rPr>
+                      <w:rFonts w:ascii="Cambria Math" w:hAnsi="Cambria Math"/>
+                      <w:i/>
+                    </w:rPr>
+                  </m:ctrlPr>
+                </m:sSupPr>
+                <m:e>
+                  <m:r>
+                    <w:rPr>
+                      <w:rFonts w:ascii="Cambria Math" w:hAnsi="Cambria Math"/>
+                    </w:rPr>
+                    <m:t>φ</m:t>
+                  </m:r>
+                </m:e>
+                <m:sup>
+                  <m:r>
+                    <w:rPr>
+                      <w:rFonts w:ascii="Cambria Math" w:hAnsi="Cambria Math"/>
+                    </w:rPr>
+                    <m:t>T</m:t>
+                  </m:r>
+                </m:sup>
+              </m:sSup>
+              <m:r>
+                <w:rPr>
+                  <w:rFonts w:ascii="Cambria Math" w:hAnsi="Cambria Math"/>
+                </w:rPr>
+                <m:t>(t)</m:t>
+              </m:r>
+              <m:r>
+                <w:rPr>
+                  <w:rFonts w:ascii="Cambria Math" w:hAnsi="Cambria Math"/>
+                </w:rPr>
+                <m:t>y</m:t>
+              </m:r>
+              <m:r>
+                <w:rPr>
+                  <w:rFonts w:ascii="Cambria Math" w:hAnsi="Cambria Math"/>
+                </w:rPr>
+                <m:t>(t)</m:t>
+              </m:r>
+            </m:e>
+          </m:d>
+        </m:oMath>
+      </m:oMathPara>
+    </w:p>
+    <w:p>
+      <w:pPr>
+        <w:rPr>
+          <w:rFonts w:eastAsiaTheme="minorEastAsia"/>
+        </w:rPr>
+      </w:pPr>
+      <m:oMathPara>
+        <m:oMath>
+          <m:acc>
+            <m:accPr>
+              <m:ctrlPr>
+                <w:rPr>
+                  <w:rFonts w:ascii="Cambria Math" w:hAnsi="Cambria Math"/>
+                  <w:i/>
+                </w:rPr>
+              </m:ctrlPr>
+            </m:accPr>
+            <m:e>
+              <m:r>
+                <w:rPr>
+                  <w:rFonts w:ascii="Cambria Math" w:hAnsi="Cambria Math"/>
+                </w:rPr>
+                <m:t>θ</m:t>
+              </m:r>
+            </m:e>
+          </m:acc>
+          <m:r>
+            <w:rPr>
+              <w:rFonts w:ascii="Cambria Math" w:hAnsi="Cambria Math"/>
+            </w:rPr>
+            <m:t>(t)</m:t>
+          </m:r>
+          <m:r>
+            <w:rPr>
+              <w:rFonts w:ascii="Cambria Math" w:hAnsi="Cambria Math"/>
+            </w:rPr>
+            <m:t>=P</m:t>
+          </m:r>
+          <m:d>
+            <m:dPr>
+              <m:ctrlPr>
+                <w:rPr>
+                  <w:rFonts w:ascii="Cambria Math" w:hAnsi="Cambria Math"/>
+                  <w:i/>
+                </w:rPr>
+              </m:ctrlPr>
+            </m:dPr>
+            <m:e>
+              <m:r>
+                <w:rPr>
+                  <w:rFonts w:ascii="Cambria Math" w:hAnsi="Cambria Math"/>
+                </w:rPr>
+                <m:t>t</m:t>
+              </m:r>
+            </m:e>
+          </m:d>
+          <m:r>
+            <w:rPr>
+              <w:rFonts w:ascii="Cambria Math" w:hAnsi="Cambria Math"/>
+            </w:rPr>
+            <m:t>[</m:t>
+          </m:r>
+          <m:sSup>
+            <m:sSupPr>
+              <m:ctrlPr>
+                <w:rPr>
+                  <w:rFonts w:ascii="Cambria Math" w:hAnsi="Cambria Math"/>
+                  <w:i/>
+                </w:rPr>
+              </m:ctrlPr>
+            </m:sSupPr>
+            <m:e>
+              <m:r>
+                <w:rPr>
+                  <w:rFonts w:ascii="Cambria Math" w:hAnsi="Cambria Math"/>
+                </w:rPr>
+                <m:t>P</m:t>
+              </m:r>
+            </m:e>
+            <m:sup>
+              <m:r>
+                <w:rPr>
+                  <w:rFonts w:ascii="Cambria Math" w:hAnsi="Cambria Math"/>
+                </w:rPr>
+                <m:t>-1</m:t>
+              </m:r>
+            </m:sup>
+          </m:sSup>
+          <m:d>
+            <m:dPr>
+              <m:ctrlPr>
+                <w:rPr>
+                  <w:rFonts w:ascii="Cambria Math" w:hAnsi="Cambria Math"/>
+                  <w:i/>
+                </w:rPr>
+              </m:ctrlPr>
+            </m:dPr>
+            <m:e>
+              <m:r>
+                <w:rPr>
+                  <w:rFonts w:ascii="Cambria Math" w:hAnsi="Cambria Math"/>
+                </w:rPr>
+                <m:t>t-1</m:t>
+              </m:r>
+            </m:e>
+          </m:d>
+          <m:acc>
+            <m:accPr>
+              <m:ctrlPr>
+                <w:rPr>
+                  <w:rFonts w:ascii="Cambria Math" w:hAnsi="Cambria Math"/>
+                  <w:i/>
+                </w:rPr>
+              </m:ctrlPr>
+            </m:accPr>
+            <m:e>
+              <m:r>
+                <w:rPr>
+                  <w:rFonts w:ascii="Cambria Math" w:hAnsi="Cambria Math"/>
+                </w:rPr>
+                <m:t>θ</m:t>
+              </m:r>
+            </m:e>
+          </m:acc>
+          <m:d>
+            <m:dPr>
+              <m:ctrlPr>
+                <w:rPr>
+                  <w:rFonts w:ascii="Cambria Math" w:hAnsi="Cambria Math"/>
+                  <w:i/>
+                </w:rPr>
+              </m:ctrlPr>
+            </m:dPr>
+            <m:e>
+              <m:r>
+                <w:rPr>
+                  <w:rFonts w:ascii="Cambria Math" w:hAnsi="Cambria Math"/>
+                </w:rPr>
+                <m:t>t</m:t>
+              </m:r>
+              <m:r>
+                <w:rPr>
+                  <w:rFonts w:ascii="Cambria Math" w:hAnsi="Cambria Math"/>
+                </w:rPr>
+                <m:t>-1</m:t>
+              </m:r>
+            </m:e>
+          </m:d>
+          <m:r>
+            <w:rPr>
+              <w:rFonts w:ascii="Cambria Math" w:hAnsi="Cambria Math"/>
+            </w:rPr>
+            <m:t>+</m:t>
+          </m:r>
+          <m:sSup>
+            <m:sSupPr>
+              <m:ctrlPr>
+                <w:rPr>
+                  <w:rFonts w:ascii="Cambria Math" w:hAnsi="Cambria Math"/>
+                  <w:i/>
+                </w:rPr>
+              </m:ctrlPr>
+            </m:sSupPr>
+            <m:e>
+              <m:r>
+                <w:rPr>
+                  <w:rFonts w:ascii="Cambria Math" w:hAnsi="Cambria Math"/>
+                </w:rPr>
+                <m:t>φ</m:t>
+              </m:r>
+            </m:e>
+            <m:sup>
+              <m:r>
+                <w:rPr>
+                  <w:rFonts w:ascii="Cambria Math" w:hAnsi="Cambria Math"/>
+                </w:rPr>
+                <m:t>T</m:t>
+              </m:r>
+            </m:sup>
+          </m:sSup>
+          <m:r>
+            <w:rPr>
+              <w:rFonts w:ascii="Cambria Math" w:hAnsi="Cambria Math"/>
+            </w:rPr>
+            <m:t>(t)</m:t>
+          </m:r>
+          <m:r>
+            <w:rPr>
+              <w:rFonts w:ascii="Cambria Math" w:hAnsi="Cambria Math"/>
+            </w:rPr>
+            <m:t>y</m:t>
+          </m:r>
+          <m:r>
+            <w:rPr>
+              <w:rFonts w:ascii="Cambria Math" w:hAnsi="Cambria Math"/>
+            </w:rPr>
+            <m:t>(t)</m:t>
+          </m:r>
+          <m:r>
+            <w:rPr>
+              <w:rFonts w:ascii="Cambria Math" w:hAnsi="Cambria Math"/>
+            </w:rPr>
+            <m:t>]</m:t>
+          </m:r>
+        </m:oMath>
+      </m:oMathPara>
+    </w:p>
+    <w:p>
+      <w:pPr>
+        <w:rPr>
+          <w:rFonts w:eastAsiaTheme="minorEastAsia"/>
+        </w:rPr>
+      </w:pPr>
+      <m:oMathPara>
+        <m:oMath>
+          <m:acc>
+            <m:accPr>
+              <m:ctrlPr>
+                <w:rPr>
+                  <w:rFonts w:ascii="Cambria Math" w:hAnsi="Cambria Math"/>
+                  <w:i/>
+                </w:rPr>
+              </m:ctrlPr>
+            </m:accPr>
+            <m:e>
+              <m:r>
+                <w:rPr>
+                  <w:rFonts w:ascii="Cambria Math" w:hAnsi="Cambria Math"/>
+                </w:rPr>
+                <m:t>θ</m:t>
+              </m:r>
+            </m:e>
+          </m:acc>
+          <m:d>
+            <m:dPr>
+              <m:ctrlPr>
+                <w:rPr>
+                  <w:rFonts w:ascii="Cambria Math" w:hAnsi="Cambria Math"/>
+                  <w:i/>
+                </w:rPr>
+              </m:ctrlPr>
+            </m:dPr>
+            <m:e>
+              <m:r>
+                <w:rPr>
+                  <w:rFonts w:ascii="Cambria Math" w:hAnsi="Cambria Math"/>
+                </w:rPr>
+                <m:t>t</m:t>
+              </m:r>
+            </m:e>
+          </m:d>
+          <m:r>
+            <w:rPr>
+              <w:rFonts w:ascii="Cambria Math" w:hAnsi="Cambria Math"/>
+            </w:rPr>
+            <m:t>=</m:t>
+          </m:r>
+          <m:acc>
+            <m:accPr>
+              <m:ctrlPr>
+                <w:rPr>
+                  <w:rFonts w:ascii="Cambria Math" w:hAnsi="Cambria Math"/>
+                  <w:i/>
+                </w:rPr>
+              </m:ctrlPr>
+            </m:accPr>
+            <m:e>
+              <m:r>
+                <w:rPr>
+                  <w:rFonts w:ascii="Cambria Math" w:hAnsi="Cambria Math"/>
+                </w:rPr>
+                <m:t>θ</m:t>
+              </m:r>
+            </m:e>
+          </m:acc>
+          <m:d>
+            <m:dPr>
+              <m:ctrlPr>
+                <w:rPr>
+                  <w:rFonts w:ascii="Cambria Math" w:hAnsi="Cambria Math"/>
+                  <w:i/>
+                </w:rPr>
+              </m:ctrlPr>
+            </m:dPr>
+            <m:e>
+              <m:r>
+                <w:rPr>
+                  <w:rFonts w:ascii="Cambria Math" w:hAnsi="Cambria Math"/>
+                </w:rPr>
+                <m:t>t</m:t>
+              </m:r>
+              <m:r>
+                <w:rPr>
+                  <w:rFonts w:ascii="Cambria Math" w:hAnsi="Cambria Math"/>
+                </w:rPr>
+                <m:t>-1</m:t>
+              </m:r>
+            </m:e>
+          </m:d>
+          <m:r>
+            <w:rPr>
+              <w:rFonts w:ascii="Cambria Math" w:hAnsi="Cambria Math"/>
+            </w:rPr>
+            <m:t>+</m:t>
+          </m:r>
+          <m:r>
+            <w:rPr>
+              <w:rFonts w:ascii="Cambria Math" w:hAnsi="Cambria Math"/>
+            </w:rPr>
+            <m:t xml:space="preserve"> </m:t>
+          </m:r>
+          <m:r>
+            <w:rPr>
+              <w:rFonts w:ascii="Cambria Math" w:hAnsi="Cambria Math"/>
+            </w:rPr>
+            <m:t>P(t)</m:t>
+          </m:r>
+          <m:sSup>
+            <m:sSupPr>
+              <m:ctrlPr>
+                <w:rPr>
+                  <w:rFonts w:ascii="Cambria Math" w:hAnsi="Cambria Math"/>
+                  <w:i/>
+                </w:rPr>
+              </m:ctrlPr>
+            </m:sSupPr>
+            <m:e>
+              <m:r>
+                <w:rPr>
+                  <w:rFonts w:ascii="Cambria Math" w:hAnsi="Cambria Math"/>
+                </w:rPr>
+                <m:t>φ</m:t>
+              </m:r>
+            </m:e>
+            <m:sup>
+              <m:r>
+                <w:rPr>
+                  <w:rFonts w:ascii="Cambria Math" w:hAnsi="Cambria Math"/>
+                </w:rPr>
+                <m:t>T</m:t>
+              </m:r>
+            </m:sup>
+          </m:sSup>
+          <m:r>
+            <w:rPr>
+              <w:rFonts w:ascii="Cambria Math" w:hAnsi="Cambria Math"/>
+            </w:rPr>
+            <m:t>(t)</m:t>
+          </m:r>
+          <m:r>
+            <w:rPr>
+              <w:rFonts w:ascii="Cambria Math" w:hAnsi="Cambria Math"/>
+            </w:rPr>
+            <m:t>[y</m:t>
+          </m:r>
+          <m:d>
+            <m:dPr>
+              <m:ctrlPr>
+                <w:rPr>
+                  <w:rFonts w:ascii="Cambria Math" w:hAnsi="Cambria Math"/>
+                  <w:i/>
+                </w:rPr>
+              </m:ctrlPr>
+            </m:dPr>
+            <m:e>
+              <m:r>
+                <w:rPr>
+                  <w:rFonts w:ascii="Cambria Math" w:hAnsi="Cambria Math"/>
+                </w:rPr>
+                <m:t>t</m:t>
+              </m:r>
+            </m:e>
+          </m:d>
+          <m:r>
+            <w:rPr>
+              <w:rFonts w:ascii="Cambria Math" w:hAnsi="Cambria Math"/>
+            </w:rPr>
+            <m:t>-</m:t>
+          </m:r>
+          <m:r>
+            <w:rPr>
+              <w:rFonts w:ascii="Cambria Math" w:hAnsi="Cambria Math"/>
+            </w:rPr>
+            <m:t>φ(t)</m:t>
+          </m:r>
+          <m:acc>
+            <m:accPr>
+              <m:ctrlPr>
+                <w:rPr>
+                  <w:rFonts w:ascii="Cambria Math" w:hAnsi="Cambria Math"/>
+                  <w:i/>
+                </w:rPr>
+              </m:ctrlPr>
+            </m:accPr>
+            <m:e>
+              <m:r>
+                <w:rPr>
+                  <w:rFonts w:ascii="Cambria Math" w:hAnsi="Cambria Math"/>
+                </w:rPr>
+                <m:t>θ</m:t>
+              </m:r>
+            </m:e>
+          </m:acc>
+          <m:d>
+            <m:dPr>
+              <m:ctrlPr>
+                <w:rPr>
+                  <w:rFonts w:ascii="Cambria Math" w:hAnsi="Cambria Math"/>
+                  <w:i/>
+                </w:rPr>
+              </m:ctrlPr>
+            </m:dPr>
+            <m:e>
+              <m:r>
+                <w:rPr>
+                  <w:rFonts w:ascii="Cambria Math" w:hAnsi="Cambria Math"/>
+                </w:rPr>
+                <m:t>t-1</m:t>
+              </m:r>
+            </m:e>
+          </m:d>
+          <m:r>
+            <w:rPr>
+              <w:rFonts w:ascii="Cambria Math" w:hAnsi="Cambria Math"/>
+            </w:rPr>
+            <m:t>]</m:t>
+          </m:r>
+        </m:oMath>
+      </m:oMathPara>
+    </w:p>
+    <w:p>
+      <w:pPr>
+        <w:rPr>
+          <w:rFonts w:eastAsiaTheme="minorEastAsia"/>
+        </w:rPr>
+      </w:pPr>
+      <w:r>
+        <w:rPr>
+          <w:rFonts w:eastAsiaTheme="minorEastAsia"/>
+        </w:rPr>
+        <w:t xml:space="preserve">The algorithm above is known as the recursive identification by least-square method. This algorithm can be put into more useful form that eliminates matrix inversion, particularly the updating of </w:t>
+      </w:r>
+      <w:proofErr w:type="gramStart"/>
+      <w:r>
+        <w:rPr>
+          <w:rFonts w:eastAsiaTheme="minorEastAsia"/>
+        </w:rPr>
+        <w:t>P(</w:t>
+      </w:r>
+      <w:proofErr w:type="gramEnd"/>
+      <w:r>
+        <w:rPr>
+          <w:rFonts w:eastAsiaTheme="minorEastAsia"/>
+        </w:rPr>
+        <w:t xml:space="preserve">t), the equation for P(t) is equivalent to </w:t>
+      </w:r>
+    </w:p>
+    <w:p>
+      <w:pPr>
+        <w:rPr>
+          <w:rFonts w:eastAsiaTheme="minorEastAsia"/>
+        </w:rPr>
+      </w:pPr>
+      <m:oMathPara>
+        <m:oMath>
+          <m:r>
+            <w:rPr>
+              <w:rFonts w:ascii="Cambria Math" w:eastAsiaTheme="minorEastAsia" w:hAnsi="Cambria Math"/>
+            </w:rPr>
+            <m:t>P</m:t>
+          </m:r>
+          <m:d>
+            <m:dPr>
+              <m:ctrlPr>
+                <w:rPr>
+                  <w:rFonts w:ascii="Cambria Math" w:eastAsiaTheme="minorEastAsia" w:hAnsi="Cambria Math"/>
+                  <w:i/>
+                </w:rPr>
+              </m:ctrlPr>
+            </m:dPr>
+            <m:e>
+              <m:r>
+                <w:rPr>
+                  <w:rFonts w:ascii="Cambria Math" w:eastAsiaTheme="minorEastAsia" w:hAnsi="Cambria Math"/>
+                </w:rPr>
+                <m:t>t</m:t>
+              </m:r>
+            </m:e>
+          </m:d>
+          <m:r>
+            <w:rPr>
+              <w:rFonts w:ascii="Cambria Math" w:eastAsiaTheme="minorEastAsia" w:hAnsi="Cambria Math"/>
+            </w:rPr>
+            <m:t>=P</m:t>
+          </m:r>
+          <m:d>
+            <m:dPr>
+              <m:ctrlPr>
+                <w:rPr>
+                  <w:rFonts w:ascii="Cambria Math" w:eastAsiaTheme="minorEastAsia" w:hAnsi="Cambria Math"/>
+                  <w:i/>
+                </w:rPr>
+              </m:ctrlPr>
+            </m:dPr>
+            <m:e>
+              <m:r>
+                <w:rPr>
+                  <w:rFonts w:ascii="Cambria Math" w:eastAsiaTheme="minorEastAsia" w:hAnsi="Cambria Math"/>
+                </w:rPr>
+                <m:t>t-1</m:t>
+              </m:r>
+            </m:e>
+          </m:d>
+          <m:r>
+            <w:rPr>
+              <w:rFonts w:ascii="Cambria Math" w:eastAsiaTheme="minorEastAsia" w:hAnsi="Cambria Math"/>
+            </w:rPr>
+            <m:t>-</m:t>
+          </m:r>
+          <m:f>
+            <m:fPr>
+              <m:ctrlPr>
+                <w:rPr>
+                  <w:rFonts w:ascii="Cambria Math" w:eastAsiaTheme="minorEastAsia" w:hAnsi="Cambria Math"/>
+                  <w:i/>
+                </w:rPr>
+              </m:ctrlPr>
+            </m:fPr>
+            <m:num>
+              <m:r>
+                <w:rPr>
+                  <w:rFonts w:ascii="Cambria Math" w:eastAsiaTheme="minorEastAsia" w:hAnsi="Cambria Math"/>
+                </w:rPr>
+                <m:t>P(t-1)</m:t>
+              </m:r>
+              <m:sSup>
+                <m:sSupPr>
+                  <m:ctrlPr>
+                    <w:rPr>
+                      <w:rFonts w:ascii="Cambria Math" w:hAnsi="Cambria Math"/>
+                      <w:i/>
+                    </w:rPr>
+                  </m:ctrlPr>
+                </m:sSupPr>
+                <m:e>
+                  <m:r>
+                    <w:rPr>
+                      <w:rFonts w:ascii="Cambria Math" w:hAnsi="Cambria Math"/>
+                    </w:rPr>
+                    <m:t>φ</m:t>
+                  </m:r>
+                </m:e>
+                <m:sup>
+                  <m:r>
+                    <w:rPr>
+                      <w:rFonts w:ascii="Cambria Math" w:hAnsi="Cambria Math"/>
+                    </w:rPr>
+                    <m:t>T</m:t>
+                  </m:r>
+                </m:sup>
+              </m:sSup>
+              <m:r>
+                <w:rPr>
+                  <w:rFonts w:ascii="Cambria Math" w:hAnsi="Cambria Math"/>
+                </w:rPr>
+                <m:t>(t)φ(t)</m:t>
+              </m:r>
+              <m:r>
+                <w:rPr>
+                  <w:rFonts w:ascii="Cambria Math" w:hAnsi="Cambria Math"/>
+                </w:rPr>
+                <m:t>P(t-1)</m:t>
+              </m:r>
+              <m:sSup>
+                <m:sSupPr>
+                  <m:ctrlPr>
+                    <w:rPr>
+                      <w:rFonts w:ascii="Cambria Math" w:hAnsi="Cambria Math"/>
+                      <w:i/>
+                    </w:rPr>
+                  </m:ctrlPr>
+                </m:sSupPr>
+                <m:e>
+                  <m:r>
+                    <w:rPr>
+                      <w:rFonts w:ascii="Cambria Math" w:hAnsi="Cambria Math"/>
+                    </w:rPr>
+                    <m:t>φ</m:t>
+                  </m:r>
+                </m:e>
+                <m:sup>
+                  <m:r>
+                    <w:rPr>
+                      <w:rFonts w:ascii="Cambria Math" w:hAnsi="Cambria Math"/>
+                    </w:rPr>
+                    <m:t>T</m:t>
+                  </m:r>
+                </m:sup>
+              </m:sSup>
+              <m:r>
+                <w:rPr>
+                  <w:rFonts w:ascii="Cambria Math" w:hAnsi="Cambria Math"/>
+                </w:rPr>
+                <m:t>(t)</m:t>
+              </m:r>
+            </m:num>
+            <m:den>
+              <m:r>
+                <w:rPr>
+                  <w:rFonts w:ascii="Cambria Math" w:eastAsiaTheme="minorEastAsia" w:hAnsi="Cambria Math"/>
+                </w:rPr>
+                <m:t xml:space="preserve">[1+ </m:t>
+              </m:r>
+              <m:r>
+                <w:rPr>
+                  <w:rFonts w:ascii="Cambria Math" w:hAnsi="Cambria Math"/>
+                </w:rPr>
+                <m:t>φ(t)</m:t>
+              </m:r>
+              <m:r>
+                <w:rPr>
+                  <w:rFonts w:ascii="Cambria Math" w:hAnsi="Cambria Math"/>
+                </w:rPr>
+                <m:t>P(t-1)</m:t>
+              </m:r>
+              <m:sSup>
+                <m:sSupPr>
+                  <m:ctrlPr>
+                    <w:rPr>
+                      <w:rFonts w:ascii="Cambria Math" w:hAnsi="Cambria Math"/>
+                      <w:i/>
+                    </w:rPr>
+                  </m:ctrlPr>
+                </m:sSupPr>
+                <m:e>
+                  <m:r>
+                    <w:rPr>
+                      <w:rFonts w:ascii="Cambria Math" w:hAnsi="Cambria Math"/>
+                    </w:rPr>
+                    <m:t>φ</m:t>
+                  </m:r>
+                </m:e>
+                <m:sup>
+                  <m:r>
+                    <w:rPr>
+                      <w:rFonts w:ascii="Cambria Math" w:hAnsi="Cambria Math"/>
+                    </w:rPr>
+                    <m:t>T</m:t>
+                  </m:r>
+                </m:sup>
+              </m:sSup>
+              <m:r>
+                <w:rPr>
+                  <w:rFonts w:ascii="Cambria Math" w:hAnsi="Cambria Math"/>
+                </w:rPr>
+                <m:t>(t)</m:t>
+              </m:r>
+              <m:r>
+                <w:rPr>
+                  <w:rFonts w:ascii="Cambria Math" w:eastAsiaTheme="minorEastAsia" w:hAnsi="Cambria Math"/>
+                </w:rPr>
+                <m:t>]</m:t>
+              </m:r>
+            </m:den>
+          </m:f>
+        </m:oMath>
+      </m:oMathPara>
+    </w:p>
+    <w:p>
+      <w:pPr>
+        <w:rPr>
+          <w:rFonts w:eastAsiaTheme="minorEastAsia"/>
+        </w:rPr>
+      </w:pPr>
+      <w:r>
+        <w:rPr>
+          <w:rFonts w:eastAsiaTheme="minorEastAsia"/>
+        </w:rPr>
+        <w:t>Thus</w:t>
+      </w:r>
+    </w:p>
+    <w:p>
+      <w:pPr>
+        <w:rPr>
+          <w:rFonts w:eastAsiaTheme="minorEastAsia"/>
+        </w:rPr>
+      </w:pPr>
+      <m:oMathPara>
+        <m:oMath>
+          <m:acc>
+            <m:accPr>
+              <m:ctrlPr>
+                <w:rPr>
+                  <w:rFonts w:ascii="Cambria Math" w:hAnsi="Cambria Math"/>
+                  <w:i/>
+                </w:rPr>
+              </m:ctrlPr>
+            </m:accPr>
+            <m:e>
+              <m:r>
+                <w:rPr>
+                  <w:rFonts w:ascii="Cambria Math" w:hAnsi="Cambria Math"/>
+                </w:rPr>
+                <m:t>θ</m:t>
+              </m:r>
+            </m:e>
+          </m:acc>
+          <m:d>
+            <m:dPr>
+              <m:ctrlPr>
+                <w:rPr>
+                  <w:rFonts w:ascii="Cambria Math" w:hAnsi="Cambria Math"/>
+                  <w:i/>
+                </w:rPr>
+              </m:ctrlPr>
+            </m:dPr>
+            <m:e>
+              <m:r>
+                <w:rPr>
+                  <w:rFonts w:ascii="Cambria Math" w:hAnsi="Cambria Math"/>
+                </w:rPr>
+                <m:t>t</m:t>
+              </m:r>
+            </m:e>
+          </m:d>
+          <m:r>
+            <w:rPr>
+              <w:rFonts w:ascii="Cambria Math" w:hAnsi="Cambria Math"/>
+            </w:rPr>
+            <m:t>=</m:t>
+          </m:r>
+          <m:acc>
+            <m:accPr>
+              <m:ctrlPr>
+                <w:rPr>
+                  <w:rFonts w:ascii="Cambria Math" w:hAnsi="Cambria Math"/>
+                  <w:i/>
+                </w:rPr>
+              </m:ctrlPr>
+            </m:accPr>
+            <m:e>
+              <m:r>
+                <w:rPr>
+                  <w:rFonts w:ascii="Cambria Math" w:hAnsi="Cambria Math"/>
+                </w:rPr>
+                <m:t>θ</m:t>
+              </m:r>
+            </m:e>
+          </m:acc>
+          <m:d>
+            <m:dPr>
+              <m:ctrlPr>
+                <w:rPr>
+                  <w:rFonts w:ascii="Cambria Math" w:hAnsi="Cambria Math"/>
+                  <w:i/>
+                </w:rPr>
+              </m:ctrlPr>
+            </m:dPr>
+            <m:e>
+              <m:r>
+                <w:rPr>
+                  <w:rFonts w:ascii="Cambria Math" w:hAnsi="Cambria Math"/>
+                </w:rPr>
+                <m:t>t</m:t>
+              </m:r>
+              <m:r>
+                <w:rPr>
+                  <w:rFonts w:ascii="Cambria Math" w:hAnsi="Cambria Math"/>
+                </w:rPr>
+                <m:t>-1</m:t>
+              </m:r>
+            </m:e>
+          </m:d>
+          <m:r>
+            <w:rPr>
+              <w:rFonts w:ascii="Cambria Math" w:hAnsi="Cambria Math"/>
+            </w:rPr>
+            <m:t>+K(t)ε(t)</m:t>
+          </m:r>
+        </m:oMath>
+      </m:oMathPara>
+    </w:p>
+    <w:p>
+      <w:pPr>
+        <w:rPr>
+          <w:rFonts w:eastAsiaTheme="minorEastAsia"/>
+        </w:rPr>
+      </w:pPr>
+      <m:oMathPara>
+        <m:oMath>
+          <m:r>
+            <w:rPr>
+              <w:rFonts w:ascii="Cambria Math" w:eastAsiaTheme="minorEastAsia" w:hAnsi="Cambria Math"/>
+            </w:rPr>
+            <m:t>K</m:t>
+          </m:r>
+          <m:d>
+            <m:dPr>
+              <m:ctrlPr>
+                <w:rPr>
+                  <w:rFonts w:ascii="Cambria Math" w:eastAsiaTheme="minorEastAsia" w:hAnsi="Cambria Math"/>
+                  <w:i/>
+                </w:rPr>
+              </m:ctrlPr>
+            </m:dPr>
+            <m:e>
+              <m:r>
+                <w:rPr>
+                  <w:rFonts w:ascii="Cambria Math" w:eastAsiaTheme="minorEastAsia" w:hAnsi="Cambria Math"/>
+                </w:rPr>
+                <m:t>t</m:t>
+              </m:r>
+            </m:e>
+          </m:d>
+          <m:r>
+            <w:rPr>
+              <w:rFonts w:ascii="Cambria Math" w:eastAsiaTheme="minorEastAsia" w:hAnsi="Cambria Math"/>
+            </w:rPr>
+            <m:t>=P(t)</m:t>
+          </m:r>
+          <m:r>
+            <w:rPr>
+              <w:rFonts w:ascii="Cambria Math" w:hAnsi="Cambria Math"/>
+            </w:rPr>
+            <m:t xml:space="preserve"> </m:t>
+          </m:r>
+          <m:sSup>
+            <m:sSupPr>
+              <m:ctrlPr>
+                <w:rPr>
+                  <w:rFonts w:ascii="Cambria Math" w:hAnsi="Cambria Math"/>
+                  <w:i/>
+                </w:rPr>
+              </m:ctrlPr>
+            </m:sSupPr>
+            <m:e>
+              <m:r>
+                <w:rPr>
+                  <w:rFonts w:ascii="Cambria Math" w:hAnsi="Cambria Math"/>
+                </w:rPr>
+                <m:t>φ</m:t>
+              </m:r>
+            </m:e>
+            <m:sup>
+              <m:r>
+                <w:rPr>
+                  <w:rFonts w:ascii="Cambria Math" w:hAnsi="Cambria Math"/>
+                </w:rPr>
+                <m:t>T</m:t>
+              </m:r>
+            </m:sup>
+          </m:sSup>
+          <m:r>
+            <w:rPr>
+              <w:rFonts w:ascii="Cambria Math" w:hAnsi="Cambria Math"/>
+            </w:rPr>
+            <m:t>(t)</m:t>
+          </m:r>
+        </m:oMath>
+      </m:oMathPara>
+    </w:p>
+    <w:p>
+      <w:pPr>
+        <w:rPr>
+          <w:rFonts w:eastAsiaTheme="minorEastAsia"/>
+        </w:rPr>
+      </w:pPr>
+      <m:oMathPara>
+        <m:oMath>
+          <m:r>
+            <w:rPr>
+              <w:rFonts w:ascii="Cambria Math" w:eastAsiaTheme="minorEastAsia" w:hAnsi="Cambria Math"/>
+            </w:rPr>
+            <m:t>ε</m:t>
+          </m:r>
+          <m:d>
+            <m:dPr>
+              <m:ctrlPr>
+                <w:rPr>
+                  <w:rFonts w:ascii="Cambria Math" w:eastAsiaTheme="minorEastAsia" w:hAnsi="Cambria Math"/>
+                  <w:i/>
+                </w:rPr>
+              </m:ctrlPr>
+            </m:dPr>
+            <m:e>
+              <m:r>
+                <w:rPr>
+                  <w:rFonts w:ascii="Cambria Math" w:eastAsiaTheme="minorEastAsia" w:hAnsi="Cambria Math"/>
+                </w:rPr>
+                <m:t>t</m:t>
+              </m:r>
+            </m:e>
+          </m:d>
+          <m:r>
+            <w:rPr>
+              <w:rFonts w:ascii="Cambria Math" w:eastAsiaTheme="minorEastAsia" w:hAnsi="Cambria Math"/>
+            </w:rPr>
+            <m:t>=y</m:t>
+          </m:r>
+          <m:d>
+            <m:dPr>
+              <m:ctrlPr>
+                <w:rPr>
+                  <w:rFonts w:ascii="Cambria Math" w:eastAsiaTheme="minorEastAsia" w:hAnsi="Cambria Math"/>
+                  <w:i/>
+                </w:rPr>
+              </m:ctrlPr>
+            </m:dPr>
+            <m:e>
+              <m:r>
+                <w:rPr>
+                  <w:rFonts w:ascii="Cambria Math" w:eastAsiaTheme="minorEastAsia" w:hAnsi="Cambria Math"/>
+                </w:rPr>
+                <m:t>t</m:t>
+              </m:r>
+            </m:e>
+          </m:d>
+          <m:r>
+            <w:rPr>
+              <w:rFonts w:ascii="Cambria Math" w:eastAsiaTheme="minorEastAsia" w:hAnsi="Cambria Math"/>
+            </w:rPr>
+            <m:t>-</m:t>
+          </m:r>
+          <m:r>
+            <w:rPr>
+              <w:rFonts w:ascii="Cambria Math" w:hAnsi="Cambria Math"/>
+            </w:rPr>
+            <m:t xml:space="preserve"> </m:t>
+          </m:r>
+          <m:r>
+            <w:rPr>
+              <w:rFonts w:ascii="Cambria Math" w:hAnsi="Cambria Math"/>
+            </w:rPr>
+            <m:t>φ(t)</m:t>
+          </m:r>
+          <m:acc>
+            <m:accPr>
+              <m:ctrlPr>
+                <w:rPr>
+                  <w:rFonts w:ascii="Cambria Math" w:hAnsi="Cambria Math"/>
+                  <w:i/>
+                </w:rPr>
+              </m:ctrlPr>
+            </m:accPr>
+            <m:e>
+              <m:r>
+                <w:rPr>
+                  <w:rFonts w:ascii="Cambria Math" w:hAnsi="Cambria Math"/>
+                </w:rPr>
+                <m:t>θ</m:t>
+              </m:r>
+            </m:e>
+          </m:acc>
+          <m:d>
+            <m:dPr>
+              <m:ctrlPr>
+                <w:rPr>
+                  <w:rFonts w:ascii="Cambria Math" w:hAnsi="Cambria Math"/>
+                  <w:i/>
+                </w:rPr>
+              </m:ctrlPr>
+            </m:dPr>
+            <m:e>
+              <m:r>
+                <w:rPr>
+                  <w:rFonts w:ascii="Cambria Math" w:hAnsi="Cambria Math"/>
+                </w:rPr>
+                <m:t>t-1</m:t>
+              </m:r>
+            </m:e>
+          </m:d>
+        </m:oMath>
+      </m:oMathPara>
+    </w:p>
+    <w:p>
+      <w:pPr>
+        <w:rPr>
+          <w:rFonts w:eastAsiaTheme="minorEastAsia"/>
+        </w:rPr>
+      </w:pPr>
+      <w:r>
+        <w:rPr>
+          <w:rFonts w:eastAsiaTheme="minorEastAsia"/>
+        </w:rPr>
+        <w:t>The algorithm above also applies to multivariable systems since multiple-input-multiple-output is merely an addition of multiple-input-single-output systems. It is as easy to identify a MISO system as is to identify as SISO system. The least-square method is, however, valid under certain condition, these conditions are</w:t>
+      </w:r>
+    </w:p>
+    <w:p>
+      <w:pPr>
+        <w:pStyle w:val="ListParagraph"/>
+        <w:numPr>
+          <w:ilvl w:val="0"/>
+          <w:numId w:val="1"/>
+        </w:numPr>
+        <w:rPr>
+          <w:rFonts w:eastAsiaTheme="minorEastAsia"/>
+        </w:rPr>
+      </w:pPr>
+      <w:r>
+        <w:rPr>
+          <w:rFonts w:eastAsiaTheme="minorEastAsia"/>
+        </w:rPr>
+        <w:t xml:space="preserve">The system should have a white </w:t>
+      </w:r>
+      <w:r>
+        <w:rPr>
+          <w:rFonts w:eastAsiaTheme="minorEastAsia"/>
+        </w:rPr>
+        <w:t>noise for estimated parameters to converge to true values.</w:t>
+      </w:r>
+    </w:p>
+    <w:p>
+      <w:pPr>
+        <w:pStyle w:val="ListParagraph"/>
+        <w:numPr>
+          <w:ilvl w:val="0"/>
+          <w:numId w:val="1"/>
+        </w:numPr>
+        <w:rPr>
+          <w:rFonts w:eastAsiaTheme="minorEastAsia"/>
+        </w:rPr>
+      </w:pPr>
+      <w:r>
+        <w:rPr>
+          <w:rFonts w:eastAsiaTheme="minorEastAsia"/>
+        </w:rPr>
+        <w:t>For high-order systems, the deviation of the estimated parameters from true values is often more substantial than with low-order systems.</w:t>
+      </w:r>
+    </w:p>
+    <w:p>
+      <w:pPr>
+        <w:pStyle w:val="ListParagraph"/>
+        <w:numPr>
+          <w:ilvl w:val="0"/>
+          <w:numId w:val="1"/>
+        </w:numPr>
+        <w:rPr>
+          <w:rFonts w:eastAsiaTheme="minorEastAsia"/>
+        </w:rPr>
+      </w:pPr>
+      <w:r>
+        <w:rPr>
+          <w:rFonts w:eastAsiaTheme="minorEastAsia"/>
+        </w:rPr>
+        <w:t>The least-square method is sensitive to signal-to-noise ratio.</w:t>
+      </w:r>
+    </w:p>
+    <w:p>
+      <w:pPr>
+        <w:rPr>
+          <w:rFonts w:eastAsiaTheme="minorEastAsia"/>
+        </w:rPr>
+      </w:pPr>
+      <w:r>
+        <w:rPr>
+          <w:rFonts w:eastAsiaTheme="minorEastAsia"/>
+        </w:rPr>
+        <w:t xml:space="preserve">The process used in this paper has a white noise with a noise-to-signal ratio of &lt; 0.1, this should be fine as the maximum signal-to-noise ratio is 0.2 according to the literature. The system is a 2x2 multivariable system which is relatively low. Different noise levels will be investigated also to </w:t>
+      </w:r>
+      <w:r>
+        <w:rPr>
+          <w:rFonts w:eastAsiaTheme="minorEastAsia"/>
+        </w:rPr>
+        <w:t>determine the noise-to-signal ratio at which the least-square method breaks down.</w:t>
+      </w:r>
+      <w:bookmarkStart w:id="0" w:name="_GoBack"/>
+      <w:bookmarkEnd w:id="0"/>
+    </w:p>
+    <w:p/>
     <w:sectPr>
       <w:pgSz w:w="12240" w:h="15840"/>
       <w:pgMar w:top="1440" w:right="1440" w:bottom="1440" w:left="1440" w:header="720" w:footer="720" w:gutter="0"/>
@@ -2758,6 +4180,127 @@
     </w:sectPr>
   </w:body>
 </w:document>
+</file>
+
+<file path=word/numbering.xml><?xml version="1.0" encoding="utf-8"?>
+<w:numbering xmlns:wpc="http://schemas.microsoft.com/office/word/2010/wordprocessingCanvas" xmlns:mc="http://schemas.openxmlformats.org/markup-compatibility/2006" xmlns:o="urn:schemas-microsoft-com:office:office" xmlns:r="http://schemas.openxmlformats.org/officeDocument/2006/relationships" xmlns:m="http://schemas.openxmlformats.org/officeDocument/2006/math" xmlns:v="urn:schemas-microsoft-com:vml" xmlns:wp14="http://schemas.microsoft.com/office/word/2010/wordprocessingDrawing" xmlns:wp="http://schemas.openxmlformats.org/drawingml/2006/wordprocessingDrawing" xmlns:w10="urn:schemas-microsoft-com:office:word" xmlns:w="http://schemas.openxmlformats.org/wordprocessingml/2006/main" xmlns:w14="http://schemas.microsoft.com/office/word/2010/wordml" xmlns:w15="http://schemas.microsoft.com/office/word/2012/wordml" xmlns:wpg="http://schemas.microsoft.com/office/word/2010/wordprocessingGroup" xmlns:wpi="http://schemas.microsoft.com/office/word/2010/wordprocessingInk" xmlns:wne="http://schemas.microsoft.com/office/word/2006/wordml" xmlns:wps="http://schemas.microsoft.com/office/word/2010/wordprocessingShape" mc:Ignorable="w14 w15 wp14">
+  <w:abstractNum w:abstractNumId="0" w15:restartNumberingAfterBreak="0">
+    <w:nsid w:val="54CB3F06"/>
+    <w:multiLevelType w:val="hybridMultilevel"/>
+    <w:tmpl w:val="EF869E68"/>
+    <w:lvl w:ilvl="0" w:tplc="1C090001">
+      <w:start w:val="1"/>
+      <w:numFmt w:val="bullet"/>
+      <w:lvlText w:val=""/>
+      <w:lvlJc w:val="left"/>
+      <w:pPr>
+        <w:ind w:left="720" w:hanging="360"/>
+      </w:pPr>
+      <w:rPr>
+        <w:rFonts w:ascii="Symbol" w:hAnsi="Symbol" w:hint="default"/>
+      </w:rPr>
+    </w:lvl>
+    <w:lvl w:ilvl="1" w:tplc="1C090003" w:tentative="1">
+      <w:start w:val="1"/>
+      <w:numFmt w:val="bullet"/>
+      <w:lvlText w:val="o"/>
+      <w:lvlJc w:val="left"/>
+      <w:pPr>
+        <w:ind w:left="1440" w:hanging="360"/>
+      </w:pPr>
+      <w:rPr>
+        <w:rFonts w:ascii="Courier New" w:hAnsi="Courier New" w:cs="Courier New" w:hint="default"/>
+      </w:rPr>
+    </w:lvl>
+    <w:lvl w:ilvl="2" w:tplc="1C090005" w:tentative="1">
+      <w:start w:val="1"/>
+      <w:numFmt w:val="bullet"/>
+      <w:lvlText w:val=""/>
+      <w:lvlJc w:val="left"/>
+      <w:pPr>
+        <w:ind w:left="2160" w:hanging="360"/>
+      </w:pPr>
+      <w:rPr>
+        <w:rFonts w:ascii="Wingdings" w:hAnsi="Wingdings" w:hint="default"/>
+      </w:rPr>
+    </w:lvl>
+    <w:lvl w:ilvl="3" w:tplc="1C090001" w:tentative="1">
+      <w:start w:val="1"/>
+      <w:numFmt w:val="bullet"/>
+      <w:lvlText w:val=""/>
+      <w:lvlJc w:val="left"/>
+      <w:pPr>
+        <w:ind w:left="2880" w:hanging="360"/>
+      </w:pPr>
+      <w:rPr>
+        <w:rFonts w:ascii="Symbol" w:hAnsi="Symbol" w:hint="default"/>
+      </w:rPr>
+    </w:lvl>
+    <w:lvl w:ilvl="4" w:tplc="1C090003" w:tentative="1">
+      <w:start w:val="1"/>
+      <w:numFmt w:val="bullet"/>
+      <w:lvlText w:val="o"/>
+      <w:lvlJc w:val="left"/>
+      <w:pPr>
+        <w:ind w:left="3600" w:hanging="360"/>
+      </w:pPr>
+      <w:rPr>
+        <w:rFonts w:ascii="Courier New" w:hAnsi="Courier New" w:cs="Courier New" w:hint="default"/>
+      </w:rPr>
+    </w:lvl>
+    <w:lvl w:ilvl="5" w:tplc="1C090005" w:tentative="1">
+      <w:start w:val="1"/>
+      <w:numFmt w:val="bullet"/>
+      <w:lvlText w:val=""/>
+      <w:lvlJc w:val="left"/>
+      <w:pPr>
+        <w:ind w:left="4320" w:hanging="360"/>
+      </w:pPr>
+      <w:rPr>
+        <w:rFonts w:ascii="Wingdings" w:hAnsi="Wingdings" w:hint="default"/>
+      </w:rPr>
+    </w:lvl>
+    <w:lvl w:ilvl="6" w:tplc="1C090001" w:tentative="1">
+      <w:start w:val="1"/>
+      <w:numFmt w:val="bullet"/>
+      <w:lvlText w:val=""/>
+      <w:lvlJc w:val="left"/>
+      <w:pPr>
+        <w:ind w:left="5040" w:hanging="360"/>
+      </w:pPr>
+      <w:rPr>
+        <w:rFonts w:ascii="Symbol" w:hAnsi="Symbol" w:hint="default"/>
+      </w:rPr>
+    </w:lvl>
+    <w:lvl w:ilvl="7" w:tplc="1C090003" w:tentative="1">
+      <w:start w:val="1"/>
+      <w:numFmt w:val="bullet"/>
+      <w:lvlText w:val="o"/>
+      <w:lvlJc w:val="left"/>
+      <w:pPr>
+        <w:ind w:left="5760" w:hanging="360"/>
+      </w:pPr>
+      <w:rPr>
+        <w:rFonts w:ascii="Courier New" w:hAnsi="Courier New" w:cs="Courier New" w:hint="default"/>
+      </w:rPr>
+    </w:lvl>
+    <w:lvl w:ilvl="8" w:tplc="1C090005" w:tentative="1">
+      <w:start w:val="1"/>
+      <w:numFmt w:val="bullet"/>
+      <w:lvlText w:val=""/>
+      <w:lvlJc w:val="left"/>
+      <w:pPr>
+        <w:ind w:left="6480" w:hanging="360"/>
+      </w:pPr>
+      <w:rPr>
+        <w:rFonts w:ascii="Wingdings" w:hAnsi="Wingdings" w:hint="default"/>
+      </w:rPr>
+    </w:lvl>
+  </w:abstractNum>
+  <w:num w:numId="1">
+    <w:abstractNumId w:val="0"/>
+  </w:num>
+</w:numbering>
 </file>
 
 <file path=word/styles.xml><?xml version="1.0" encoding="utf-8"?>
@@ -3191,6 +4734,17 @@
       <w:color w:val="808080"/>
     </w:rPr>
   </w:style>
+  <w:style w:type="paragraph" w:styleId="ListParagraph">
+    <w:name w:val="List Paragraph"/>
+    <w:basedOn w:val="Normal"/>
+    <w:uiPriority w:val="34"/>
+    <w:qFormat/>
+    <w:rsid w:val="00C0740E"/>
+    <w:pPr>
+      <w:ind w:left="720"/>
+      <w:contextualSpacing/>
+    </w:pPr>
+  </w:style>
 </w:styles>
 </file>
 

--- a/Literature_study.docx
+++ b/Literature_study.docx
@@ -2879,13 +2879,7 @@
                 <w:rPr>
                   <w:rFonts w:ascii="Cambria Math" w:hAnsi="Cambria Math"/>
                 </w:rPr>
-                <m:t>t</m:t>
-              </m:r>
-              <m:r>
-                <w:rPr>
-                  <w:rFonts w:ascii="Cambria Math" w:hAnsi="Cambria Math"/>
-                </w:rPr>
-                <m:t>-1</m:t>
+                <m:t>t-1</m:t>
               </m:r>
             </m:e>
           </m:d>
@@ -2960,19 +2954,7 @@
             <w:rPr>
               <w:rFonts w:ascii="Cambria Math" w:hAnsi="Cambria Math"/>
             </w:rPr>
-            <m:t>(t)</m:t>
-          </m:r>
-          <m:r>
-            <w:rPr>
-              <w:rFonts w:ascii="Cambria Math" w:hAnsi="Cambria Math"/>
-            </w:rPr>
-            <m:t>=</m:t>
-          </m:r>
-          <m:r>
-            <w:rPr>
-              <w:rFonts w:ascii="Cambria Math" w:hAnsi="Cambria Math"/>
-            </w:rPr>
-            <m:t>P(t)</m:t>
+            <m:t>(t)=P(t)</m:t>
           </m:r>
           <m:d>
             <m:dPr>
@@ -3084,19 +3066,7 @@
                 <w:rPr>
                   <w:rFonts w:ascii="Cambria Math" w:hAnsi="Cambria Math"/>
                 </w:rPr>
-                <m:t>(t)</m:t>
-              </m:r>
-              <m:r>
-                <w:rPr>
-                  <w:rFonts w:ascii="Cambria Math" w:hAnsi="Cambria Math"/>
-                </w:rPr>
-                <m:t>y</m:t>
-              </m:r>
-              <m:r>
-                <w:rPr>
-                  <w:rFonts w:ascii="Cambria Math" w:hAnsi="Cambria Math"/>
-                </w:rPr>
-                <m:t>(t)</m:t>
+                <m:t>(t)y(t)</m:t>
               </m:r>
             </m:e>
           </m:d>
@@ -3133,13 +3103,7 @@
             <w:rPr>
               <w:rFonts w:ascii="Cambria Math" w:hAnsi="Cambria Math"/>
             </w:rPr>
-            <m:t>(t)</m:t>
-          </m:r>
-          <m:r>
-            <w:rPr>
-              <w:rFonts w:ascii="Cambria Math" w:hAnsi="Cambria Math"/>
-            </w:rPr>
-            <m:t>=P</m:t>
+            <m:t>(t)=P</m:t>
           </m:r>
           <m:d>
             <m:dPr>
@@ -3241,13 +3205,7 @@
                 <w:rPr>
                   <w:rFonts w:ascii="Cambria Math" w:hAnsi="Cambria Math"/>
                 </w:rPr>
-                <m:t>t</m:t>
-              </m:r>
-              <m:r>
-                <w:rPr>
-                  <w:rFonts w:ascii="Cambria Math" w:hAnsi="Cambria Math"/>
-                </w:rPr>
-                <m:t>-1</m:t>
+                <m:t>t-1</m:t>
               </m:r>
             </m:e>
           </m:d>
@@ -3287,25 +3245,7 @@
             <w:rPr>
               <w:rFonts w:ascii="Cambria Math" w:hAnsi="Cambria Math"/>
             </w:rPr>
-            <m:t>(t)</m:t>
-          </m:r>
-          <m:r>
-            <w:rPr>
-              <w:rFonts w:ascii="Cambria Math" w:hAnsi="Cambria Math"/>
-            </w:rPr>
-            <m:t>y</m:t>
-          </m:r>
-          <m:r>
-            <w:rPr>
-              <w:rFonts w:ascii="Cambria Math" w:hAnsi="Cambria Math"/>
-            </w:rPr>
-            <m:t>(t)</m:t>
-          </m:r>
-          <m:r>
-            <w:rPr>
-              <w:rFonts w:ascii="Cambria Math" w:hAnsi="Cambria Math"/>
-            </w:rPr>
-            <m:t>]</m:t>
+            <m:t>(t)y(t)]</m:t>
           </m:r>
         </m:oMath>
       </m:oMathPara>
@@ -3392,13 +3332,7 @@
                 <w:rPr>
                   <w:rFonts w:ascii="Cambria Math" w:hAnsi="Cambria Math"/>
                 </w:rPr>
-                <m:t>t</m:t>
-              </m:r>
-              <m:r>
-                <w:rPr>
-                  <w:rFonts w:ascii="Cambria Math" w:hAnsi="Cambria Math"/>
-                </w:rPr>
-                <m:t>-1</m:t>
+                <m:t>t-1</m:t>
               </m:r>
             </m:e>
           </m:d>
@@ -3406,19 +3340,7 @@
             <w:rPr>
               <w:rFonts w:ascii="Cambria Math" w:hAnsi="Cambria Math"/>
             </w:rPr>
-            <m:t>+</m:t>
-          </m:r>
-          <m:r>
-            <w:rPr>
-              <w:rFonts w:ascii="Cambria Math" w:hAnsi="Cambria Math"/>
-            </w:rPr>
-            <m:t xml:space="preserve"> </m:t>
-          </m:r>
-          <m:r>
-            <w:rPr>
-              <w:rFonts w:ascii="Cambria Math" w:hAnsi="Cambria Math"/>
-            </w:rPr>
-            <m:t>P(t)</m:t>
+            <m:t>+ P(t)</m:t>
           </m:r>
           <m:sSup>
             <m:sSupPr>
@@ -3450,13 +3372,7 @@
             <w:rPr>
               <w:rFonts w:ascii="Cambria Math" w:hAnsi="Cambria Math"/>
             </w:rPr>
-            <m:t>(t)</m:t>
-          </m:r>
-          <m:r>
-            <w:rPr>
-              <w:rFonts w:ascii="Cambria Math" w:hAnsi="Cambria Math"/>
-            </w:rPr>
-            <m:t>[y</m:t>
+            <m:t>(t)[y</m:t>
           </m:r>
           <m:d>
             <m:dPr>
@@ -3480,13 +3396,7 @@
             <w:rPr>
               <w:rFonts w:ascii="Cambria Math" w:hAnsi="Cambria Math"/>
             </w:rPr>
-            <m:t>-</m:t>
-          </m:r>
-          <m:r>
-            <w:rPr>
-              <w:rFonts w:ascii="Cambria Math" w:hAnsi="Cambria Math"/>
-            </w:rPr>
-            <m:t>φ(t)</m:t>
+            <m:t>-φ(t)</m:t>
           </m:r>
           <m:acc>
             <m:accPr>
@@ -3668,13 +3578,7 @@
                 <w:rPr>
                   <w:rFonts w:ascii="Cambria Math" w:hAnsi="Cambria Math"/>
                 </w:rPr>
-                <m:t>(t)φ(t)</m:t>
-              </m:r>
-              <m:r>
-                <w:rPr>
-                  <w:rFonts w:ascii="Cambria Math" w:hAnsi="Cambria Math"/>
-                </w:rPr>
-                <m:t>P(t-1)</m:t>
+                <m:t>(t)φ(t)P(t-1)</m:t>
               </m:r>
               <m:sSup>
                 <m:sSupPr>
@@ -3720,13 +3624,7 @@
                 <w:rPr>
                   <w:rFonts w:ascii="Cambria Math" w:hAnsi="Cambria Math"/>
                 </w:rPr>
-                <m:t>φ(t)</m:t>
-              </m:r>
-              <m:r>
-                <w:rPr>
-                  <w:rFonts w:ascii="Cambria Math" w:hAnsi="Cambria Math"/>
-                </w:rPr>
-                <m:t>P(t-1)</m:t>
+                <m:t>φ(t)P(t-1)</m:t>
               </m:r>
               <m:sSup>
                 <m:sSupPr>
@@ -3866,13 +3764,7 @@
                 <w:rPr>
                   <w:rFonts w:ascii="Cambria Math" w:hAnsi="Cambria Math"/>
                 </w:rPr>
-                <m:t>t</m:t>
-              </m:r>
-              <m:r>
-                <w:rPr>
-                  <w:rFonts w:ascii="Cambria Math" w:hAnsi="Cambria Math"/>
-                </w:rPr>
-                <m:t>-1</m:t>
+                <m:t>t-1</m:t>
               </m:r>
             </m:e>
           </m:d>
@@ -4030,13 +3922,7 @@
             <w:rPr>
               <w:rFonts w:ascii="Cambria Math" w:hAnsi="Cambria Math"/>
             </w:rPr>
-            <m:t xml:space="preserve"> </m:t>
-          </m:r>
-          <m:r>
-            <w:rPr>
-              <w:rFonts w:ascii="Cambria Math" w:hAnsi="Cambria Math"/>
-            </w:rPr>
-            <m:t>φ(t)</m:t>
+            <m:t xml:space="preserve"> φ(t)</m:t>
           </m:r>
           <m:acc>
             <m:accPr>
@@ -4160,16 +4046,2248 @@
         <w:rPr>
           <w:rFonts w:eastAsiaTheme="minorEastAsia"/>
         </w:rPr>
-        <w:t xml:space="preserve">The process used in this paper has a white noise with a noise-to-signal ratio of &lt; 0.1, this should be fine as the maximum signal-to-noise ratio is 0.2 according to the literature. The system is a 2x2 multivariable system which is relatively low. Different noise levels will be investigated also to </w:t>
+        <w:t xml:space="preserve">The process used in this paper has a white noise with a noise-to-signal ratio of &lt; 0.1, this should be fine as the maximum signal-to-noise ratio is 0.2 according to the literature. The system is a 2x2 multivariable system which is relatively </w:t>
+      </w:r>
+      <w:r>
+        <w:rPr>
+          <w:rFonts w:eastAsiaTheme="minorEastAsia"/>
+        </w:rPr>
+        <w:t xml:space="preserve">a </w:t>
+      </w:r>
+      <w:r>
+        <w:rPr>
+          <w:rFonts w:eastAsiaTheme="minorEastAsia"/>
+        </w:rPr>
+        <w:t>low</w:t>
+      </w:r>
+      <w:r>
+        <w:rPr>
+          <w:rFonts w:eastAsiaTheme="minorEastAsia"/>
+        </w:rPr>
+        <w:t>-order system</w:t>
+      </w:r>
+      <w:r>
+        <w:rPr>
+          <w:rFonts w:eastAsiaTheme="minorEastAsia"/>
+        </w:rPr>
+        <w:t xml:space="preserve">. Different noise levels will be investigated also to </w:t>
       </w:r>
       <w:r>
         <w:rPr>
           <w:rFonts w:eastAsiaTheme="minorEastAsia"/>
         </w:rPr>
         <w:t>determine the noise-to-signal ratio at which the least-square method breaks down.</w:t>
+      </w:r>
+    </w:p>
+    <w:p>
+      <w:pPr>
+        <w:rPr>
+          <w:rFonts w:eastAsiaTheme="minorEastAsia"/>
+        </w:rPr>
+      </w:pPr>
+      <w:r>
+        <w:rPr>
+          <w:rFonts w:eastAsiaTheme="minorEastAsia"/>
+        </w:rPr>
+        <w:t>The system to be investigated is prese</w:t>
+      </w:r>
+      <w:r>
+        <w:rPr>
+          <w:rFonts w:eastAsiaTheme="minorEastAsia"/>
+        </w:rPr>
+        <w:t>nted in the configuration below, the controller will be implemented later in this paper.</w:t>
+      </w:r>
+    </w:p>
+    <w:p>
+      <w:pPr>
+        <w:rPr>
+          <w:rFonts w:eastAsiaTheme="minorEastAsia"/>
+        </w:rPr>
+      </w:pPr>
+    </w:p>
+    <w:p>
+      <w:pPr>
+        <w:rPr>
+          <w:rFonts w:eastAsiaTheme="minorEastAsia"/>
+        </w:rPr>
+      </w:pPr>
+      <w:r>
+        <w:rPr>
+          <w:rFonts w:eastAsiaTheme="minorEastAsia"/>
+          <w:noProof/>
+          <w:lang w:val="en-ZA" w:eastAsia="en-ZA"/>
+        </w:rPr>
+        <w:lastRenderedPageBreak/>
+        <w:drawing>
+          <wp:inline distT="0" distB="0" distL="0" distR="0">
+            <wp:extent cx="5943600" cy="3237648"/>
+            <wp:effectExtent l="0" t="0" r="0" b="1270"/>
+            <wp:docPr id="3" name="Picture 3" descr="C:\Users\User\Pictures\mimo.png"/>
+            <wp:cNvGraphicFramePr>
+              <a:graphicFrameLocks xmlns:a="http://schemas.openxmlformats.org/drawingml/2006/main" noChangeAspect="1"/>
+            </wp:cNvGraphicFramePr>
+            <a:graphic xmlns:a="http://schemas.openxmlformats.org/drawingml/2006/main">
+              <a:graphicData uri="http://schemas.openxmlformats.org/drawingml/2006/picture">
+                <pic:pic xmlns:pic="http://schemas.openxmlformats.org/drawingml/2006/picture">
+                  <pic:nvPicPr>
+                    <pic:cNvPr id="0" name="Picture 1" descr="C:\Users\User\Pictures\mimo.png"/>
+                    <pic:cNvPicPr>
+                      <a:picLocks noChangeAspect="1" noChangeArrowheads="1"/>
+                    </pic:cNvPicPr>
+                  </pic:nvPicPr>
+                  <pic:blipFill>
+                    <a:blip r:embed="rId7">
+                      <a:extLst>
+                        <a:ext uri="{28A0092B-C50C-407E-A947-70E740481C1C}">
+                          <a14:useLocalDpi xmlns:a14="http://schemas.microsoft.com/office/drawing/2010/main" val="0"/>
+                        </a:ext>
+                      </a:extLst>
+                    </a:blip>
+                    <a:srcRect/>
+                    <a:stretch>
+                      <a:fillRect/>
+                    </a:stretch>
+                  </pic:blipFill>
+                  <pic:spPr bwMode="auto">
+                    <a:xfrm>
+                      <a:off x="0" y="0"/>
+                      <a:ext cx="5943600" cy="3237648"/>
+                    </a:xfrm>
+                    <a:prstGeom prst="rect">
+                      <a:avLst/>
+                    </a:prstGeom>
+                    <a:noFill/>
+                    <a:ln>
+                      <a:noFill/>
+                    </a:ln>
+                  </pic:spPr>
+                </pic:pic>
+              </a:graphicData>
+            </a:graphic>
+          </wp:inline>
+        </w:drawing>
+      </w:r>
+    </w:p>
+    <w:p>
+      <w:r>
+        <w:t>T</w:t>
+      </w:r>
+      <w:r>
+        <w:t>he figure above</w:t>
+      </w:r>
+      <w:r>
+        <w:t xml:space="preserve"> represent the real process</w:t>
+      </w:r>
+      <w:r>
+        <w:t xml:space="preserve">, </w:t>
+      </w:r>
+      <w:proofErr w:type="spellStart"/>
+      <w:r>
+        <w:t>U</w:t>
+      </w:r>
+      <w:r>
+        <w:rPr>
+          <w:vertAlign w:val="subscript"/>
+        </w:rPr>
+        <w:t>i</w:t>
+      </w:r>
+      <w:proofErr w:type="spellEnd"/>
+      <w:r>
+        <w:t xml:space="preserve"> is the input,</w:t>
+      </w:r>
+      <w:r>
+        <w:t xml:space="preserve"> Y</w:t>
+      </w:r>
+      <w:r>
+        <w:rPr>
+          <w:vertAlign w:val="subscript"/>
+        </w:rPr>
+        <w:t>i</w:t>
+      </w:r>
+      <w:r>
+        <w:t xml:space="preserve"> is the output</w:t>
+      </w:r>
+      <w:r>
+        <w:t xml:space="preserve"> and e is noise</w:t>
+      </w:r>
+      <w:r>
+        <w:t xml:space="preserve">. For simplicity, this system will be interpreted as a combination of two MISO systems where all the transfer functions, </w:t>
+      </w:r>
+      <w:proofErr w:type="spellStart"/>
+      <w:proofErr w:type="gramStart"/>
+      <w:r>
+        <w:t>G</w:t>
+      </w:r>
+      <w:r>
+        <w:rPr>
+          <w:vertAlign w:val="subscript"/>
+        </w:rPr>
+        <w:t>i</w:t>
+      </w:r>
+      <w:proofErr w:type="spellEnd"/>
+      <w:r>
+        <w:t>(</w:t>
+      </w:r>
+      <w:proofErr w:type="gramEnd"/>
+      <w:r>
+        <w:t>z</w:t>
+      </w:r>
+      <w:r>
+        <w:rPr>
+          <w:vertAlign w:val="superscript"/>
+        </w:rPr>
+        <w:t>-1</w:t>
+      </w:r>
+      <w:r>
+        <w:t>),  are first-order.</w:t>
+      </w:r>
+      <w:r>
+        <w:t xml:space="preserve"> This system can be mathematically modeled as </w:t>
+      </w:r>
+    </w:p>
+    <w:p>
+      <w:pPr>
+        <w:rPr>
+          <w:rFonts w:eastAsiaTheme="minorEastAsia"/>
+        </w:rPr>
+      </w:pPr>
+      <m:oMathPara>
+        <m:oMath>
+          <m:sSub>
+            <m:sSubPr>
+              <m:ctrlPr>
+                <w:rPr>
+                  <w:rFonts w:ascii="Cambria Math" w:hAnsi="Cambria Math"/>
+                  <w:i/>
+                </w:rPr>
+              </m:ctrlPr>
+            </m:sSubPr>
+            <m:e>
+              <m:r>
+                <w:rPr>
+                  <w:rFonts w:ascii="Cambria Math" w:hAnsi="Cambria Math"/>
+                </w:rPr>
+                <m:t>y</m:t>
+              </m:r>
+            </m:e>
+            <m:sub>
+              <m:r>
+                <w:rPr>
+                  <w:rFonts w:ascii="Cambria Math" w:hAnsi="Cambria Math"/>
+                </w:rPr>
+                <m:t>1</m:t>
+              </m:r>
+            </m:sub>
+          </m:sSub>
+          <m:r>
+            <w:rPr>
+              <w:rFonts w:ascii="Cambria Math" w:hAnsi="Cambria Math"/>
+            </w:rPr>
+            <m:t>=</m:t>
+          </m:r>
+          <m:sSub>
+            <m:sSubPr>
+              <m:ctrlPr>
+                <w:rPr>
+                  <w:rFonts w:ascii="Cambria Math" w:hAnsi="Cambria Math"/>
+                  <w:i/>
+                </w:rPr>
+              </m:ctrlPr>
+            </m:sSubPr>
+            <m:e>
+              <m:r>
+                <w:rPr>
+                  <w:rFonts w:ascii="Cambria Math" w:hAnsi="Cambria Math"/>
+                </w:rPr>
+                <m:t>G</m:t>
+              </m:r>
+            </m:e>
+            <m:sub>
+              <m:r>
+                <w:rPr>
+                  <w:rFonts w:ascii="Cambria Math" w:hAnsi="Cambria Math"/>
+                </w:rPr>
+                <m:t>1</m:t>
+              </m:r>
+            </m:sub>
+          </m:sSub>
+          <m:d>
+            <m:dPr>
+              <m:ctrlPr>
+                <w:rPr>
+                  <w:rFonts w:ascii="Cambria Math" w:hAnsi="Cambria Math"/>
+                  <w:i/>
+                </w:rPr>
+              </m:ctrlPr>
+            </m:dPr>
+            <m:e>
+              <m:sSup>
+                <m:sSupPr>
+                  <m:ctrlPr>
+                    <w:rPr>
+                      <w:rFonts w:ascii="Cambria Math" w:hAnsi="Cambria Math"/>
+                      <w:i/>
+                    </w:rPr>
+                  </m:ctrlPr>
+                </m:sSupPr>
+                <m:e>
+                  <m:r>
+                    <w:rPr>
+                      <w:rFonts w:ascii="Cambria Math" w:hAnsi="Cambria Math"/>
+                    </w:rPr>
+                    <m:t>z</m:t>
+                  </m:r>
+                </m:e>
+                <m:sup>
+                  <m:r>
+                    <w:rPr>
+                      <w:rFonts w:ascii="Cambria Math" w:hAnsi="Cambria Math"/>
+                    </w:rPr>
+                    <m:t>-1</m:t>
+                  </m:r>
+                </m:sup>
+              </m:sSup>
+            </m:e>
+          </m:d>
+          <m:sSub>
+            <m:sSubPr>
+              <m:ctrlPr>
+                <w:rPr>
+                  <w:rFonts w:ascii="Cambria Math" w:hAnsi="Cambria Math"/>
+                  <w:i/>
+                </w:rPr>
+              </m:ctrlPr>
+            </m:sSubPr>
+            <m:e>
+              <m:r>
+                <w:rPr>
+                  <w:rFonts w:ascii="Cambria Math" w:hAnsi="Cambria Math"/>
+                </w:rPr>
+                <m:t>U</m:t>
+              </m:r>
+            </m:e>
+            <m:sub>
+              <m:r>
+                <w:rPr>
+                  <w:rFonts w:ascii="Cambria Math" w:hAnsi="Cambria Math"/>
+                </w:rPr>
+                <m:t>1</m:t>
+              </m:r>
+            </m:sub>
+          </m:sSub>
+          <m:r>
+            <w:rPr>
+              <w:rFonts w:ascii="Cambria Math" w:hAnsi="Cambria Math"/>
+            </w:rPr>
+            <m:t>+</m:t>
+          </m:r>
+          <m:sSub>
+            <m:sSubPr>
+              <m:ctrlPr>
+                <w:rPr>
+                  <w:rFonts w:ascii="Cambria Math" w:hAnsi="Cambria Math"/>
+                  <w:i/>
+                </w:rPr>
+              </m:ctrlPr>
+            </m:sSubPr>
+            <m:e>
+              <m:r>
+                <w:rPr>
+                  <w:rFonts w:ascii="Cambria Math" w:hAnsi="Cambria Math"/>
+                </w:rPr>
+                <m:t>G</m:t>
+              </m:r>
+            </m:e>
+            <m:sub>
+              <m:r>
+                <w:rPr>
+                  <w:rFonts w:ascii="Cambria Math" w:hAnsi="Cambria Math"/>
+                </w:rPr>
+                <m:t>3</m:t>
+              </m:r>
+            </m:sub>
+          </m:sSub>
+          <m:d>
+            <m:dPr>
+              <m:ctrlPr>
+                <w:rPr>
+                  <w:rFonts w:ascii="Cambria Math" w:hAnsi="Cambria Math"/>
+                  <w:i/>
+                </w:rPr>
+              </m:ctrlPr>
+            </m:dPr>
+            <m:e>
+              <m:sSup>
+                <m:sSupPr>
+                  <m:ctrlPr>
+                    <w:rPr>
+                      <w:rFonts w:ascii="Cambria Math" w:hAnsi="Cambria Math"/>
+                      <w:i/>
+                    </w:rPr>
+                  </m:ctrlPr>
+                </m:sSupPr>
+                <m:e>
+                  <m:r>
+                    <w:rPr>
+                      <w:rFonts w:ascii="Cambria Math" w:hAnsi="Cambria Math"/>
+                    </w:rPr>
+                    <m:t>z</m:t>
+                  </m:r>
+                </m:e>
+                <m:sup>
+                  <m:r>
+                    <w:rPr>
+                      <w:rFonts w:ascii="Cambria Math" w:hAnsi="Cambria Math"/>
+                    </w:rPr>
+                    <m:t>-1</m:t>
+                  </m:r>
+                </m:sup>
+              </m:sSup>
+            </m:e>
+          </m:d>
+          <m:sSub>
+            <m:sSubPr>
+              <m:ctrlPr>
+                <w:rPr>
+                  <w:rFonts w:ascii="Cambria Math" w:hAnsi="Cambria Math"/>
+                  <w:i/>
+                </w:rPr>
+              </m:ctrlPr>
+            </m:sSubPr>
+            <m:e>
+              <m:r>
+                <w:rPr>
+                  <w:rFonts w:ascii="Cambria Math" w:hAnsi="Cambria Math"/>
+                </w:rPr>
+                <m:t>U</m:t>
+              </m:r>
+            </m:e>
+            <m:sub>
+              <m:r>
+                <w:rPr>
+                  <w:rFonts w:ascii="Cambria Math" w:hAnsi="Cambria Math"/>
+                </w:rPr>
+                <m:t>2</m:t>
+              </m:r>
+            </m:sub>
+          </m:sSub>
+          <m:r>
+            <w:rPr>
+              <w:rFonts w:ascii="Cambria Math" w:hAnsi="Cambria Math"/>
+            </w:rPr>
+            <m:t>+e</m:t>
+          </m:r>
+        </m:oMath>
+      </m:oMathPara>
+    </w:p>
+    <w:p>
+      <w:pPr>
+        <w:rPr>
+          <w:rFonts w:eastAsiaTheme="minorEastAsia"/>
+        </w:rPr>
+      </w:pPr>
+      <m:oMathPara>
+        <m:oMath>
+          <m:sSub>
+            <m:sSubPr>
+              <m:ctrlPr>
+                <w:rPr>
+                  <w:rFonts w:ascii="Cambria Math" w:hAnsi="Cambria Math"/>
+                  <w:i/>
+                </w:rPr>
+              </m:ctrlPr>
+            </m:sSubPr>
+            <m:e>
+              <m:r>
+                <w:rPr>
+                  <w:rFonts w:ascii="Cambria Math" w:hAnsi="Cambria Math"/>
+                </w:rPr>
+                <m:t>y</m:t>
+              </m:r>
+            </m:e>
+            <m:sub>
+              <m:r>
+                <w:rPr>
+                  <w:rFonts w:ascii="Cambria Math" w:hAnsi="Cambria Math"/>
+                </w:rPr>
+                <m:t>2</m:t>
+              </m:r>
+            </m:sub>
+          </m:sSub>
+          <m:r>
+            <w:rPr>
+              <w:rFonts w:ascii="Cambria Math" w:hAnsi="Cambria Math"/>
+            </w:rPr>
+            <m:t>=</m:t>
+          </m:r>
+          <m:sSub>
+            <m:sSubPr>
+              <m:ctrlPr>
+                <w:rPr>
+                  <w:rFonts w:ascii="Cambria Math" w:hAnsi="Cambria Math"/>
+                  <w:i/>
+                </w:rPr>
+              </m:ctrlPr>
+            </m:sSubPr>
+            <m:e>
+              <m:r>
+                <w:rPr>
+                  <w:rFonts w:ascii="Cambria Math" w:hAnsi="Cambria Math"/>
+                </w:rPr>
+                <m:t>G</m:t>
+              </m:r>
+            </m:e>
+            <m:sub>
+              <m:r>
+                <w:rPr>
+                  <w:rFonts w:ascii="Cambria Math" w:hAnsi="Cambria Math"/>
+                </w:rPr>
+                <m:t>2</m:t>
+              </m:r>
+            </m:sub>
+          </m:sSub>
+          <m:d>
+            <m:dPr>
+              <m:ctrlPr>
+                <w:rPr>
+                  <w:rFonts w:ascii="Cambria Math" w:hAnsi="Cambria Math"/>
+                  <w:i/>
+                </w:rPr>
+              </m:ctrlPr>
+            </m:dPr>
+            <m:e>
+              <m:sSup>
+                <m:sSupPr>
+                  <m:ctrlPr>
+                    <w:rPr>
+                      <w:rFonts w:ascii="Cambria Math" w:hAnsi="Cambria Math"/>
+                      <w:i/>
+                    </w:rPr>
+                  </m:ctrlPr>
+                </m:sSupPr>
+                <m:e>
+                  <m:r>
+                    <w:rPr>
+                      <w:rFonts w:ascii="Cambria Math" w:hAnsi="Cambria Math"/>
+                    </w:rPr>
+                    <m:t>z</m:t>
+                  </m:r>
+                </m:e>
+                <m:sup>
+                  <m:r>
+                    <w:rPr>
+                      <w:rFonts w:ascii="Cambria Math" w:hAnsi="Cambria Math"/>
+                    </w:rPr>
+                    <m:t>-1</m:t>
+                  </m:r>
+                </m:sup>
+              </m:sSup>
+            </m:e>
+          </m:d>
+          <m:sSub>
+            <m:sSubPr>
+              <m:ctrlPr>
+                <w:rPr>
+                  <w:rFonts w:ascii="Cambria Math" w:hAnsi="Cambria Math"/>
+                  <w:i/>
+                </w:rPr>
+              </m:ctrlPr>
+            </m:sSubPr>
+            <m:e>
+              <m:r>
+                <w:rPr>
+                  <w:rFonts w:ascii="Cambria Math" w:hAnsi="Cambria Math"/>
+                </w:rPr>
+                <m:t>U</m:t>
+              </m:r>
+            </m:e>
+            <m:sub>
+              <m:r>
+                <w:rPr>
+                  <w:rFonts w:ascii="Cambria Math" w:hAnsi="Cambria Math"/>
+                </w:rPr>
+                <m:t>1</m:t>
+              </m:r>
+            </m:sub>
+          </m:sSub>
+          <m:r>
+            <w:rPr>
+              <w:rFonts w:ascii="Cambria Math" w:hAnsi="Cambria Math"/>
+            </w:rPr>
+            <m:t>+</m:t>
+          </m:r>
+          <m:sSub>
+            <m:sSubPr>
+              <m:ctrlPr>
+                <w:rPr>
+                  <w:rFonts w:ascii="Cambria Math" w:hAnsi="Cambria Math"/>
+                  <w:i/>
+                </w:rPr>
+              </m:ctrlPr>
+            </m:sSubPr>
+            <m:e>
+              <m:r>
+                <w:rPr>
+                  <w:rFonts w:ascii="Cambria Math" w:hAnsi="Cambria Math"/>
+                </w:rPr>
+                <m:t>G</m:t>
+              </m:r>
+            </m:e>
+            <m:sub>
+              <m:r>
+                <w:rPr>
+                  <w:rFonts w:ascii="Cambria Math" w:hAnsi="Cambria Math"/>
+                </w:rPr>
+                <m:t>4</m:t>
+              </m:r>
+            </m:sub>
+          </m:sSub>
+          <m:d>
+            <m:dPr>
+              <m:ctrlPr>
+                <w:rPr>
+                  <w:rFonts w:ascii="Cambria Math" w:hAnsi="Cambria Math"/>
+                  <w:i/>
+                </w:rPr>
+              </m:ctrlPr>
+            </m:dPr>
+            <m:e>
+              <m:sSup>
+                <m:sSupPr>
+                  <m:ctrlPr>
+                    <w:rPr>
+                      <w:rFonts w:ascii="Cambria Math" w:hAnsi="Cambria Math"/>
+                      <w:i/>
+                    </w:rPr>
+                  </m:ctrlPr>
+                </m:sSupPr>
+                <m:e>
+                  <m:r>
+                    <w:rPr>
+                      <w:rFonts w:ascii="Cambria Math" w:hAnsi="Cambria Math"/>
+                    </w:rPr>
+                    <m:t>z</m:t>
+                  </m:r>
+                </m:e>
+                <m:sup>
+                  <m:r>
+                    <w:rPr>
+                      <w:rFonts w:ascii="Cambria Math" w:hAnsi="Cambria Math"/>
+                    </w:rPr>
+                    <m:t>-1</m:t>
+                  </m:r>
+                </m:sup>
+              </m:sSup>
+            </m:e>
+          </m:d>
+          <m:sSub>
+            <m:sSubPr>
+              <m:ctrlPr>
+                <w:rPr>
+                  <w:rFonts w:ascii="Cambria Math" w:hAnsi="Cambria Math"/>
+                  <w:i/>
+                </w:rPr>
+              </m:ctrlPr>
+            </m:sSubPr>
+            <m:e>
+              <m:r>
+                <w:rPr>
+                  <w:rFonts w:ascii="Cambria Math" w:hAnsi="Cambria Math"/>
+                </w:rPr>
+                <m:t>U</m:t>
+              </m:r>
+            </m:e>
+            <m:sub>
+              <m:r>
+                <w:rPr>
+                  <w:rFonts w:ascii="Cambria Math" w:hAnsi="Cambria Math"/>
+                </w:rPr>
+                <m:t>2</m:t>
+              </m:r>
+            </m:sub>
+          </m:sSub>
+          <m:r>
+            <w:rPr>
+              <w:rFonts w:ascii="Cambria Math" w:hAnsi="Cambria Math"/>
+            </w:rPr>
+            <m:t>+e</m:t>
+          </m:r>
+        </m:oMath>
+      </m:oMathPara>
+    </w:p>
+    <w:p>
+      <w:pPr>
+        <w:rPr>
+          <w:rFonts w:eastAsiaTheme="minorEastAsia"/>
+        </w:rPr>
+      </w:pPr>
+      <w:r>
+        <w:rPr>
+          <w:rFonts w:eastAsiaTheme="minorEastAsia"/>
+        </w:rPr>
+        <w:t>In the matrix form, the above system above becomes</w:t>
+      </w:r>
+    </w:p>
+    <w:p>
+      <w:pPr>
+        <w:rPr>
+          <w:rFonts w:eastAsiaTheme="minorEastAsia"/>
+          <w:b/>
+        </w:rPr>
+      </w:pPr>
+      <m:oMathPara>
+        <m:oMath>
+          <m:r>
+            <m:rPr>
+              <m:sty m:val="bi"/>
+            </m:rPr>
+            <w:rPr>
+              <w:rFonts w:ascii="Cambria Math" w:hAnsi="Cambria Math"/>
+            </w:rPr>
+            <m:t>Y=GU+e</m:t>
+          </m:r>
+        </m:oMath>
+      </m:oMathPara>
+    </w:p>
+    <w:p>
+      <w:pPr>
+        <w:rPr>
+          <w:rFonts w:eastAsiaTheme="minorEastAsia"/>
+        </w:rPr>
+      </w:pPr>
+      <w:r>
+        <w:rPr>
+          <w:rFonts w:eastAsiaTheme="minorEastAsia"/>
+        </w:rPr>
+        <w:t>Where</w:t>
+      </w:r>
+    </w:p>
+    <w:p>
+      <w:pPr>
+        <w:rPr>
+          <w:rFonts w:eastAsiaTheme="minorEastAsia"/>
+        </w:rPr>
+      </w:pPr>
+      <w:r>
+        <w:rPr>
+          <w:rFonts w:eastAsiaTheme="minorEastAsia"/>
+        </w:rPr>
+        <w:t xml:space="preserve"> </w:t>
+      </w:r>
+      <m:oMath>
+        <m:r>
+          <m:rPr>
+            <m:sty m:val="bi"/>
+          </m:rPr>
+          <w:rPr>
+            <w:rFonts w:ascii="Cambria Math" w:eastAsiaTheme="minorEastAsia" w:hAnsi="Cambria Math"/>
+          </w:rPr>
+          <m:t>G=</m:t>
+        </m:r>
+        <m:d>
+          <m:dPr>
+            <m:begChr m:val="["/>
+            <m:endChr m:val="]"/>
+            <m:ctrlPr>
+              <w:rPr>
+                <w:rFonts w:ascii="Cambria Math" w:eastAsiaTheme="minorEastAsia" w:hAnsi="Cambria Math"/>
+                <w:i/>
+              </w:rPr>
+            </m:ctrlPr>
+          </m:dPr>
+          <m:e>
+            <m:m>
+              <m:mPr>
+                <m:mcs>
+                  <m:mc>
+                    <m:mcPr>
+                      <m:count m:val="2"/>
+                      <m:mcJc m:val="center"/>
+                    </m:mcPr>
+                  </m:mc>
+                </m:mcs>
+                <m:ctrlPr>
+                  <w:rPr>
+                    <w:rFonts w:ascii="Cambria Math" w:eastAsiaTheme="minorEastAsia" w:hAnsi="Cambria Math"/>
+                    <w:i/>
+                  </w:rPr>
+                </m:ctrlPr>
+              </m:mPr>
+              <m:mr>
+                <m:e>
+                  <m:sSub>
+                    <m:sSubPr>
+                      <m:ctrlPr>
+                        <w:rPr>
+                          <w:rFonts w:ascii="Cambria Math" w:eastAsiaTheme="minorEastAsia" w:hAnsi="Cambria Math"/>
+                          <w:i/>
+                        </w:rPr>
+                      </m:ctrlPr>
+                    </m:sSubPr>
+                    <m:e>
+                      <m:r>
+                        <w:rPr>
+                          <w:rFonts w:ascii="Cambria Math" w:eastAsiaTheme="minorEastAsia" w:hAnsi="Cambria Math"/>
+                        </w:rPr>
+                        <m:t>G</m:t>
+                      </m:r>
+                    </m:e>
+                    <m:sub>
+                      <m:r>
+                        <w:rPr>
+                          <w:rFonts w:ascii="Cambria Math" w:eastAsiaTheme="minorEastAsia" w:hAnsi="Cambria Math"/>
+                        </w:rPr>
+                        <m:t>1</m:t>
+                      </m:r>
+                    </m:sub>
+                  </m:sSub>
+                </m:e>
+                <m:e>
+                  <m:sSub>
+                    <m:sSubPr>
+                      <m:ctrlPr>
+                        <w:rPr>
+                          <w:rFonts w:ascii="Cambria Math" w:eastAsiaTheme="minorEastAsia" w:hAnsi="Cambria Math"/>
+                          <w:i/>
+                        </w:rPr>
+                      </m:ctrlPr>
+                    </m:sSubPr>
+                    <m:e>
+                      <m:r>
+                        <w:rPr>
+                          <w:rFonts w:ascii="Cambria Math" w:eastAsiaTheme="minorEastAsia" w:hAnsi="Cambria Math"/>
+                        </w:rPr>
+                        <m:t>G</m:t>
+                      </m:r>
+                    </m:e>
+                    <m:sub>
+                      <m:r>
+                        <w:rPr>
+                          <w:rFonts w:ascii="Cambria Math" w:eastAsiaTheme="minorEastAsia" w:hAnsi="Cambria Math"/>
+                        </w:rPr>
+                        <m:t>3</m:t>
+                      </m:r>
+                    </m:sub>
+                  </m:sSub>
+                </m:e>
+              </m:mr>
+              <m:mr>
+                <m:e>
+                  <m:sSub>
+                    <m:sSubPr>
+                      <m:ctrlPr>
+                        <w:rPr>
+                          <w:rFonts w:ascii="Cambria Math" w:eastAsiaTheme="minorEastAsia" w:hAnsi="Cambria Math"/>
+                          <w:i/>
+                        </w:rPr>
+                      </m:ctrlPr>
+                    </m:sSubPr>
+                    <m:e>
+                      <m:r>
+                        <w:rPr>
+                          <w:rFonts w:ascii="Cambria Math" w:eastAsiaTheme="minorEastAsia" w:hAnsi="Cambria Math"/>
+                        </w:rPr>
+                        <m:t>G</m:t>
+                      </m:r>
+                    </m:e>
+                    <m:sub>
+                      <m:r>
+                        <w:rPr>
+                          <w:rFonts w:ascii="Cambria Math" w:eastAsiaTheme="minorEastAsia" w:hAnsi="Cambria Math"/>
+                        </w:rPr>
+                        <m:t>2</m:t>
+                      </m:r>
+                    </m:sub>
+                  </m:sSub>
+                </m:e>
+                <m:e>
+                  <m:sSub>
+                    <m:sSubPr>
+                      <m:ctrlPr>
+                        <w:rPr>
+                          <w:rFonts w:ascii="Cambria Math" w:eastAsiaTheme="minorEastAsia" w:hAnsi="Cambria Math"/>
+                          <w:i/>
+                        </w:rPr>
+                      </m:ctrlPr>
+                    </m:sSubPr>
+                    <m:e>
+                      <m:r>
+                        <w:rPr>
+                          <w:rFonts w:ascii="Cambria Math" w:eastAsiaTheme="minorEastAsia" w:hAnsi="Cambria Math"/>
+                        </w:rPr>
+                        <m:t>G</m:t>
+                      </m:r>
+                    </m:e>
+                    <m:sub>
+                      <m:r>
+                        <w:rPr>
+                          <w:rFonts w:ascii="Cambria Math" w:eastAsiaTheme="minorEastAsia" w:hAnsi="Cambria Math"/>
+                        </w:rPr>
+                        <m:t>4</m:t>
+                      </m:r>
+                    </m:sub>
+                  </m:sSub>
+                </m:e>
+              </m:mr>
+            </m:m>
+          </m:e>
+        </m:d>
+      </m:oMath>
+    </w:p>
+    <w:p>
+      <w:pPr>
+        <w:rPr>
+          <w:rFonts w:eastAsiaTheme="minorEastAsia"/>
+        </w:rPr>
+      </w:pPr>
+      <m:oMathPara>
+        <m:oMathParaPr>
+          <m:jc m:val="left"/>
+        </m:oMathParaPr>
+        <m:oMath>
+          <m:r>
+            <m:rPr>
+              <m:sty m:val="bi"/>
+            </m:rPr>
+            <w:rPr>
+              <w:rFonts w:ascii="Cambria Math" w:hAnsi="Cambria Math"/>
+            </w:rPr>
+            <m:t>Y=</m:t>
+          </m:r>
+          <m:d>
+            <m:dPr>
+              <m:begChr m:val="["/>
+              <m:endChr m:val="]"/>
+              <m:ctrlPr>
+                <w:rPr>
+                  <w:rFonts w:ascii="Cambria Math" w:hAnsi="Cambria Math"/>
+                  <w:i/>
+                </w:rPr>
+              </m:ctrlPr>
+            </m:dPr>
+            <m:e>
+              <m:m>
+                <m:mPr>
+                  <m:mcs>
+                    <m:mc>
+                      <m:mcPr>
+                        <m:count m:val="1"/>
+                        <m:mcJc m:val="center"/>
+                      </m:mcPr>
+                    </m:mc>
+                  </m:mcs>
+                  <m:ctrlPr>
+                    <w:rPr>
+                      <w:rFonts w:ascii="Cambria Math" w:hAnsi="Cambria Math"/>
+                      <w:i/>
+                    </w:rPr>
+                  </m:ctrlPr>
+                </m:mPr>
+                <m:mr>
+                  <m:e>
+                    <m:sSub>
+                      <m:sSubPr>
+                        <m:ctrlPr>
+                          <w:rPr>
+                            <w:rFonts w:ascii="Cambria Math" w:hAnsi="Cambria Math"/>
+                            <w:i/>
+                          </w:rPr>
+                        </m:ctrlPr>
+                      </m:sSubPr>
+                      <m:e>
+                        <m:r>
+                          <w:rPr>
+                            <w:rFonts w:ascii="Cambria Math" w:hAnsi="Cambria Math"/>
+                          </w:rPr>
+                          <m:t>y</m:t>
+                        </m:r>
+                      </m:e>
+                      <m:sub>
+                        <m:r>
+                          <w:rPr>
+                            <w:rFonts w:ascii="Cambria Math" w:hAnsi="Cambria Math"/>
+                          </w:rPr>
+                          <m:t>1</m:t>
+                        </m:r>
+                      </m:sub>
+                    </m:sSub>
+                  </m:e>
+                </m:mr>
+                <m:mr>
+                  <m:e>
+                    <m:sSub>
+                      <m:sSubPr>
+                        <m:ctrlPr>
+                          <w:rPr>
+                            <w:rFonts w:ascii="Cambria Math" w:hAnsi="Cambria Math"/>
+                            <w:i/>
+                          </w:rPr>
+                        </m:ctrlPr>
+                      </m:sSubPr>
+                      <m:e>
+                        <m:r>
+                          <w:rPr>
+                            <w:rFonts w:ascii="Cambria Math" w:hAnsi="Cambria Math"/>
+                          </w:rPr>
+                          <m:t>y</m:t>
+                        </m:r>
+                      </m:e>
+                      <m:sub>
+                        <m:r>
+                          <w:rPr>
+                            <w:rFonts w:ascii="Cambria Math" w:hAnsi="Cambria Math"/>
+                          </w:rPr>
+                          <m:t>2</m:t>
+                        </m:r>
+                      </m:sub>
+                    </m:sSub>
+                  </m:e>
+                </m:mr>
+              </m:m>
+            </m:e>
+          </m:d>
+        </m:oMath>
+      </m:oMathPara>
+    </w:p>
+    <w:p>
+      <w:pPr>
+        <w:rPr>
+          <w:rFonts w:eastAsiaTheme="minorEastAsia"/>
+        </w:rPr>
+      </w:pPr>
+      <m:oMathPara>
+        <m:oMathParaPr>
+          <m:jc m:val="left"/>
+        </m:oMathParaPr>
+        <m:oMath>
+          <m:r>
+            <m:rPr>
+              <m:sty m:val="bi"/>
+            </m:rPr>
+            <w:rPr>
+              <w:rFonts w:ascii="Cambria Math" w:hAnsi="Cambria Math"/>
+            </w:rPr>
+            <m:t>U</m:t>
+          </m:r>
+          <m:r>
+            <m:rPr>
+              <m:sty m:val="bi"/>
+            </m:rPr>
+            <w:rPr>
+              <w:rFonts w:ascii="Cambria Math" w:hAnsi="Cambria Math"/>
+            </w:rPr>
+            <m:t>=</m:t>
+          </m:r>
+          <m:d>
+            <m:dPr>
+              <m:begChr m:val="["/>
+              <m:endChr m:val="]"/>
+              <m:ctrlPr>
+                <w:rPr>
+                  <w:rFonts w:ascii="Cambria Math" w:eastAsiaTheme="minorEastAsia" w:hAnsi="Cambria Math"/>
+                  <w:i/>
+                </w:rPr>
+              </m:ctrlPr>
+            </m:dPr>
+            <m:e>
+              <m:m>
+                <m:mPr>
+                  <m:mcs>
+                    <m:mc>
+                      <m:mcPr>
+                        <m:count m:val="1"/>
+                        <m:mcJc m:val="center"/>
+                      </m:mcPr>
+                    </m:mc>
+                  </m:mcs>
+                  <m:ctrlPr>
+                    <w:rPr>
+                      <w:rFonts w:ascii="Cambria Math" w:eastAsiaTheme="minorEastAsia" w:hAnsi="Cambria Math"/>
+                      <w:i/>
+                    </w:rPr>
+                  </m:ctrlPr>
+                </m:mPr>
+                <m:mr>
+                  <m:e>
+                    <m:sSub>
+                      <m:sSubPr>
+                        <m:ctrlPr>
+                          <w:rPr>
+                            <w:rFonts w:ascii="Cambria Math" w:eastAsiaTheme="minorEastAsia" w:hAnsi="Cambria Math"/>
+                            <w:i/>
+                          </w:rPr>
+                        </m:ctrlPr>
+                      </m:sSubPr>
+                      <m:e>
+                        <m:r>
+                          <w:rPr>
+                            <w:rFonts w:ascii="Cambria Math" w:eastAsiaTheme="minorEastAsia" w:hAnsi="Cambria Math"/>
+                          </w:rPr>
+                          <m:t>U</m:t>
+                        </m:r>
+                      </m:e>
+                      <m:sub>
+                        <m:r>
+                          <w:rPr>
+                            <w:rFonts w:ascii="Cambria Math" w:eastAsiaTheme="minorEastAsia" w:hAnsi="Cambria Math"/>
+                          </w:rPr>
+                          <m:t>1</m:t>
+                        </m:r>
+                      </m:sub>
+                    </m:sSub>
+                  </m:e>
+                </m:mr>
+                <m:mr>
+                  <m:e>
+                    <m:sSub>
+                      <m:sSubPr>
+                        <m:ctrlPr>
+                          <w:rPr>
+                            <w:rFonts w:ascii="Cambria Math" w:eastAsiaTheme="minorEastAsia" w:hAnsi="Cambria Math"/>
+                            <w:i/>
+                          </w:rPr>
+                        </m:ctrlPr>
+                      </m:sSubPr>
+                      <m:e>
+                        <m:r>
+                          <w:rPr>
+                            <w:rFonts w:ascii="Cambria Math" w:eastAsiaTheme="minorEastAsia" w:hAnsi="Cambria Math"/>
+                          </w:rPr>
+                          <m:t>U</m:t>
+                        </m:r>
+                      </m:e>
+                      <m:sub>
+                        <m:r>
+                          <w:rPr>
+                            <w:rFonts w:ascii="Cambria Math" w:eastAsiaTheme="minorEastAsia" w:hAnsi="Cambria Math"/>
+                          </w:rPr>
+                          <m:t>2</m:t>
+                        </m:r>
+                      </m:sub>
+                    </m:sSub>
+                  </m:e>
+                </m:mr>
+              </m:m>
+            </m:e>
+          </m:d>
+        </m:oMath>
+      </m:oMathPara>
+    </w:p>
+    <w:p>
+      <w:pPr>
+        <w:rPr>
+          <w:rFonts w:eastAsiaTheme="minorEastAsia"/>
+        </w:rPr>
+      </w:pPr>
+      <m:oMathPara>
+        <m:oMathParaPr>
+          <m:jc m:val="left"/>
+        </m:oMathParaPr>
+        <m:oMath>
+          <m:r>
+            <m:rPr>
+              <m:sty m:val="bi"/>
+            </m:rPr>
+            <w:rPr>
+              <w:rFonts w:ascii="Cambria Math" w:hAnsi="Cambria Math"/>
+            </w:rPr>
+            <m:t>e</m:t>
+          </m:r>
+          <m:r>
+            <m:rPr>
+              <m:sty m:val="bi"/>
+            </m:rPr>
+            <w:rPr>
+              <w:rFonts w:ascii="Cambria Math" w:hAnsi="Cambria Math"/>
+            </w:rPr>
+            <m:t>=</m:t>
+          </m:r>
+          <m:d>
+            <m:dPr>
+              <m:begChr m:val="["/>
+              <m:endChr m:val="]"/>
+              <m:ctrlPr>
+                <w:rPr>
+                  <w:rFonts w:ascii="Cambria Math" w:eastAsiaTheme="minorEastAsia" w:hAnsi="Cambria Math"/>
+                  <w:i/>
+                </w:rPr>
+              </m:ctrlPr>
+            </m:dPr>
+            <m:e>
+              <m:m>
+                <m:mPr>
+                  <m:mcs>
+                    <m:mc>
+                      <m:mcPr>
+                        <m:count m:val="1"/>
+                        <m:mcJc m:val="center"/>
+                      </m:mcPr>
+                    </m:mc>
+                  </m:mcs>
+                  <m:ctrlPr>
+                    <w:rPr>
+                      <w:rFonts w:ascii="Cambria Math" w:eastAsiaTheme="minorEastAsia" w:hAnsi="Cambria Math"/>
+                      <w:i/>
+                    </w:rPr>
+                  </m:ctrlPr>
+                </m:mPr>
+                <m:mr>
+                  <m:e>
+                    <m:r>
+                      <w:rPr>
+                        <w:rFonts w:ascii="Cambria Math" w:eastAsiaTheme="minorEastAsia" w:hAnsi="Cambria Math"/>
+                      </w:rPr>
+                      <m:t>e</m:t>
+                    </m:r>
+                  </m:e>
+                </m:mr>
+                <m:mr>
+                  <m:e>
+                    <m:r>
+                      <w:rPr>
+                        <w:rFonts w:ascii="Cambria Math" w:eastAsiaTheme="minorEastAsia" w:hAnsi="Cambria Math"/>
+                      </w:rPr>
+                      <m:t>e</m:t>
+                    </m:r>
+                  </m:e>
+                </m:mr>
+              </m:m>
+            </m:e>
+          </m:d>
+        </m:oMath>
+      </m:oMathPara>
+    </w:p>
+    <w:p>
+      <w:pPr>
+        <w:rPr>
+          <w:rFonts w:eastAsiaTheme="minorEastAsia"/>
+        </w:rPr>
+      </w:pPr>
+    </w:p>
+    <w:p>
+      <w:pPr>
+        <w:rPr>
+          <w:rFonts w:eastAsiaTheme="minorEastAsia"/>
+        </w:rPr>
+      </w:pPr>
+      <w:r>
+        <w:rPr>
+          <w:rFonts w:eastAsiaTheme="minorEastAsia"/>
+        </w:rPr>
+        <w:t>The noise will treated as white, i.e. with zero mean and a variance of σ</w:t>
+      </w:r>
+      <w:r>
+        <w:rPr>
+          <w:rFonts w:eastAsiaTheme="minorEastAsia"/>
+          <w:vertAlign w:val="superscript"/>
+        </w:rPr>
+        <w:t>2</w:t>
+      </w:r>
+      <w:r>
+        <w:rPr>
+          <w:rFonts w:eastAsiaTheme="minorEastAsia"/>
+        </w:rPr>
+        <w:t xml:space="preserve"> thus this favors the use of the least-square method. </w:t>
+      </w:r>
+      <w:r>
+        <w:rPr>
+          <w:rFonts w:eastAsiaTheme="minorEastAsia"/>
+        </w:rPr>
+        <w:t xml:space="preserve"> </w:t>
       </w:r>
       <w:bookmarkStart w:id="0" w:name="_GoBack"/>
       <w:bookmarkEnd w:id="0"/>
+    </w:p>
+    <w:p>
+      <w:pPr>
+        <w:rPr>
+          <w:rFonts w:eastAsiaTheme="minorEastAsia"/>
+        </w:rPr>
+      </w:pPr>
+      <w:r>
+        <w:rPr>
+          <w:rFonts w:eastAsiaTheme="minorEastAsia"/>
+        </w:rPr>
+        <w:lastRenderedPageBreak/>
+        <w:t xml:space="preserve">The system above can also be modeled using the Laplace domain, but the configuration does not change and one can easily convert </w:t>
+      </w:r>
+      <w:r>
+        <w:rPr>
+          <w:rFonts w:eastAsiaTheme="minorEastAsia"/>
+        </w:rPr>
+        <w:t>the transfer functions to be in the Laplace domain. The parameters are given in terms of the Laplace domain and the z-domain below.</w:t>
+      </w:r>
+    </w:p>
+    <w:p>
+      <w:pPr>
+        <w:rPr>
+          <w:rFonts w:eastAsiaTheme="minorEastAsia"/>
+        </w:rPr>
+      </w:pPr>
+    </w:p>
+    <w:tbl>
+      <w:tblPr>
+        <w:tblStyle w:val="TableGrid"/>
+        <w:tblW w:w="0" w:type="auto"/>
+        <w:tblLook w:val="04A0" w:firstRow="1" w:lastRow="0" w:firstColumn="1" w:lastColumn="0" w:noHBand="0" w:noVBand="1"/>
+      </w:tblPr>
+      <w:tblGrid>
+        <w:gridCol w:w="2337"/>
+        <w:gridCol w:w="2337"/>
+        <w:gridCol w:w="2338"/>
+      </w:tblGrid>
+      <w:tr>
+        <w:tc>
+          <w:tcPr>
+            <w:tcW w:w="2337" w:type="dxa"/>
+          </w:tcPr>
+          <w:p>
+            <w:pPr>
+              <w:rPr>
+                <w:rFonts w:eastAsiaTheme="minorEastAsia"/>
+                <w:b/>
+              </w:rPr>
+            </w:pPr>
+            <m:oMathPara>
+              <m:oMath>
+                <m:sSub>
+                  <m:sSubPr>
+                    <m:ctrlPr>
+                      <w:rPr>
+                        <w:rFonts w:ascii="Cambria Math" w:eastAsiaTheme="minorEastAsia" w:hAnsi="Cambria Math"/>
+                        <w:b/>
+                        <w:i/>
+                      </w:rPr>
+                    </m:ctrlPr>
+                  </m:sSubPr>
+                  <m:e>
+                    <m:r>
+                      <m:rPr>
+                        <m:sty m:val="bi"/>
+                      </m:rPr>
+                      <w:rPr>
+                        <w:rFonts w:ascii="Cambria Math" w:eastAsiaTheme="minorEastAsia" w:hAnsi="Cambria Math"/>
+                      </w:rPr>
+                      <m:t>G</m:t>
+                    </m:r>
+                  </m:e>
+                  <m:sub>
+                    <m:r>
+                      <m:rPr>
+                        <m:sty m:val="bi"/>
+                      </m:rPr>
+                      <w:rPr>
+                        <w:rFonts w:ascii="Cambria Math" w:eastAsiaTheme="minorEastAsia" w:hAnsi="Cambria Math"/>
+                      </w:rPr>
+                      <m:t>i</m:t>
+                    </m:r>
+                  </m:sub>
+                </m:sSub>
+                <m:d>
+                  <m:dPr>
+                    <m:ctrlPr>
+                      <w:rPr>
+                        <w:rFonts w:ascii="Cambria Math" w:eastAsiaTheme="minorEastAsia" w:hAnsi="Cambria Math"/>
+                        <w:b/>
+                        <w:i/>
+                      </w:rPr>
+                    </m:ctrlPr>
+                  </m:dPr>
+                  <m:e>
+                    <m:r>
+                      <m:rPr>
+                        <m:sty m:val="bi"/>
+                      </m:rPr>
+                      <w:rPr>
+                        <w:rFonts w:ascii="Cambria Math" w:eastAsiaTheme="minorEastAsia" w:hAnsi="Cambria Math"/>
+                      </w:rPr>
+                      <m:t>s</m:t>
+                    </m:r>
+                  </m:e>
+                </m:d>
+                <m:r>
+                  <m:rPr>
+                    <m:sty m:val="bi"/>
+                  </m:rPr>
+                  <w:rPr>
+                    <w:rFonts w:ascii="Cambria Math" w:eastAsiaTheme="minorEastAsia" w:hAnsi="Cambria Math"/>
+                  </w:rPr>
+                  <m:t>=</m:t>
+                </m:r>
+                <m:f>
+                  <m:fPr>
+                    <m:ctrlPr>
+                      <w:rPr>
+                        <w:rFonts w:ascii="Cambria Math" w:eastAsiaTheme="minorEastAsia" w:hAnsi="Cambria Math"/>
+                        <w:b/>
+                        <w:i/>
+                      </w:rPr>
+                    </m:ctrlPr>
+                  </m:fPr>
+                  <m:num>
+                    <m:r>
+                      <m:rPr>
+                        <m:sty m:val="bi"/>
+                      </m:rPr>
+                      <w:rPr>
+                        <w:rFonts w:ascii="Cambria Math" w:eastAsiaTheme="minorEastAsia" w:hAnsi="Cambria Math"/>
+                      </w:rPr>
+                      <m:t>K</m:t>
+                    </m:r>
+                  </m:num>
+                  <m:den>
+                    <m:r>
+                      <m:rPr>
+                        <m:sty m:val="bi"/>
+                      </m:rPr>
+                      <w:rPr>
+                        <w:rFonts w:ascii="Cambria Math" w:eastAsiaTheme="minorEastAsia" w:hAnsi="Cambria Math"/>
+                      </w:rPr>
+                      <m:t>τs+1</m:t>
+                    </m:r>
+                  </m:den>
+                </m:f>
+              </m:oMath>
+            </m:oMathPara>
+          </w:p>
+        </w:tc>
+        <w:tc>
+          <w:tcPr>
+            <w:tcW w:w="2337" w:type="dxa"/>
+          </w:tcPr>
+          <w:p>
+            <w:pPr>
+              <w:jc w:val="center"/>
+              <w:rPr>
+                <w:rFonts w:eastAsiaTheme="minorEastAsia"/>
+                <w:b/>
+              </w:rPr>
+            </w:pPr>
+            <w:r>
+              <w:rPr>
+                <w:rFonts w:eastAsiaTheme="minorEastAsia"/>
+                <w:b/>
+              </w:rPr>
+              <w:t>τ</w:t>
+            </w:r>
+          </w:p>
+        </w:tc>
+        <w:tc>
+          <w:tcPr>
+            <w:tcW w:w="2338" w:type="dxa"/>
+          </w:tcPr>
+          <w:p>
+            <w:pPr>
+              <w:jc w:val="center"/>
+              <w:rPr>
+                <w:rFonts w:eastAsiaTheme="minorEastAsia"/>
+                <w:b/>
+              </w:rPr>
+            </w:pPr>
+            <w:r>
+              <w:rPr>
+                <w:rFonts w:eastAsiaTheme="minorEastAsia"/>
+                <w:b/>
+              </w:rPr>
+              <w:t>K</w:t>
+            </w:r>
+          </w:p>
+        </w:tc>
+      </w:tr>
+      <w:tr>
+        <w:tc>
+          <w:tcPr>
+            <w:tcW w:w="2337" w:type="dxa"/>
+          </w:tcPr>
+          <w:p>
+            <w:pPr>
+              <w:rPr>
+                <w:rFonts w:eastAsiaTheme="minorEastAsia"/>
+                <w:vertAlign w:val="subscript"/>
+              </w:rPr>
+            </w:pPr>
+            <w:r>
+              <w:rPr>
+                <w:rFonts w:eastAsiaTheme="minorEastAsia"/>
+              </w:rPr>
+              <w:t>G</w:t>
+            </w:r>
+            <w:r>
+              <w:rPr>
+                <w:rFonts w:eastAsiaTheme="minorEastAsia"/>
+                <w:vertAlign w:val="subscript"/>
+              </w:rPr>
+              <w:t>1</w:t>
+            </w:r>
+          </w:p>
+        </w:tc>
+        <w:tc>
+          <w:tcPr>
+            <w:tcW w:w="2337" w:type="dxa"/>
+          </w:tcPr>
+          <w:p>
+            <w:pPr>
+              <w:jc w:val="center"/>
+              <w:rPr>
+                <w:rFonts w:eastAsiaTheme="minorEastAsia"/>
+              </w:rPr>
+            </w:pPr>
+            <w:r>
+              <w:rPr>
+                <w:rFonts w:eastAsiaTheme="minorEastAsia"/>
+              </w:rPr>
+              <w:t>1</w:t>
+            </w:r>
+          </w:p>
+        </w:tc>
+        <w:tc>
+          <w:tcPr>
+            <w:tcW w:w="2338" w:type="dxa"/>
+          </w:tcPr>
+          <w:p>
+            <w:pPr>
+              <w:jc w:val="center"/>
+              <w:rPr>
+                <w:rFonts w:eastAsiaTheme="minorEastAsia"/>
+              </w:rPr>
+            </w:pPr>
+            <w:r>
+              <w:rPr>
+                <w:rFonts w:eastAsiaTheme="minorEastAsia"/>
+              </w:rPr>
+              <w:t>1</w:t>
+            </w:r>
+          </w:p>
+        </w:tc>
+      </w:tr>
+      <w:tr>
+        <w:tc>
+          <w:tcPr>
+            <w:tcW w:w="2337" w:type="dxa"/>
+          </w:tcPr>
+          <w:p>
+            <w:pPr>
+              <w:rPr>
+                <w:rFonts w:eastAsiaTheme="minorEastAsia"/>
+                <w:vertAlign w:val="subscript"/>
+              </w:rPr>
+            </w:pPr>
+            <w:r>
+              <w:rPr>
+                <w:rFonts w:eastAsiaTheme="minorEastAsia"/>
+              </w:rPr>
+              <w:t>G</w:t>
+            </w:r>
+            <w:r>
+              <w:rPr>
+                <w:rFonts w:eastAsiaTheme="minorEastAsia"/>
+                <w:vertAlign w:val="subscript"/>
+              </w:rPr>
+              <w:t>2</w:t>
+            </w:r>
+          </w:p>
+        </w:tc>
+        <w:tc>
+          <w:tcPr>
+            <w:tcW w:w="2337" w:type="dxa"/>
+          </w:tcPr>
+          <w:p>
+            <w:pPr>
+              <w:jc w:val="center"/>
+              <w:rPr>
+                <w:rFonts w:eastAsiaTheme="minorEastAsia"/>
+              </w:rPr>
+            </w:pPr>
+            <w:r>
+              <w:rPr>
+                <w:rFonts w:eastAsiaTheme="minorEastAsia"/>
+              </w:rPr>
+              <w:t>5</w:t>
+            </w:r>
+          </w:p>
+        </w:tc>
+        <w:tc>
+          <w:tcPr>
+            <w:tcW w:w="2338" w:type="dxa"/>
+          </w:tcPr>
+          <w:p>
+            <w:pPr>
+              <w:jc w:val="center"/>
+              <w:rPr>
+                <w:rFonts w:eastAsiaTheme="minorEastAsia"/>
+              </w:rPr>
+            </w:pPr>
+            <w:r>
+              <w:rPr>
+                <w:rFonts w:eastAsiaTheme="minorEastAsia"/>
+              </w:rPr>
+              <w:t>0.5</w:t>
+            </w:r>
+          </w:p>
+        </w:tc>
+      </w:tr>
+      <w:tr>
+        <w:tc>
+          <w:tcPr>
+            <w:tcW w:w="2337" w:type="dxa"/>
+          </w:tcPr>
+          <w:p>
+            <w:pPr>
+              <w:rPr>
+                <w:rFonts w:eastAsiaTheme="minorEastAsia"/>
+                <w:vertAlign w:val="subscript"/>
+              </w:rPr>
+            </w:pPr>
+            <w:r>
+              <w:rPr>
+                <w:rFonts w:eastAsiaTheme="minorEastAsia"/>
+              </w:rPr>
+              <w:t>G</w:t>
+            </w:r>
+            <w:r>
+              <w:rPr>
+                <w:rFonts w:eastAsiaTheme="minorEastAsia"/>
+                <w:vertAlign w:val="subscript"/>
+              </w:rPr>
+              <w:t>3</w:t>
+            </w:r>
+          </w:p>
+        </w:tc>
+        <w:tc>
+          <w:tcPr>
+            <w:tcW w:w="2337" w:type="dxa"/>
+          </w:tcPr>
+          <w:p>
+            <w:pPr>
+              <w:jc w:val="center"/>
+              <w:rPr>
+                <w:rFonts w:eastAsiaTheme="minorEastAsia"/>
+              </w:rPr>
+            </w:pPr>
+            <w:r>
+              <w:rPr>
+                <w:rFonts w:eastAsiaTheme="minorEastAsia"/>
+              </w:rPr>
+              <w:t>6</w:t>
+            </w:r>
+          </w:p>
+        </w:tc>
+        <w:tc>
+          <w:tcPr>
+            <w:tcW w:w="2338" w:type="dxa"/>
+          </w:tcPr>
+          <w:p>
+            <w:pPr>
+              <w:jc w:val="center"/>
+              <w:rPr>
+                <w:rFonts w:eastAsiaTheme="minorEastAsia"/>
+              </w:rPr>
+            </w:pPr>
+            <w:r>
+              <w:rPr>
+                <w:rFonts w:eastAsiaTheme="minorEastAsia"/>
+              </w:rPr>
+              <w:t>0.2</w:t>
+            </w:r>
+          </w:p>
+        </w:tc>
+      </w:tr>
+      <w:tr>
+        <w:tc>
+          <w:tcPr>
+            <w:tcW w:w="2337" w:type="dxa"/>
+          </w:tcPr>
+          <w:p>
+            <w:pPr>
+              <w:rPr>
+                <w:rFonts w:eastAsiaTheme="minorEastAsia"/>
+              </w:rPr>
+            </w:pPr>
+            <w:r>
+              <w:rPr>
+                <w:rFonts w:eastAsiaTheme="minorEastAsia"/>
+              </w:rPr>
+              <w:t>G</w:t>
+            </w:r>
+            <w:r>
+              <w:rPr>
+                <w:rFonts w:eastAsiaTheme="minorEastAsia"/>
+                <w:vertAlign w:val="subscript"/>
+              </w:rPr>
+              <w:t>4</w:t>
+            </w:r>
+          </w:p>
+        </w:tc>
+        <w:tc>
+          <w:tcPr>
+            <w:tcW w:w="2337" w:type="dxa"/>
+          </w:tcPr>
+          <w:p>
+            <w:pPr>
+              <w:jc w:val="center"/>
+              <w:rPr>
+                <w:rFonts w:eastAsiaTheme="minorEastAsia"/>
+              </w:rPr>
+            </w:pPr>
+            <w:r>
+              <w:rPr>
+                <w:rFonts w:eastAsiaTheme="minorEastAsia"/>
+              </w:rPr>
+              <w:t>2</w:t>
+            </w:r>
+          </w:p>
+        </w:tc>
+        <w:tc>
+          <w:tcPr>
+            <w:tcW w:w="2338" w:type="dxa"/>
+          </w:tcPr>
+          <w:p>
+            <w:pPr>
+              <w:jc w:val="center"/>
+              <w:rPr>
+                <w:rFonts w:eastAsiaTheme="minorEastAsia"/>
+              </w:rPr>
+            </w:pPr>
+            <w:r>
+              <w:rPr>
+                <w:rFonts w:eastAsiaTheme="minorEastAsia"/>
+              </w:rPr>
+              <w:t>1</w:t>
+            </w:r>
+          </w:p>
+        </w:tc>
+      </w:tr>
+      <w:tr>
+        <w:tc>
+          <w:tcPr>
+            <w:tcW w:w="2337" w:type="dxa"/>
+          </w:tcPr>
+          <w:p>
+            <w:pPr>
+              <w:rPr>
+                <w:rFonts w:eastAsiaTheme="minorEastAsia"/>
+                <w:b/>
+              </w:rPr>
+            </w:pPr>
+            <m:oMathPara>
+              <m:oMath>
+                <m:sSub>
+                  <m:sSubPr>
+                    <m:ctrlPr>
+                      <w:rPr>
+                        <w:rFonts w:ascii="Cambria Math" w:eastAsiaTheme="minorEastAsia" w:hAnsi="Cambria Math"/>
+                        <w:b/>
+                        <w:i/>
+                      </w:rPr>
+                    </m:ctrlPr>
+                  </m:sSubPr>
+                  <m:e>
+                    <m:r>
+                      <m:rPr>
+                        <m:sty m:val="bi"/>
+                      </m:rPr>
+                      <w:rPr>
+                        <w:rFonts w:ascii="Cambria Math" w:eastAsiaTheme="minorEastAsia" w:hAnsi="Cambria Math"/>
+                      </w:rPr>
+                      <m:t>G</m:t>
+                    </m:r>
+                  </m:e>
+                  <m:sub>
+                    <m:r>
+                      <m:rPr>
+                        <m:sty m:val="bi"/>
+                      </m:rPr>
+                      <w:rPr>
+                        <w:rFonts w:ascii="Cambria Math" w:eastAsiaTheme="minorEastAsia" w:hAnsi="Cambria Math"/>
+                      </w:rPr>
+                      <m:t>i</m:t>
+                    </m:r>
+                  </m:sub>
+                </m:sSub>
+                <m:d>
+                  <m:dPr>
+                    <m:ctrlPr>
+                      <w:rPr>
+                        <w:rFonts w:ascii="Cambria Math" w:eastAsiaTheme="minorEastAsia" w:hAnsi="Cambria Math"/>
+                        <w:b/>
+                        <w:i/>
+                      </w:rPr>
+                    </m:ctrlPr>
+                  </m:dPr>
+                  <m:e>
+                    <m:sSup>
+                      <m:sSupPr>
+                        <m:ctrlPr>
+                          <w:rPr>
+                            <w:rFonts w:ascii="Cambria Math" w:eastAsiaTheme="minorEastAsia" w:hAnsi="Cambria Math"/>
+                            <w:b/>
+                            <w:i/>
+                          </w:rPr>
+                        </m:ctrlPr>
+                      </m:sSupPr>
+                      <m:e>
+                        <m:r>
+                          <m:rPr>
+                            <m:sty m:val="bi"/>
+                          </m:rPr>
+                          <w:rPr>
+                            <w:rFonts w:ascii="Cambria Math" w:eastAsiaTheme="minorEastAsia" w:hAnsi="Cambria Math"/>
+                          </w:rPr>
+                          <m:t>z</m:t>
+                        </m:r>
+                      </m:e>
+                      <m:sup>
+                        <m:r>
+                          <m:rPr>
+                            <m:sty m:val="bi"/>
+                          </m:rPr>
+                          <w:rPr>
+                            <w:rFonts w:ascii="Cambria Math" w:eastAsiaTheme="minorEastAsia" w:hAnsi="Cambria Math"/>
+                          </w:rPr>
+                          <m:t>-1</m:t>
+                        </m:r>
+                      </m:sup>
+                    </m:sSup>
+                  </m:e>
+                </m:d>
+                <m:r>
+                  <m:rPr>
+                    <m:sty m:val="bi"/>
+                  </m:rPr>
+                  <w:rPr>
+                    <w:rFonts w:ascii="Cambria Math" w:eastAsiaTheme="minorEastAsia" w:hAnsi="Cambria Math"/>
+                  </w:rPr>
+                  <m:t>=</m:t>
+                </m:r>
+                <m:f>
+                  <m:fPr>
+                    <m:ctrlPr>
+                      <w:rPr>
+                        <w:rFonts w:ascii="Cambria Math" w:eastAsiaTheme="minorEastAsia" w:hAnsi="Cambria Math"/>
+                        <w:b/>
+                        <w:i/>
+                      </w:rPr>
+                    </m:ctrlPr>
+                  </m:fPr>
+                  <m:num>
+                    <m:r>
+                      <m:rPr>
+                        <m:sty m:val="bi"/>
+                      </m:rPr>
+                      <w:rPr>
+                        <w:rFonts w:ascii="Cambria Math" w:eastAsiaTheme="minorEastAsia" w:hAnsi="Cambria Math"/>
+                      </w:rPr>
+                      <m:t>a</m:t>
+                    </m:r>
+                    <m:sSup>
+                      <m:sSupPr>
+                        <m:ctrlPr>
+                          <w:rPr>
+                            <w:rFonts w:ascii="Cambria Math" w:eastAsiaTheme="minorEastAsia" w:hAnsi="Cambria Math"/>
+                            <w:b/>
+                            <w:i/>
+                          </w:rPr>
+                        </m:ctrlPr>
+                      </m:sSupPr>
+                      <m:e>
+                        <m:r>
+                          <m:rPr>
+                            <m:sty m:val="bi"/>
+                          </m:rPr>
+                          <w:rPr>
+                            <w:rFonts w:ascii="Cambria Math" w:eastAsiaTheme="minorEastAsia" w:hAnsi="Cambria Math"/>
+                          </w:rPr>
+                          <m:t>z</m:t>
+                        </m:r>
+                      </m:e>
+                      <m:sup>
+                        <m:r>
+                          <m:rPr>
+                            <m:sty m:val="bi"/>
+                          </m:rPr>
+                          <w:rPr>
+                            <w:rFonts w:ascii="Cambria Math" w:eastAsiaTheme="minorEastAsia" w:hAnsi="Cambria Math"/>
+                          </w:rPr>
+                          <m:t>-1</m:t>
+                        </m:r>
+                      </m:sup>
+                    </m:sSup>
+                  </m:num>
+                  <m:den>
+                    <m:r>
+                      <m:rPr>
+                        <m:sty m:val="bi"/>
+                      </m:rPr>
+                      <w:rPr>
+                        <w:rFonts w:ascii="Cambria Math" w:eastAsiaTheme="minorEastAsia" w:hAnsi="Cambria Math"/>
+                      </w:rPr>
+                      <m:t>1-b</m:t>
+                    </m:r>
+                    <m:sSup>
+                      <m:sSupPr>
+                        <m:ctrlPr>
+                          <w:rPr>
+                            <w:rFonts w:ascii="Cambria Math" w:eastAsiaTheme="minorEastAsia" w:hAnsi="Cambria Math"/>
+                            <w:b/>
+                            <w:i/>
+                          </w:rPr>
+                        </m:ctrlPr>
+                      </m:sSupPr>
+                      <m:e>
+                        <m:r>
+                          <m:rPr>
+                            <m:sty m:val="bi"/>
+                          </m:rPr>
+                          <w:rPr>
+                            <w:rFonts w:ascii="Cambria Math" w:eastAsiaTheme="minorEastAsia" w:hAnsi="Cambria Math"/>
+                          </w:rPr>
+                          <m:t>z</m:t>
+                        </m:r>
+                      </m:e>
+                      <m:sup>
+                        <m:r>
+                          <m:rPr>
+                            <m:sty m:val="bi"/>
+                          </m:rPr>
+                          <w:rPr>
+                            <w:rFonts w:ascii="Cambria Math" w:eastAsiaTheme="minorEastAsia" w:hAnsi="Cambria Math"/>
+                          </w:rPr>
+                          <m:t>-1</m:t>
+                        </m:r>
+                      </m:sup>
+                    </m:sSup>
+                  </m:den>
+                </m:f>
+              </m:oMath>
+            </m:oMathPara>
+          </w:p>
+        </w:tc>
+        <w:tc>
+          <w:tcPr>
+            <w:tcW w:w="2337" w:type="dxa"/>
+          </w:tcPr>
+          <w:p>
+            <w:pPr>
+              <w:jc w:val="center"/>
+              <w:rPr>
+                <w:rFonts w:eastAsiaTheme="minorEastAsia"/>
+                <w:b/>
+              </w:rPr>
+            </w:pPr>
+            <w:r>
+              <w:rPr>
+                <w:rFonts w:eastAsiaTheme="minorEastAsia"/>
+                <w:b/>
+              </w:rPr>
+              <w:t>a</w:t>
+            </w:r>
+          </w:p>
+        </w:tc>
+        <w:tc>
+          <w:tcPr>
+            <w:tcW w:w="2338" w:type="dxa"/>
+          </w:tcPr>
+          <w:p>
+            <w:pPr>
+              <w:jc w:val="center"/>
+              <w:rPr>
+                <w:rFonts w:eastAsiaTheme="minorEastAsia"/>
+                <w:b/>
+              </w:rPr>
+            </w:pPr>
+            <w:r>
+              <w:rPr>
+                <w:rFonts w:eastAsiaTheme="minorEastAsia"/>
+                <w:b/>
+              </w:rPr>
+              <w:t>b</w:t>
+            </w:r>
+          </w:p>
+        </w:tc>
+      </w:tr>
+      <w:tr>
+        <w:tc>
+          <w:tcPr>
+            <w:tcW w:w="2337" w:type="dxa"/>
+          </w:tcPr>
+          <w:p>
+            <w:pPr>
+              <w:rPr>
+                <w:rFonts w:eastAsiaTheme="minorEastAsia"/>
+                <w:vertAlign w:val="subscript"/>
+              </w:rPr>
+            </w:pPr>
+            <w:r>
+              <w:rPr>
+                <w:rFonts w:eastAsiaTheme="minorEastAsia"/>
+              </w:rPr>
+              <w:t>G</w:t>
+            </w:r>
+            <w:r>
+              <w:rPr>
+                <w:rFonts w:eastAsiaTheme="minorEastAsia"/>
+                <w:vertAlign w:val="subscript"/>
+              </w:rPr>
+              <w:t>1</w:t>
+            </w:r>
+          </w:p>
+        </w:tc>
+        <w:tc>
+          <w:tcPr>
+            <w:tcW w:w="2337" w:type="dxa"/>
+          </w:tcPr>
+          <w:p>
+            <w:pPr>
+              <w:jc w:val="center"/>
+              <w:rPr>
+                <w:rFonts w:eastAsiaTheme="minorEastAsia"/>
+              </w:rPr>
+            </w:pPr>
+            <w:r>
+              <w:rPr>
+                <w:rFonts w:eastAsiaTheme="minorEastAsia"/>
+              </w:rPr>
+              <w:t>0.632</w:t>
+            </w:r>
+            <w:r>
+              <w:rPr>
+                <w:rFonts w:eastAsiaTheme="minorEastAsia"/>
+              </w:rPr>
+              <w:t>1</w:t>
+            </w:r>
+          </w:p>
+        </w:tc>
+        <w:tc>
+          <w:tcPr>
+            <w:tcW w:w="2338" w:type="dxa"/>
+          </w:tcPr>
+          <w:p>
+            <w:pPr>
+              <w:jc w:val="center"/>
+              <w:rPr>
+                <w:rFonts w:eastAsiaTheme="minorEastAsia"/>
+              </w:rPr>
+            </w:pPr>
+            <w:r>
+              <w:rPr>
+                <w:rFonts w:eastAsiaTheme="minorEastAsia"/>
+              </w:rPr>
+              <w:t>0.3679</w:t>
+            </w:r>
+          </w:p>
+        </w:tc>
+      </w:tr>
+      <w:tr>
+        <w:tc>
+          <w:tcPr>
+            <w:tcW w:w="2337" w:type="dxa"/>
+          </w:tcPr>
+          <w:p>
+            <w:pPr>
+              <w:rPr>
+                <w:rFonts w:eastAsiaTheme="minorEastAsia"/>
+                <w:vertAlign w:val="subscript"/>
+              </w:rPr>
+            </w:pPr>
+            <w:r>
+              <w:rPr>
+                <w:rFonts w:eastAsiaTheme="minorEastAsia"/>
+              </w:rPr>
+              <w:t>G</w:t>
+            </w:r>
+            <w:r>
+              <w:rPr>
+                <w:rFonts w:eastAsiaTheme="minorEastAsia"/>
+                <w:vertAlign w:val="subscript"/>
+              </w:rPr>
+              <w:t>2</w:t>
+            </w:r>
+          </w:p>
+        </w:tc>
+        <w:tc>
+          <w:tcPr>
+            <w:tcW w:w="2337" w:type="dxa"/>
+          </w:tcPr>
+          <w:p>
+            <w:pPr>
+              <w:jc w:val="center"/>
+              <w:rPr>
+                <w:rFonts w:eastAsiaTheme="minorEastAsia"/>
+              </w:rPr>
+            </w:pPr>
+            <w:r>
+              <w:rPr>
+                <w:rFonts w:eastAsiaTheme="minorEastAsia"/>
+              </w:rPr>
+              <w:t>0.0907</w:t>
+            </w:r>
+          </w:p>
+        </w:tc>
+        <w:tc>
+          <w:tcPr>
+            <w:tcW w:w="2338" w:type="dxa"/>
+          </w:tcPr>
+          <w:p>
+            <w:pPr>
+              <w:jc w:val="center"/>
+              <w:rPr>
+                <w:rFonts w:eastAsiaTheme="minorEastAsia"/>
+              </w:rPr>
+            </w:pPr>
+            <w:r>
+              <w:rPr>
+                <w:rFonts w:eastAsiaTheme="minorEastAsia"/>
+              </w:rPr>
+              <w:t>0.8187</w:t>
+            </w:r>
+          </w:p>
+        </w:tc>
+      </w:tr>
+      <w:tr>
+        <w:tc>
+          <w:tcPr>
+            <w:tcW w:w="2337" w:type="dxa"/>
+          </w:tcPr>
+          <w:p>
+            <w:pPr>
+              <w:rPr>
+                <w:rFonts w:eastAsiaTheme="minorEastAsia"/>
+                <w:vertAlign w:val="subscript"/>
+              </w:rPr>
+            </w:pPr>
+            <w:r>
+              <w:rPr>
+                <w:rFonts w:eastAsiaTheme="minorEastAsia"/>
+              </w:rPr>
+              <w:t>G</w:t>
+            </w:r>
+            <w:r>
+              <w:rPr>
+                <w:rFonts w:eastAsiaTheme="minorEastAsia"/>
+                <w:vertAlign w:val="subscript"/>
+              </w:rPr>
+              <w:t>3</w:t>
+            </w:r>
+          </w:p>
+        </w:tc>
+        <w:tc>
+          <w:tcPr>
+            <w:tcW w:w="2337" w:type="dxa"/>
+          </w:tcPr>
+          <w:p>
+            <w:pPr>
+              <w:jc w:val="center"/>
+              <w:rPr>
+                <w:rFonts w:eastAsiaTheme="minorEastAsia"/>
+              </w:rPr>
+            </w:pPr>
+            <w:r>
+              <w:rPr>
+                <w:rFonts w:eastAsiaTheme="minorEastAsia"/>
+              </w:rPr>
+              <w:t>0.0307</w:t>
+            </w:r>
+          </w:p>
+        </w:tc>
+        <w:tc>
+          <w:tcPr>
+            <w:tcW w:w="2338" w:type="dxa"/>
+          </w:tcPr>
+          <w:p>
+            <w:pPr>
+              <w:jc w:val="center"/>
+              <w:rPr>
+                <w:rFonts w:eastAsiaTheme="minorEastAsia"/>
+              </w:rPr>
+            </w:pPr>
+            <w:r>
+              <w:rPr>
+                <w:rFonts w:eastAsiaTheme="minorEastAsia"/>
+              </w:rPr>
+              <w:t>0.8465</w:t>
+            </w:r>
+          </w:p>
+        </w:tc>
+      </w:tr>
+      <w:tr>
+        <w:tc>
+          <w:tcPr>
+            <w:tcW w:w="2337" w:type="dxa"/>
+          </w:tcPr>
+          <w:p>
+            <w:pPr>
+              <w:rPr>
+                <w:rFonts w:eastAsiaTheme="minorEastAsia"/>
+              </w:rPr>
+            </w:pPr>
+            <w:r>
+              <w:rPr>
+                <w:rFonts w:eastAsiaTheme="minorEastAsia"/>
+              </w:rPr>
+              <w:t>G</w:t>
+            </w:r>
+            <w:r>
+              <w:rPr>
+                <w:rFonts w:eastAsiaTheme="minorEastAsia"/>
+                <w:vertAlign w:val="subscript"/>
+              </w:rPr>
+              <w:t>4</w:t>
+            </w:r>
+          </w:p>
+        </w:tc>
+        <w:tc>
+          <w:tcPr>
+            <w:tcW w:w="2337" w:type="dxa"/>
+          </w:tcPr>
+          <w:p>
+            <w:pPr>
+              <w:jc w:val="center"/>
+              <w:rPr>
+                <w:rFonts w:eastAsiaTheme="minorEastAsia"/>
+              </w:rPr>
+            </w:pPr>
+            <w:r>
+              <w:rPr>
+                <w:rFonts w:eastAsiaTheme="minorEastAsia"/>
+              </w:rPr>
+              <w:t>0.3935</w:t>
+            </w:r>
+          </w:p>
+        </w:tc>
+        <w:tc>
+          <w:tcPr>
+            <w:tcW w:w="2338" w:type="dxa"/>
+          </w:tcPr>
+          <w:p>
+            <w:pPr>
+              <w:jc w:val="center"/>
+              <w:rPr>
+                <w:rFonts w:eastAsiaTheme="minorEastAsia"/>
+              </w:rPr>
+            </w:pPr>
+            <w:r>
+              <w:rPr>
+                <w:rFonts w:eastAsiaTheme="minorEastAsia"/>
+              </w:rPr>
+              <w:t>0.6065</w:t>
+            </w:r>
+          </w:p>
+        </w:tc>
+      </w:tr>
+    </w:tbl>
+    <w:p>
+      <w:pPr>
+        <w:rPr>
+          <w:rFonts w:eastAsiaTheme="minorEastAsia"/>
+        </w:rPr>
+      </w:pPr>
+    </w:p>
+    <w:p>
+      <w:pPr>
+        <w:rPr>
+          <w:rFonts w:eastAsiaTheme="minorEastAsia"/>
+        </w:rPr>
+      </w:pPr>
     </w:p>
     <w:p/>
     <w:sectPr>
@@ -4745,6 +6863,25 @@
       <w:contextualSpacing/>
     </w:pPr>
   </w:style>
+  <w:style w:type="table" w:styleId="TableGrid">
+    <w:name w:val="Table Grid"/>
+    <w:basedOn w:val="TableNormal"/>
+    <w:uiPriority w:val="39"/>
+    <w:rsid w:val="00CB68D2"/>
+    <w:pPr>
+      <w:spacing w:after="0" w:line="240" w:lineRule="auto"/>
+    </w:pPr>
+    <w:tblPr>
+      <w:tblBorders>
+        <w:top w:val="single" w:sz="4" w:space="0" w:color="auto"/>
+        <w:left w:val="single" w:sz="4" w:space="0" w:color="auto"/>
+        <w:bottom w:val="single" w:sz="4" w:space="0" w:color="auto"/>
+        <w:right w:val="single" w:sz="4" w:space="0" w:color="auto"/>
+        <w:insideH w:val="single" w:sz="4" w:space="0" w:color="auto"/>
+        <w:insideV w:val="single" w:sz="4" w:space="0" w:color="auto"/>
+      </w:tblBorders>
+    </w:tblPr>
+  </w:style>
 </w:styles>
 </file>
 

--- a/Literature_study.docx
+++ b/Literature_study.docx
@@ -2314,6 +2314,7 @@
         <w:rPr>
           <w:rFonts w:eastAsiaTheme="minorEastAsia"/>
           <w:noProof/>
+          <w:lang w:val="en-ZA" w:eastAsia="en-ZA"/>
         </w:rPr>
         <w:drawing>
           <wp:inline distT="0" distB="0" distL="0" distR="0">
@@ -2381,6 +2382,7 @@
       <w:r>
         <w:rPr>
           <w:noProof/>
+          <w:lang w:val="en-ZA" w:eastAsia="en-ZA"/>
         </w:rPr>
         <w:drawing>
           <wp:inline distT="0" distB="0" distL="0" distR="0">
@@ -4726,13 +4728,7 @@
           <w:rPr>
             <w:rFonts w:ascii="Cambria Math" w:eastAsiaTheme="minorEastAsia" w:hAnsi="Cambria Math"/>
           </w:rPr>
-          <m:t xml:space="preserve"> </m:t>
-        </m:r>
-        <m:r>
-          <w:rPr>
-            <w:rFonts w:ascii="Cambria Math" w:eastAsiaTheme="minorEastAsia" w:hAnsi="Cambria Math"/>
-          </w:rPr>
-          <m:t>P</m:t>
+          <m:t xml:space="preserve"> P</m:t>
         </m:r>
         <m:d>
           <m:dPr>
@@ -5015,6 +5011,7 @@
         <w:rPr>
           <w:rFonts w:eastAsiaTheme="minorEastAsia"/>
           <w:noProof/>
+          <w:lang w:val="en-ZA" w:eastAsia="en-ZA"/>
         </w:rPr>
         <w:drawing>
           <wp:inline distT="0" distB="0" distL="0" distR="0">
@@ -5663,7 +5660,7 @@
                 <w:rPr>
                   <w:noProof/>
                 </w:rPr>
-                <w:t>14</w:t>
+                <w:t>15</w:t>
               </w:r>
             </w:fldSimple>
             <w:r>
@@ -5757,7 +5754,7 @@
                 <w:rPr>
                   <w:noProof/>
                 </w:rPr>
-                <w:t>15</w:t>
+                <w:t>16</w:t>
               </w:r>
             </w:fldSimple>
             <w:r>
@@ -6324,7 +6321,7 @@
                 <w:rPr>
                   <w:noProof/>
                 </w:rPr>
-                <w:t>16</w:t>
+                <w:t>17</w:t>
               </w:r>
             </w:fldSimple>
             <w:r>
@@ -7355,55 +7352,3628 @@
           <w:rFonts w:eastAsiaTheme="minorEastAsia"/>
         </w:rPr>
       </w:pPr>
+      <w:r>
+        <w:rPr>
+          <w:rFonts w:eastAsiaTheme="minorEastAsia"/>
+        </w:rPr>
+        <w:t>Substituting the transfer functions into equation (15) results in</w:t>
+      </w:r>
+    </w:p>
+    <w:tbl>
+      <w:tblPr>
+        <w:tblStyle w:val="TableGrid"/>
+        <w:tblW w:w="0" w:type="auto"/>
+        <w:tblBorders>
+          <w:top w:val="none" w:sz="0" w:space="0" w:color="auto"/>
+          <w:left w:val="none" w:sz="0" w:space="0" w:color="auto"/>
+          <w:bottom w:val="none" w:sz="0" w:space="0" w:color="auto"/>
+          <w:right w:val="none" w:sz="0" w:space="0" w:color="auto"/>
+          <w:insideH w:val="none" w:sz="0" w:space="0" w:color="auto"/>
+          <w:insideV w:val="none" w:sz="0" w:space="0" w:color="auto"/>
+        </w:tblBorders>
+        <w:tblLook w:val="04A0" w:firstRow="1" w:lastRow="0" w:firstColumn="1" w:lastColumn="0" w:noHBand="0" w:noVBand="1"/>
+      </w:tblPr>
+      <w:tblGrid>
+        <w:gridCol w:w="277"/>
+        <w:gridCol w:w="8510"/>
+        <w:gridCol w:w="573"/>
+      </w:tblGrid>
+      <w:tr>
+        <w:tc>
+          <w:tcPr>
+            <w:tcW w:w="279" w:type="dxa"/>
+            <w:vAlign w:val="center"/>
+          </w:tcPr>
+          <w:p>
+            <w:pPr>
+              <w:jc w:val="center"/>
+              <w:rPr>
+                <w:rFonts w:eastAsiaTheme="minorEastAsia"/>
+              </w:rPr>
+            </w:pPr>
+          </w:p>
+        </w:tc>
+        <w:tc>
+          <w:tcPr>
+            <w:tcW w:w="8788" w:type="dxa"/>
+            <w:vAlign w:val="center"/>
+          </w:tcPr>
+          <w:p>
+            <w:pPr>
+              <w:rPr>
+                <w:rFonts w:eastAsiaTheme="minorEastAsia"/>
+              </w:rPr>
+            </w:pPr>
+            <m:oMathPara>
+              <m:oMath>
+                <m:sSub>
+                  <m:sSubPr>
+                    <m:ctrlPr>
+                      <w:rPr>
+                        <w:rFonts w:ascii="Cambria Math" w:hAnsi="Cambria Math"/>
+                        <w:i/>
+                      </w:rPr>
+                    </m:ctrlPr>
+                  </m:sSubPr>
+                  <m:e>
+                    <m:r>
+                      <w:rPr>
+                        <w:rFonts w:ascii="Cambria Math" w:hAnsi="Cambria Math"/>
+                      </w:rPr>
+                      <m:t>y</m:t>
+                    </m:r>
+                  </m:e>
+                  <m:sub>
+                    <m:r>
+                      <w:rPr>
+                        <w:rFonts w:ascii="Cambria Math" w:hAnsi="Cambria Math"/>
+                      </w:rPr>
+                      <m:t>1</m:t>
+                    </m:r>
+                  </m:sub>
+                </m:sSub>
+                <m:r>
+                  <w:rPr>
+                    <w:rFonts w:ascii="Cambria Math" w:hAnsi="Cambria Math"/>
+                  </w:rPr>
+                  <m:t>=</m:t>
+                </m:r>
+                <m:f>
+                  <m:fPr>
+                    <m:ctrlPr>
+                      <w:rPr>
+                        <w:rFonts w:ascii="Cambria Math" w:hAnsi="Cambria Math"/>
+                        <w:i/>
+                      </w:rPr>
+                    </m:ctrlPr>
+                  </m:fPr>
+                  <m:num>
+                    <m:sSub>
+                      <m:sSubPr>
+                        <m:ctrlPr>
+                          <w:rPr>
+                            <w:rFonts w:ascii="Cambria Math" w:hAnsi="Cambria Math"/>
+                            <w:i/>
+                          </w:rPr>
+                        </m:ctrlPr>
+                      </m:sSubPr>
+                      <m:e>
+                        <m:r>
+                          <w:rPr>
+                            <w:rFonts w:ascii="Cambria Math" w:hAnsi="Cambria Math"/>
+                          </w:rPr>
+                          <m:t>a</m:t>
+                        </m:r>
+                      </m:e>
+                      <m:sub>
+                        <m:r>
+                          <w:rPr>
+                            <w:rFonts w:ascii="Cambria Math" w:hAnsi="Cambria Math"/>
+                          </w:rPr>
+                          <m:t>1</m:t>
+                        </m:r>
+                      </m:sub>
+                    </m:sSub>
+                    <m:sSup>
+                      <m:sSupPr>
+                        <m:ctrlPr>
+                          <w:rPr>
+                            <w:rFonts w:ascii="Cambria Math" w:hAnsi="Cambria Math"/>
+                            <w:i/>
+                          </w:rPr>
+                        </m:ctrlPr>
+                      </m:sSupPr>
+                      <m:e>
+                        <m:r>
+                          <w:rPr>
+                            <w:rFonts w:ascii="Cambria Math" w:hAnsi="Cambria Math"/>
+                          </w:rPr>
+                          <m:t>z</m:t>
+                        </m:r>
+                      </m:e>
+                      <m:sup>
+                        <m:r>
+                          <w:rPr>
+                            <w:rFonts w:ascii="Cambria Math" w:hAnsi="Cambria Math"/>
+                          </w:rPr>
+                          <m:t>-1</m:t>
+                        </m:r>
+                      </m:sup>
+                    </m:sSup>
+                  </m:num>
+                  <m:den>
+                    <m:r>
+                      <w:rPr>
+                        <w:rFonts w:ascii="Cambria Math" w:hAnsi="Cambria Math"/>
+                      </w:rPr>
+                      <m:t>1-</m:t>
+                    </m:r>
+                    <m:sSub>
+                      <m:sSubPr>
+                        <m:ctrlPr>
+                          <w:rPr>
+                            <w:rFonts w:ascii="Cambria Math" w:hAnsi="Cambria Math"/>
+                            <w:i/>
+                          </w:rPr>
+                        </m:ctrlPr>
+                      </m:sSubPr>
+                      <m:e>
+                        <m:r>
+                          <w:rPr>
+                            <w:rFonts w:ascii="Cambria Math" w:hAnsi="Cambria Math"/>
+                          </w:rPr>
+                          <m:t>b</m:t>
+                        </m:r>
+                      </m:e>
+                      <m:sub>
+                        <m:r>
+                          <w:rPr>
+                            <w:rFonts w:ascii="Cambria Math" w:hAnsi="Cambria Math"/>
+                          </w:rPr>
+                          <m:t>1</m:t>
+                        </m:r>
+                      </m:sub>
+                    </m:sSub>
+                    <m:sSup>
+                      <m:sSupPr>
+                        <m:ctrlPr>
+                          <w:rPr>
+                            <w:rFonts w:ascii="Cambria Math" w:hAnsi="Cambria Math"/>
+                            <w:i/>
+                          </w:rPr>
+                        </m:ctrlPr>
+                      </m:sSupPr>
+                      <m:e>
+                        <m:r>
+                          <w:rPr>
+                            <w:rFonts w:ascii="Cambria Math" w:hAnsi="Cambria Math"/>
+                          </w:rPr>
+                          <m:t>z</m:t>
+                        </m:r>
+                      </m:e>
+                      <m:sup>
+                        <m:r>
+                          <w:rPr>
+                            <w:rFonts w:ascii="Cambria Math" w:hAnsi="Cambria Math"/>
+                          </w:rPr>
+                          <m:t>-1</m:t>
+                        </m:r>
+                      </m:sup>
+                    </m:sSup>
+                  </m:den>
+                </m:f>
+                <m:sSub>
+                  <m:sSubPr>
+                    <m:ctrlPr>
+                      <w:rPr>
+                        <w:rFonts w:ascii="Cambria Math" w:hAnsi="Cambria Math"/>
+                        <w:i/>
+                      </w:rPr>
+                    </m:ctrlPr>
+                  </m:sSubPr>
+                  <m:e>
+                    <m:r>
+                      <w:rPr>
+                        <w:rFonts w:ascii="Cambria Math" w:hAnsi="Cambria Math"/>
+                      </w:rPr>
+                      <m:t>U</m:t>
+                    </m:r>
+                  </m:e>
+                  <m:sub>
+                    <m:r>
+                      <w:rPr>
+                        <w:rFonts w:ascii="Cambria Math" w:hAnsi="Cambria Math"/>
+                      </w:rPr>
+                      <m:t>1</m:t>
+                    </m:r>
+                  </m:sub>
+                </m:sSub>
+                <m:r>
+                  <w:rPr>
+                    <w:rFonts w:ascii="Cambria Math" w:hAnsi="Cambria Math"/>
+                  </w:rPr>
+                  <m:t>+</m:t>
+                </m:r>
+                <m:f>
+                  <m:fPr>
+                    <m:ctrlPr>
+                      <w:rPr>
+                        <w:rFonts w:ascii="Cambria Math" w:hAnsi="Cambria Math"/>
+                        <w:i/>
+                      </w:rPr>
+                    </m:ctrlPr>
+                  </m:fPr>
+                  <m:num>
+                    <m:sSub>
+                      <m:sSubPr>
+                        <m:ctrlPr>
+                          <w:rPr>
+                            <w:rFonts w:ascii="Cambria Math" w:hAnsi="Cambria Math"/>
+                            <w:i/>
+                          </w:rPr>
+                        </m:ctrlPr>
+                      </m:sSubPr>
+                      <m:e>
+                        <m:r>
+                          <w:rPr>
+                            <w:rFonts w:ascii="Cambria Math" w:hAnsi="Cambria Math"/>
+                          </w:rPr>
+                          <m:t>a</m:t>
+                        </m:r>
+                      </m:e>
+                      <m:sub>
+                        <m:r>
+                          <w:rPr>
+                            <w:rFonts w:ascii="Cambria Math" w:hAnsi="Cambria Math"/>
+                          </w:rPr>
+                          <m:t>2</m:t>
+                        </m:r>
+                      </m:sub>
+                    </m:sSub>
+                    <m:sSup>
+                      <m:sSupPr>
+                        <m:ctrlPr>
+                          <w:rPr>
+                            <w:rFonts w:ascii="Cambria Math" w:hAnsi="Cambria Math"/>
+                            <w:i/>
+                          </w:rPr>
+                        </m:ctrlPr>
+                      </m:sSupPr>
+                      <m:e>
+                        <m:r>
+                          <w:rPr>
+                            <w:rFonts w:ascii="Cambria Math" w:hAnsi="Cambria Math"/>
+                          </w:rPr>
+                          <m:t>z</m:t>
+                        </m:r>
+                      </m:e>
+                      <m:sup>
+                        <m:r>
+                          <w:rPr>
+                            <w:rFonts w:ascii="Cambria Math" w:hAnsi="Cambria Math"/>
+                          </w:rPr>
+                          <m:t>-1</m:t>
+                        </m:r>
+                      </m:sup>
+                    </m:sSup>
+                  </m:num>
+                  <m:den>
+                    <m:r>
+                      <w:rPr>
+                        <w:rFonts w:ascii="Cambria Math" w:hAnsi="Cambria Math"/>
+                      </w:rPr>
+                      <m:t>1-</m:t>
+                    </m:r>
+                    <m:sSub>
+                      <m:sSubPr>
+                        <m:ctrlPr>
+                          <w:rPr>
+                            <w:rFonts w:ascii="Cambria Math" w:hAnsi="Cambria Math"/>
+                            <w:i/>
+                          </w:rPr>
+                        </m:ctrlPr>
+                      </m:sSubPr>
+                      <m:e>
+                        <m:r>
+                          <w:rPr>
+                            <w:rFonts w:ascii="Cambria Math" w:hAnsi="Cambria Math"/>
+                          </w:rPr>
+                          <m:t>b</m:t>
+                        </m:r>
+                      </m:e>
+                      <m:sub>
+                        <m:r>
+                          <w:rPr>
+                            <w:rFonts w:ascii="Cambria Math" w:hAnsi="Cambria Math"/>
+                          </w:rPr>
+                          <m:t>2</m:t>
+                        </m:r>
+                      </m:sub>
+                    </m:sSub>
+                    <m:sSup>
+                      <m:sSupPr>
+                        <m:ctrlPr>
+                          <w:rPr>
+                            <w:rFonts w:ascii="Cambria Math" w:hAnsi="Cambria Math"/>
+                            <w:i/>
+                          </w:rPr>
+                        </m:ctrlPr>
+                      </m:sSupPr>
+                      <m:e>
+                        <m:r>
+                          <w:rPr>
+                            <w:rFonts w:ascii="Cambria Math" w:hAnsi="Cambria Math"/>
+                          </w:rPr>
+                          <m:t>z</m:t>
+                        </m:r>
+                      </m:e>
+                      <m:sup>
+                        <m:r>
+                          <w:rPr>
+                            <w:rFonts w:ascii="Cambria Math" w:hAnsi="Cambria Math"/>
+                          </w:rPr>
+                          <m:t>-1</m:t>
+                        </m:r>
+                      </m:sup>
+                    </m:sSup>
+                  </m:den>
+                </m:f>
+                <m:sSub>
+                  <m:sSubPr>
+                    <m:ctrlPr>
+                      <w:rPr>
+                        <w:rFonts w:ascii="Cambria Math" w:hAnsi="Cambria Math"/>
+                        <w:i/>
+                      </w:rPr>
+                    </m:ctrlPr>
+                  </m:sSubPr>
+                  <m:e>
+                    <m:r>
+                      <w:rPr>
+                        <w:rFonts w:ascii="Cambria Math" w:hAnsi="Cambria Math"/>
+                      </w:rPr>
+                      <m:t>U</m:t>
+                    </m:r>
+                  </m:e>
+                  <m:sub>
+                    <m:r>
+                      <w:rPr>
+                        <w:rFonts w:ascii="Cambria Math" w:hAnsi="Cambria Math"/>
+                      </w:rPr>
+                      <m:t>2</m:t>
+                    </m:r>
+                  </m:sub>
+                </m:sSub>
+                <m:r>
+                  <w:rPr>
+                    <w:rFonts w:ascii="Cambria Math" w:hAnsi="Cambria Math"/>
+                  </w:rPr>
+                  <m:t>+e</m:t>
+                </m:r>
+              </m:oMath>
+            </m:oMathPara>
+          </w:p>
+          <w:p>
+            <w:pPr>
+              <w:rPr>
+                <w:rFonts w:eastAsiaTheme="minorEastAsia"/>
+              </w:rPr>
+            </w:pPr>
+            <m:oMathPara>
+              <m:oMath>
+                <m:sSub>
+                  <m:sSubPr>
+                    <m:ctrlPr>
+                      <w:rPr>
+                        <w:rFonts w:ascii="Cambria Math" w:hAnsi="Cambria Math"/>
+                        <w:i/>
+                      </w:rPr>
+                    </m:ctrlPr>
+                  </m:sSubPr>
+                  <m:e>
+                    <m:r>
+                      <w:rPr>
+                        <w:rFonts w:ascii="Cambria Math" w:hAnsi="Cambria Math"/>
+                      </w:rPr>
+                      <m:t>y</m:t>
+                    </m:r>
+                  </m:e>
+                  <m:sub>
+                    <m:r>
+                      <w:rPr>
+                        <w:rFonts w:ascii="Cambria Math" w:hAnsi="Cambria Math"/>
+                      </w:rPr>
+                      <m:t>2</m:t>
+                    </m:r>
+                  </m:sub>
+                </m:sSub>
+                <m:r>
+                  <w:rPr>
+                    <w:rFonts w:ascii="Cambria Math" w:hAnsi="Cambria Math"/>
+                  </w:rPr>
+                  <m:t>=</m:t>
+                </m:r>
+                <m:f>
+                  <m:fPr>
+                    <m:ctrlPr>
+                      <w:rPr>
+                        <w:rFonts w:ascii="Cambria Math" w:hAnsi="Cambria Math"/>
+                        <w:i/>
+                      </w:rPr>
+                    </m:ctrlPr>
+                  </m:fPr>
+                  <m:num>
+                    <m:sSub>
+                      <m:sSubPr>
+                        <m:ctrlPr>
+                          <w:rPr>
+                            <w:rFonts w:ascii="Cambria Math" w:hAnsi="Cambria Math"/>
+                            <w:i/>
+                          </w:rPr>
+                        </m:ctrlPr>
+                      </m:sSubPr>
+                      <m:e>
+                        <m:r>
+                          <w:rPr>
+                            <w:rFonts w:ascii="Cambria Math" w:hAnsi="Cambria Math"/>
+                          </w:rPr>
+                          <m:t>a</m:t>
+                        </m:r>
+                      </m:e>
+                      <m:sub>
+                        <m:r>
+                          <w:rPr>
+                            <w:rFonts w:ascii="Cambria Math" w:hAnsi="Cambria Math"/>
+                          </w:rPr>
+                          <m:t>3</m:t>
+                        </m:r>
+                      </m:sub>
+                    </m:sSub>
+                    <m:sSup>
+                      <m:sSupPr>
+                        <m:ctrlPr>
+                          <w:rPr>
+                            <w:rFonts w:ascii="Cambria Math" w:hAnsi="Cambria Math"/>
+                            <w:i/>
+                          </w:rPr>
+                        </m:ctrlPr>
+                      </m:sSupPr>
+                      <m:e>
+                        <m:r>
+                          <w:rPr>
+                            <w:rFonts w:ascii="Cambria Math" w:hAnsi="Cambria Math"/>
+                          </w:rPr>
+                          <m:t>z</m:t>
+                        </m:r>
+                      </m:e>
+                      <m:sup>
+                        <m:r>
+                          <w:rPr>
+                            <w:rFonts w:ascii="Cambria Math" w:hAnsi="Cambria Math"/>
+                          </w:rPr>
+                          <m:t>-1</m:t>
+                        </m:r>
+                      </m:sup>
+                    </m:sSup>
+                  </m:num>
+                  <m:den>
+                    <m:r>
+                      <w:rPr>
+                        <w:rFonts w:ascii="Cambria Math" w:hAnsi="Cambria Math"/>
+                      </w:rPr>
+                      <m:t>1-</m:t>
+                    </m:r>
+                    <m:sSub>
+                      <m:sSubPr>
+                        <m:ctrlPr>
+                          <w:rPr>
+                            <w:rFonts w:ascii="Cambria Math" w:hAnsi="Cambria Math"/>
+                            <w:i/>
+                          </w:rPr>
+                        </m:ctrlPr>
+                      </m:sSubPr>
+                      <m:e>
+                        <m:r>
+                          <w:rPr>
+                            <w:rFonts w:ascii="Cambria Math" w:hAnsi="Cambria Math"/>
+                          </w:rPr>
+                          <m:t>b</m:t>
+                        </m:r>
+                      </m:e>
+                      <m:sub>
+                        <m:r>
+                          <w:rPr>
+                            <w:rFonts w:ascii="Cambria Math" w:hAnsi="Cambria Math"/>
+                          </w:rPr>
+                          <m:t>3</m:t>
+                        </m:r>
+                      </m:sub>
+                    </m:sSub>
+                    <m:sSup>
+                      <m:sSupPr>
+                        <m:ctrlPr>
+                          <w:rPr>
+                            <w:rFonts w:ascii="Cambria Math" w:hAnsi="Cambria Math"/>
+                            <w:i/>
+                          </w:rPr>
+                        </m:ctrlPr>
+                      </m:sSupPr>
+                      <m:e>
+                        <m:r>
+                          <w:rPr>
+                            <w:rFonts w:ascii="Cambria Math" w:hAnsi="Cambria Math"/>
+                          </w:rPr>
+                          <m:t>z</m:t>
+                        </m:r>
+                      </m:e>
+                      <m:sup>
+                        <m:r>
+                          <w:rPr>
+                            <w:rFonts w:ascii="Cambria Math" w:hAnsi="Cambria Math"/>
+                          </w:rPr>
+                          <m:t>-1</m:t>
+                        </m:r>
+                      </m:sup>
+                    </m:sSup>
+                  </m:den>
+                </m:f>
+                <m:sSub>
+                  <m:sSubPr>
+                    <m:ctrlPr>
+                      <w:rPr>
+                        <w:rFonts w:ascii="Cambria Math" w:hAnsi="Cambria Math"/>
+                        <w:i/>
+                      </w:rPr>
+                    </m:ctrlPr>
+                  </m:sSubPr>
+                  <m:e>
+                    <m:r>
+                      <w:rPr>
+                        <w:rFonts w:ascii="Cambria Math" w:hAnsi="Cambria Math"/>
+                      </w:rPr>
+                      <m:t>U</m:t>
+                    </m:r>
+                  </m:e>
+                  <m:sub>
+                    <m:r>
+                      <w:rPr>
+                        <w:rFonts w:ascii="Cambria Math" w:hAnsi="Cambria Math"/>
+                      </w:rPr>
+                      <m:t>1</m:t>
+                    </m:r>
+                  </m:sub>
+                </m:sSub>
+                <m:r>
+                  <w:rPr>
+                    <w:rFonts w:ascii="Cambria Math" w:hAnsi="Cambria Math"/>
+                  </w:rPr>
+                  <m:t>+</m:t>
+                </m:r>
+                <m:f>
+                  <m:fPr>
+                    <m:ctrlPr>
+                      <w:rPr>
+                        <w:rFonts w:ascii="Cambria Math" w:hAnsi="Cambria Math"/>
+                        <w:i/>
+                      </w:rPr>
+                    </m:ctrlPr>
+                  </m:fPr>
+                  <m:num>
+                    <m:sSub>
+                      <m:sSubPr>
+                        <m:ctrlPr>
+                          <w:rPr>
+                            <w:rFonts w:ascii="Cambria Math" w:hAnsi="Cambria Math"/>
+                            <w:i/>
+                          </w:rPr>
+                        </m:ctrlPr>
+                      </m:sSubPr>
+                      <m:e>
+                        <m:r>
+                          <w:rPr>
+                            <w:rFonts w:ascii="Cambria Math" w:hAnsi="Cambria Math"/>
+                          </w:rPr>
+                          <m:t>a</m:t>
+                        </m:r>
+                      </m:e>
+                      <m:sub>
+                        <m:r>
+                          <w:rPr>
+                            <w:rFonts w:ascii="Cambria Math" w:hAnsi="Cambria Math"/>
+                          </w:rPr>
+                          <m:t>4</m:t>
+                        </m:r>
+                      </m:sub>
+                    </m:sSub>
+                    <m:sSup>
+                      <m:sSupPr>
+                        <m:ctrlPr>
+                          <w:rPr>
+                            <w:rFonts w:ascii="Cambria Math" w:hAnsi="Cambria Math"/>
+                            <w:i/>
+                          </w:rPr>
+                        </m:ctrlPr>
+                      </m:sSupPr>
+                      <m:e>
+                        <m:r>
+                          <w:rPr>
+                            <w:rFonts w:ascii="Cambria Math" w:hAnsi="Cambria Math"/>
+                          </w:rPr>
+                          <m:t>z</m:t>
+                        </m:r>
+                      </m:e>
+                      <m:sup>
+                        <m:r>
+                          <w:rPr>
+                            <w:rFonts w:ascii="Cambria Math" w:hAnsi="Cambria Math"/>
+                          </w:rPr>
+                          <m:t>-1</m:t>
+                        </m:r>
+                      </m:sup>
+                    </m:sSup>
+                  </m:num>
+                  <m:den>
+                    <m:r>
+                      <w:rPr>
+                        <w:rFonts w:ascii="Cambria Math" w:hAnsi="Cambria Math"/>
+                      </w:rPr>
+                      <m:t>1-</m:t>
+                    </m:r>
+                    <m:sSub>
+                      <m:sSubPr>
+                        <m:ctrlPr>
+                          <w:rPr>
+                            <w:rFonts w:ascii="Cambria Math" w:hAnsi="Cambria Math"/>
+                            <w:i/>
+                          </w:rPr>
+                        </m:ctrlPr>
+                      </m:sSubPr>
+                      <m:e>
+                        <m:r>
+                          <w:rPr>
+                            <w:rFonts w:ascii="Cambria Math" w:hAnsi="Cambria Math"/>
+                          </w:rPr>
+                          <m:t>b</m:t>
+                        </m:r>
+                      </m:e>
+                      <m:sub>
+                        <m:r>
+                          <w:rPr>
+                            <w:rFonts w:ascii="Cambria Math" w:hAnsi="Cambria Math"/>
+                          </w:rPr>
+                          <m:t>4</m:t>
+                        </m:r>
+                      </m:sub>
+                    </m:sSub>
+                    <m:sSup>
+                      <m:sSupPr>
+                        <m:ctrlPr>
+                          <w:rPr>
+                            <w:rFonts w:ascii="Cambria Math" w:hAnsi="Cambria Math"/>
+                            <w:i/>
+                          </w:rPr>
+                        </m:ctrlPr>
+                      </m:sSupPr>
+                      <m:e>
+                        <m:r>
+                          <w:rPr>
+                            <w:rFonts w:ascii="Cambria Math" w:hAnsi="Cambria Math"/>
+                          </w:rPr>
+                          <m:t>z</m:t>
+                        </m:r>
+                      </m:e>
+                      <m:sup>
+                        <m:r>
+                          <w:rPr>
+                            <w:rFonts w:ascii="Cambria Math" w:hAnsi="Cambria Math"/>
+                          </w:rPr>
+                          <m:t>-1</m:t>
+                        </m:r>
+                      </m:sup>
+                    </m:sSup>
+                  </m:den>
+                </m:f>
+                <m:sSub>
+                  <m:sSubPr>
+                    <m:ctrlPr>
+                      <w:rPr>
+                        <w:rFonts w:ascii="Cambria Math" w:hAnsi="Cambria Math"/>
+                        <w:i/>
+                      </w:rPr>
+                    </m:ctrlPr>
+                  </m:sSubPr>
+                  <m:e>
+                    <m:r>
+                      <w:rPr>
+                        <w:rFonts w:ascii="Cambria Math" w:hAnsi="Cambria Math"/>
+                      </w:rPr>
+                      <m:t>U</m:t>
+                    </m:r>
+                  </m:e>
+                  <m:sub>
+                    <m:r>
+                      <w:rPr>
+                        <w:rFonts w:ascii="Cambria Math" w:hAnsi="Cambria Math"/>
+                      </w:rPr>
+                      <m:t>2</m:t>
+                    </m:r>
+                  </m:sub>
+                </m:sSub>
+                <m:r>
+                  <w:rPr>
+                    <w:rFonts w:ascii="Cambria Math" w:hAnsi="Cambria Math"/>
+                  </w:rPr>
+                  <m:t>+e</m:t>
+                </m:r>
+              </m:oMath>
+            </m:oMathPara>
+          </w:p>
+          <w:p>
+            <w:pPr>
+              <w:jc w:val="center"/>
+              <w:rPr>
+                <w:rFonts w:eastAsiaTheme="minorEastAsia"/>
+              </w:rPr>
+            </w:pPr>
+          </w:p>
+        </w:tc>
+        <w:tc>
+          <w:tcPr>
+            <w:tcW w:w="283" w:type="dxa"/>
+            <w:vAlign w:val="center"/>
+          </w:tcPr>
+          <w:p>
+            <w:pPr>
+              <w:jc w:val="center"/>
+              <w:rPr>
+                <w:rFonts w:eastAsiaTheme="minorEastAsia"/>
+              </w:rPr>
+            </w:pPr>
+            <w:r>
+              <w:rPr>
+                <w:rFonts w:eastAsiaTheme="minorEastAsia"/>
+              </w:rPr>
+              <w:t>(</w:t>
+            </w:r>
+            <w:r>
+              <w:rPr>
+                <w:rFonts w:eastAsiaTheme="minorEastAsia"/>
+              </w:rPr>
+              <w:fldChar w:fldCharType="begin"/>
+            </w:r>
+            <w:r>
+              <w:rPr>
+                <w:rFonts w:eastAsiaTheme="minorEastAsia"/>
+              </w:rPr>
+              <w:instrText xml:space="preserve"> SEQ eqn \* MERGEFORMAT </w:instrText>
+            </w:r>
+            <w:r>
+              <w:rPr>
+                <w:rFonts w:eastAsiaTheme="minorEastAsia"/>
+              </w:rPr>
+              <w:fldChar w:fldCharType="separate"/>
+            </w:r>
+            <w:r>
+              <w:rPr>
+                <w:rFonts w:eastAsiaTheme="minorEastAsia"/>
+                <w:noProof/>
+              </w:rPr>
+              <w:t>18</w:t>
+            </w:r>
+            <w:r>
+              <w:rPr>
+                <w:rFonts w:eastAsiaTheme="minorEastAsia"/>
+              </w:rPr>
+              <w:fldChar w:fldCharType="end"/>
+            </w:r>
+            <w:r>
+              <w:rPr>
+                <w:rFonts w:eastAsiaTheme="minorEastAsia"/>
+              </w:rPr>
+              <w:t>)</w:t>
+            </w:r>
+          </w:p>
+        </w:tc>
+      </w:tr>
+    </w:tbl>
+    <w:p>
+      <w:pPr>
+        <w:rPr>
+          <w:rFonts w:eastAsiaTheme="minorEastAsia"/>
+        </w:rPr>
+      </w:pPr>
+      <w:r>
+        <w:rPr>
+          <w:rFonts w:eastAsiaTheme="minorEastAsia"/>
+        </w:rPr>
+        <w:t>Which can be written in a more useful way for simulation as</w:t>
+      </w:r>
+    </w:p>
+    <w:tbl>
+      <w:tblPr>
+        <w:tblStyle w:val="TableGrid"/>
+        <w:tblW w:w="0" w:type="auto"/>
+        <w:tblBorders>
+          <w:top w:val="none" w:sz="0" w:space="0" w:color="auto"/>
+          <w:left w:val="none" w:sz="0" w:space="0" w:color="auto"/>
+          <w:bottom w:val="none" w:sz="0" w:space="0" w:color="auto"/>
+          <w:right w:val="none" w:sz="0" w:space="0" w:color="auto"/>
+          <w:insideH w:val="none" w:sz="0" w:space="0" w:color="auto"/>
+          <w:insideV w:val="none" w:sz="0" w:space="0" w:color="auto"/>
+        </w:tblBorders>
+        <w:tblLook w:val="04A0" w:firstRow="1" w:lastRow="0" w:firstColumn="1" w:lastColumn="0" w:noHBand="0" w:noVBand="1"/>
+      </w:tblPr>
+      <w:tblGrid>
+        <w:gridCol w:w="277"/>
+        <w:gridCol w:w="8510"/>
+        <w:gridCol w:w="573"/>
+      </w:tblGrid>
+      <w:tr>
+        <w:tc>
+          <w:tcPr>
+            <w:tcW w:w="279" w:type="dxa"/>
+            <w:vAlign w:val="center"/>
+          </w:tcPr>
+          <w:p>
+            <w:pPr>
+              <w:jc w:val="center"/>
+              <w:rPr>
+                <w:rFonts w:eastAsiaTheme="minorEastAsia"/>
+              </w:rPr>
+            </w:pPr>
+          </w:p>
+        </w:tc>
+        <w:tc>
+          <w:tcPr>
+            <w:tcW w:w="8788" w:type="dxa"/>
+            <w:vAlign w:val="center"/>
+          </w:tcPr>
+          <w:p>
+            <w:pPr>
+              <w:jc w:val="center"/>
+              <w:rPr>
+                <w:rFonts w:eastAsiaTheme="minorEastAsia"/>
+              </w:rPr>
+            </w:pPr>
+            <m:oMathPara>
+              <m:oMath>
+                <m:sSub>
+                  <m:sSubPr>
+                    <m:ctrlPr>
+                      <w:rPr>
+                        <w:rFonts w:ascii="Cambria Math" w:eastAsiaTheme="minorEastAsia" w:hAnsi="Cambria Math"/>
+                        <w:i/>
+                      </w:rPr>
+                    </m:ctrlPr>
+                  </m:sSubPr>
+                  <m:e>
+                    <m:r>
+                      <w:rPr>
+                        <w:rFonts w:ascii="Cambria Math" w:eastAsiaTheme="minorEastAsia" w:hAnsi="Cambria Math"/>
+                      </w:rPr>
+                      <m:t>y</m:t>
+                    </m:r>
+                  </m:e>
+                  <m:sub>
+                    <m:r>
+                      <w:rPr>
+                        <w:rFonts w:ascii="Cambria Math" w:eastAsiaTheme="minorEastAsia" w:hAnsi="Cambria Math"/>
+                      </w:rPr>
+                      <m:t>1</m:t>
+                    </m:r>
+                  </m:sub>
+                </m:sSub>
+                <m:d>
+                  <m:dPr>
+                    <m:ctrlPr>
+                      <w:rPr>
+                        <w:rFonts w:ascii="Cambria Math" w:eastAsiaTheme="minorEastAsia" w:hAnsi="Cambria Math"/>
+                        <w:i/>
+                      </w:rPr>
+                    </m:ctrlPr>
+                  </m:dPr>
+                  <m:e>
+                    <m:r>
+                      <w:rPr>
+                        <w:rFonts w:ascii="Cambria Math" w:eastAsiaTheme="minorEastAsia" w:hAnsi="Cambria Math"/>
+                      </w:rPr>
+                      <m:t>t</m:t>
+                    </m:r>
+                  </m:e>
+                </m:d>
+                <m:r>
+                  <w:rPr>
+                    <w:rFonts w:ascii="Cambria Math" w:eastAsiaTheme="minorEastAsia" w:hAnsi="Cambria Math"/>
+                  </w:rPr>
+                  <m:t>=</m:t>
+                </m:r>
+                <m:sSub>
+                  <m:sSubPr>
+                    <m:ctrlPr>
+                      <w:rPr>
+                        <w:rFonts w:ascii="Cambria Math" w:eastAsiaTheme="minorEastAsia" w:hAnsi="Cambria Math"/>
+                        <w:i/>
+                      </w:rPr>
+                    </m:ctrlPr>
+                  </m:sSubPr>
+                  <m:e>
+                    <m:r>
+                      <w:rPr>
+                        <w:rFonts w:ascii="Cambria Math" w:eastAsiaTheme="minorEastAsia" w:hAnsi="Cambria Math"/>
+                      </w:rPr>
+                      <m:t>φ</m:t>
+                    </m:r>
+                  </m:e>
+                  <m:sub>
+                    <m:r>
+                      <w:rPr>
+                        <w:rFonts w:ascii="Cambria Math" w:eastAsiaTheme="minorEastAsia" w:hAnsi="Cambria Math"/>
+                      </w:rPr>
+                      <m:t>1</m:t>
+                    </m:r>
+                  </m:sub>
+                </m:sSub>
+                <m:d>
+                  <m:dPr>
+                    <m:ctrlPr>
+                      <w:rPr>
+                        <w:rFonts w:ascii="Cambria Math" w:eastAsiaTheme="minorEastAsia" w:hAnsi="Cambria Math"/>
+                        <w:i/>
+                      </w:rPr>
+                    </m:ctrlPr>
+                  </m:dPr>
+                  <m:e>
+                    <m:r>
+                      <w:rPr>
+                        <w:rFonts w:ascii="Cambria Math" w:eastAsiaTheme="minorEastAsia" w:hAnsi="Cambria Math"/>
+                      </w:rPr>
+                      <m:t>t</m:t>
+                    </m:r>
+                  </m:e>
+                </m:d>
+                <m:sSub>
+                  <m:sSubPr>
+                    <m:ctrlPr>
+                      <w:rPr>
+                        <w:rFonts w:ascii="Cambria Math" w:eastAsiaTheme="minorEastAsia" w:hAnsi="Cambria Math"/>
+                        <w:i/>
+                      </w:rPr>
+                    </m:ctrlPr>
+                  </m:sSubPr>
+                  <m:e>
+                    <m:r>
+                      <w:rPr>
+                        <w:rFonts w:ascii="Cambria Math" w:eastAsiaTheme="minorEastAsia" w:hAnsi="Cambria Math"/>
+                      </w:rPr>
+                      <m:t>θ</m:t>
+                    </m:r>
+                  </m:e>
+                  <m:sub>
+                    <m:r>
+                      <w:rPr>
+                        <w:rFonts w:ascii="Cambria Math" w:eastAsiaTheme="minorEastAsia" w:hAnsi="Cambria Math"/>
+                      </w:rPr>
+                      <m:t>1</m:t>
+                    </m:r>
+                  </m:sub>
+                </m:sSub>
+                <m:r>
+                  <w:rPr>
+                    <w:rFonts w:ascii="Cambria Math" w:eastAsiaTheme="minorEastAsia" w:hAnsi="Cambria Math"/>
+                  </w:rPr>
+                  <m:t>+e(t)</m:t>
+                </m:r>
+              </m:oMath>
+            </m:oMathPara>
+          </w:p>
+          <w:p>
+            <w:pPr>
+              <w:jc w:val="center"/>
+              <w:rPr>
+                <w:rFonts w:eastAsiaTheme="minorEastAsia"/>
+              </w:rPr>
+            </w:pPr>
+            <m:oMathPara>
+              <m:oMath>
+                <m:sSub>
+                  <m:sSubPr>
+                    <m:ctrlPr>
+                      <w:rPr>
+                        <w:rFonts w:ascii="Cambria Math" w:eastAsiaTheme="minorEastAsia" w:hAnsi="Cambria Math"/>
+                        <w:i/>
+                      </w:rPr>
+                    </m:ctrlPr>
+                  </m:sSubPr>
+                  <m:e>
+                    <m:r>
+                      <w:rPr>
+                        <w:rFonts w:ascii="Cambria Math" w:eastAsiaTheme="minorEastAsia" w:hAnsi="Cambria Math"/>
+                      </w:rPr>
+                      <m:t>y</m:t>
+                    </m:r>
+                  </m:e>
+                  <m:sub>
+                    <m:r>
+                      <w:rPr>
+                        <w:rFonts w:ascii="Cambria Math" w:eastAsiaTheme="minorEastAsia" w:hAnsi="Cambria Math"/>
+                      </w:rPr>
+                      <m:t>2</m:t>
+                    </m:r>
+                  </m:sub>
+                </m:sSub>
+                <m:d>
+                  <m:dPr>
+                    <m:ctrlPr>
+                      <w:rPr>
+                        <w:rFonts w:ascii="Cambria Math" w:eastAsiaTheme="minorEastAsia" w:hAnsi="Cambria Math"/>
+                        <w:i/>
+                      </w:rPr>
+                    </m:ctrlPr>
+                  </m:dPr>
+                  <m:e>
+                    <m:r>
+                      <w:rPr>
+                        <w:rFonts w:ascii="Cambria Math" w:eastAsiaTheme="minorEastAsia" w:hAnsi="Cambria Math"/>
+                      </w:rPr>
+                      <m:t>t</m:t>
+                    </m:r>
+                  </m:e>
+                </m:d>
+                <m:r>
+                  <w:rPr>
+                    <w:rFonts w:ascii="Cambria Math" w:eastAsiaTheme="minorEastAsia" w:hAnsi="Cambria Math"/>
+                  </w:rPr>
+                  <m:t>=</m:t>
+                </m:r>
+                <m:sSub>
+                  <m:sSubPr>
+                    <m:ctrlPr>
+                      <w:rPr>
+                        <w:rFonts w:ascii="Cambria Math" w:eastAsiaTheme="minorEastAsia" w:hAnsi="Cambria Math"/>
+                        <w:i/>
+                      </w:rPr>
+                    </m:ctrlPr>
+                  </m:sSubPr>
+                  <m:e>
+                    <m:r>
+                      <w:rPr>
+                        <w:rFonts w:ascii="Cambria Math" w:eastAsiaTheme="minorEastAsia" w:hAnsi="Cambria Math"/>
+                      </w:rPr>
+                      <m:t>φ</m:t>
+                    </m:r>
+                  </m:e>
+                  <m:sub>
+                    <m:r>
+                      <w:rPr>
+                        <w:rFonts w:ascii="Cambria Math" w:eastAsiaTheme="minorEastAsia" w:hAnsi="Cambria Math"/>
+                      </w:rPr>
+                      <m:t>2</m:t>
+                    </m:r>
+                  </m:sub>
+                </m:sSub>
+                <m:d>
+                  <m:dPr>
+                    <m:ctrlPr>
+                      <w:rPr>
+                        <w:rFonts w:ascii="Cambria Math" w:eastAsiaTheme="minorEastAsia" w:hAnsi="Cambria Math"/>
+                        <w:i/>
+                      </w:rPr>
+                    </m:ctrlPr>
+                  </m:dPr>
+                  <m:e>
+                    <m:r>
+                      <w:rPr>
+                        <w:rFonts w:ascii="Cambria Math" w:eastAsiaTheme="minorEastAsia" w:hAnsi="Cambria Math"/>
+                      </w:rPr>
+                      <m:t>t</m:t>
+                    </m:r>
+                  </m:e>
+                </m:d>
+                <m:sSub>
+                  <m:sSubPr>
+                    <m:ctrlPr>
+                      <w:rPr>
+                        <w:rFonts w:ascii="Cambria Math" w:eastAsiaTheme="minorEastAsia" w:hAnsi="Cambria Math"/>
+                        <w:i/>
+                      </w:rPr>
+                    </m:ctrlPr>
+                  </m:sSubPr>
+                  <m:e>
+                    <m:r>
+                      <w:rPr>
+                        <w:rFonts w:ascii="Cambria Math" w:eastAsiaTheme="minorEastAsia" w:hAnsi="Cambria Math"/>
+                      </w:rPr>
+                      <m:t>θ</m:t>
+                    </m:r>
+                  </m:e>
+                  <m:sub>
+                    <m:r>
+                      <w:rPr>
+                        <w:rFonts w:ascii="Cambria Math" w:eastAsiaTheme="minorEastAsia" w:hAnsi="Cambria Math"/>
+                      </w:rPr>
+                      <m:t>2</m:t>
+                    </m:r>
+                  </m:sub>
+                </m:sSub>
+                <m:r>
+                  <w:rPr>
+                    <w:rFonts w:ascii="Cambria Math" w:eastAsiaTheme="minorEastAsia" w:hAnsi="Cambria Math"/>
+                  </w:rPr>
+                  <m:t>+e(t)</m:t>
+                </m:r>
+              </m:oMath>
+            </m:oMathPara>
+          </w:p>
+        </w:tc>
+        <w:tc>
+          <w:tcPr>
+            <w:tcW w:w="283" w:type="dxa"/>
+            <w:vAlign w:val="center"/>
+          </w:tcPr>
+          <w:p>
+            <w:pPr>
+              <w:jc w:val="center"/>
+              <w:rPr>
+                <w:rFonts w:eastAsiaTheme="minorEastAsia"/>
+              </w:rPr>
+            </w:pPr>
+            <w:r>
+              <w:rPr>
+                <w:rFonts w:eastAsiaTheme="minorEastAsia"/>
+              </w:rPr>
+              <w:t>(</w:t>
+            </w:r>
+            <w:r>
+              <w:rPr>
+                <w:rFonts w:eastAsiaTheme="minorEastAsia"/>
+              </w:rPr>
+              <w:fldChar w:fldCharType="begin"/>
+            </w:r>
+            <w:r>
+              <w:rPr>
+                <w:rFonts w:eastAsiaTheme="minorEastAsia"/>
+              </w:rPr>
+              <w:instrText xml:space="preserve"> SEQ eqn \* MERGEFORMAT </w:instrText>
+            </w:r>
+            <w:r>
+              <w:rPr>
+                <w:rFonts w:eastAsiaTheme="minorEastAsia"/>
+              </w:rPr>
+              <w:fldChar w:fldCharType="separate"/>
+            </w:r>
+            <w:r>
+              <w:rPr>
+                <w:rFonts w:eastAsiaTheme="minorEastAsia"/>
+                <w:noProof/>
+              </w:rPr>
+              <w:t>19</w:t>
+            </w:r>
+            <w:r>
+              <w:rPr>
+                <w:rFonts w:eastAsiaTheme="minorEastAsia"/>
+              </w:rPr>
+              <w:fldChar w:fldCharType="end"/>
+            </w:r>
+            <w:r>
+              <w:rPr>
+                <w:rFonts w:eastAsiaTheme="minorEastAsia"/>
+              </w:rPr>
+              <w:t>)</w:t>
+            </w:r>
+          </w:p>
+        </w:tc>
+      </w:tr>
+    </w:tbl>
+    <w:p>
+      <w:pPr>
+        <w:rPr>
+          <w:rFonts w:eastAsiaTheme="minorEastAsia"/>
+        </w:rPr>
+      </w:pPr>
+    </w:p>
+    <w:p>
+      <w:r>
+        <w:t>Where</w:t>
+      </w:r>
+    </w:p>
+    <w:p/>
+    <w:tbl>
+      <w:tblPr>
+        <w:tblStyle w:val="TableGrid"/>
+        <w:tblW w:w="0" w:type="auto"/>
+        <w:tblBorders>
+          <w:top w:val="none" w:sz="0" w:space="0" w:color="auto"/>
+          <w:left w:val="none" w:sz="0" w:space="0" w:color="auto"/>
+          <w:bottom w:val="none" w:sz="0" w:space="0" w:color="auto"/>
+          <w:right w:val="none" w:sz="0" w:space="0" w:color="auto"/>
+          <w:insideH w:val="none" w:sz="0" w:space="0" w:color="auto"/>
+          <w:insideV w:val="none" w:sz="0" w:space="0" w:color="auto"/>
+        </w:tblBorders>
+        <w:tblLook w:val="04A0" w:firstRow="1" w:lastRow="0" w:firstColumn="1" w:lastColumn="0" w:noHBand="0" w:noVBand="1"/>
+      </w:tblPr>
+      <w:tblGrid>
+        <w:gridCol w:w="269"/>
+        <w:gridCol w:w="8518"/>
+        <w:gridCol w:w="573"/>
+      </w:tblGrid>
+      <w:tr>
+        <w:tc>
+          <w:tcPr>
+            <w:tcW w:w="279" w:type="dxa"/>
+            <w:vAlign w:val="center"/>
+          </w:tcPr>
+          <w:p>
+            <w:pPr>
+              <w:jc w:val="center"/>
+              <w:rPr>
+                <w:rFonts w:eastAsiaTheme="minorEastAsia"/>
+              </w:rPr>
+            </w:pPr>
+          </w:p>
+        </w:tc>
+        <w:tc>
+          <w:tcPr>
+            <w:tcW w:w="8788" w:type="dxa"/>
+            <w:vAlign w:val="center"/>
+          </w:tcPr>
+          <w:p>
+            <w:pPr>
+              <w:jc w:val="center"/>
+              <w:rPr>
+                <w:rFonts w:eastAsiaTheme="minorEastAsia"/>
+              </w:rPr>
+            </w:pPr>
+            <m:oMathPara>
+              <m:oMath>
+                <m:sSub>
+                  <m:sSubPr>
+                    <m:ctrlPr>
+                      <w:rPr>
+                        <w:rFonts w:ascii="Cambria Math" w:eastAsiaTheme="minorEastAsia" w:hAnsi="Cambria Math"/>
+                        <w:i/>
+                      </w:rPr>
+                    </m:ctrlPr>
+                  </m:sSubPr>
+                  <m:e>
+                    <m:r>
+                      <w:rPr>
+                        <w:rFonts w:ascii="Cambria Math" w:eastAsiaTheme="minorEastAsia" w:hAnsi="Cambria Math"/>
+                      </w:rPr>
+                      <m:t>φ</m:t>
+                    </m:r>
+                  </m:e>
+                  <m:sub>
+                    <m:r>
+                      <w:rPr>
+                        <w:rFonts w:ascii="Cambria Math" w:eastAsiaTheme="minorEastAsia" w:hAnsi="Cambria Math"/>
+                      </w:rPr>
+                      <m:t>1</m:t>
+                    </m:r>
+                  </m:sub>
+                </m:sSub>
+                <m:d>
+                  <m:dPr>
+                    <m:ctrlPr>
+                      <w:rPr>
+                        <w:rFonts w:ascii="Cambria Math" w:eastAsiaTheme="minorEastAsia" w:hAnsi="Cambria Math"/>
+                        <w:i/>
+                      </w:rPr>
+                    </m:ctrlPr>
+                  </m:dPr>
+                  <m:e>
+                    <m:r>
+                      <w:rPr>
+                        <w:rFonts w:ascii="Cambria Math" w:eastAsiaTheme="minorEastAsia" w:hAnsi="Cambria Math"/>
+                      </w:rPr>
+                      <m:t>t</m:t>
+                    </m:r>
+                  </m:e>
+                </m:d>
+                <m:r>
+                  <w:rPr>
+                    <w:rFonts w:ascii="Cambria Math" w:eastAsiaTheme="minorEastAsia" w:hAnsi="Cambria Math"/>
+                  </w:rPr>
+                  <m:t>=</m:t>
+                </m:r>
+                <m:d>
+                  <m:dPr>
+                    <m:begChr m:val="["/>
+                    <m:endChr m:val="]"/>
+                    <m:ctrlPr>
+                      <w:rPr>
+                        <w:rFonts w:ascii="Cambria Math" w:eastAsiaTheme="minorEastAsia" w:hAnsi="Cambria Math"/>
+                        <w:i/>
+                      </w:rPr>
+                    </m:ctrlPr>
+                  </m:dPr>
+                  <m:e>
+                    <m:r>
+                      <w:rPr>
+                        <w:rFonts w:ascii="Cambria Math" w:eastAsiaTheme="minorEastAsia" w:hAnsi="Cambria Math"/>
+                      </w:rPr>
+                      <m:t>-</m:t>
+                    </m:r>
+                    <m:m>
+                      <m:mPr>
+                        <m:mcs>
+                          <m:mc>
+                            <m:mcPr>
+                              <m:count m:val="3"/>
+                              <m:mcJc m:val="center"/>
+                            </m:mcPr>
+                          </m:mc>
+                        </m:mcs>
+                        <m:ctrlPr>
+                          <w:rPr>
+                            <w:rFonts w:ascii="Cambria Math" w:eastAsiaTheme="minorEastAsia" w:hAnsi="Cambria Math"/>
+                            <w:i/>
+                          </w:rPr>
+                        </m:ctrlPr>
+                      </m:mPr>
+                      <m:mr>
+                        <m:e>
+                          <m:sSub>
+                            <m:sSubPr>
+                              <m:ctrlPr>
+                                <w:rPr>
+                                  <w:rFonts w:ascii="Cambria Math" w:eastAsiaTheme="minorEastAsia" w:hAnsi="Cambria Math"/>
+                                  <w:i/>
+                                </w:rPr>
+                              </m:ctrlPr>
+                            </m:sSubPr>
+                            <m:e>
+                              <m:r>
+                                <w:rPr>
+                                  <w:rFonts w:ascii="Cambria Math" w:eastAsiaTheme="minorEastAsia" w:hAnsi="Cambria Math"/>
+                                </w:rPr>
+                                <m:t>y</m:t>
+                              </m:r>
+                            </m:e>
+                            <m:sub>
+                              <m:r>
+                                <w:rPr>
+                                  <w:rFonts w:ascii="Cambria Math" w:eastAsiaTheme="minorEastAsia" w:hAnsi="Cambria Math"/>
+                                </w:rPr>
+                                <m:t>1</m:t>
+                              </m:r>
+                            </m:sub>
+                          </m:sSub>
+                          <m:d>
+                            <m:dPr>
+                              <m:ctrlPr>
+                                <w:rPr>
+                                  <w:rFonts w:ascii="Cambria Math" w:eastAsiaTheme="minorEastAsia" w:hAnsi="Cambria Math"/>
+                                  <w:i/>
+                                </w:rPr>
+                              </m:ctrlPr>
+                            </m:dPr>
+                            <m:e>
+                              <m:r>
+                                <w:rPr>
+                                  <w:rFonts w:ascii="Cambria Math" w:eastAsiaTheme="minorEastAsia" w:hAnsi="Cambria Math"/>
+                                </w:rPr>
+                                <m:t>t-1</m:t>
+                              </m:r>
+                            </m:e>
+                          </m:d>
+                        </m:e>
+                        <m:e>
+                          <m:r>
+                            <w:rPr>
+                              <w:rFonts w:ascii="Cambria Math" w:eastAsiaTheme="minorEastAsia" w:hAnsi="Cambria Math"/>
+                            </w:rPr>
+                            <m:t>-</m:t>
+                          </m:r>
+                          <m:sSub>
+                            <m:sSubPr>
+                              <m:ctrlPr>
+                                <w:rPr>
+                                  <w:rFonts w:ascii="Cambria Math" w:eastAsiaTheme="minorEastAsia" w:hAnsi="Cambria Math"/>
+                                  <w:i/>
+                                </w:rPr>
+                              </m:ctrlPr>
+                            </m:sSubPr>
+                            <m:e>
+                              <m:r>
+                                <w:rPr>
+                                  <w:rFonts w:ascii="Cambria Math" w:eastAsiaTheme="minorEastAsia" w:hAnsi="Cambria Math"/>
+                                </w:rPr>
+                                <m:t>y</m:t>
+                              </m:r>
+                            </m:e>
+                            <m:sub>
+                              <m:r>
+                                <w:rPr>
+                                  <w:rFonts w:ascii="Cambria Math" w:eastAsiaTheme="minorEastAsia" w:hAnsi="Cambria Math"/>
+                                </w:rPr>
+                                <m:t>1</m:t>
+                              </m:r>
+                            </m:sub>
+                          </m:sSub>
+                          <m:d>
+                            <m:dPr>
+                              <m:ctrlPr>
+                                <w:rPr>
+                                  <w:rFonts w:ascii="Cambria Math" w:eastAsiaTheme="minorEastAsia" w:hAnsi="Cambria Math"/>
+                                  <w:i/>
+                                </w:rPr>
+                              </m:ctrlPr>
+                            </m:dPr>
+                            <m:e>
+                              <m:r>
+                                <w:rPr>
+                                  <w:rFonts w:ascii="Cambria Math" w:eastAsiaTheme="minorEastAsia" w:hAnsi="Cambria Math"/>
+                                </w:rPr>
+                                <m:t>t-2</m:t>
+                              </m:r>
+                            </m:e>
+                          </m:d>
+                        </m:e>
+                        <m:e>
+                          <m:m>
+                            <m:mPr>
+                              <m:mcs>
+                                <m:mc>
+                                  <m:mcPr>
+                                    <m:count m:val="3"/>
+                                    <m:mcJc m:val="center"/>
+                                  </m:mcPr>
+                                </m:mc>
+                              </m:mcs>
+                              <m:ctrlPr>
+                                <w:rPr>
+                                  <w:rFonts w:ascii="Cambria Math" w:eastAsiaTheme="minorEastAsia" w:hAnsi="Cambria Math"/>
+                                  <w:i/>
+                                </w:rPr>
+                              </m:ctrlPr>
+                            </m:mPr>
+                            <m:mr>
+                              <m:e>
+                                <m:sSub>
+                                  <m:sSubPr>
+                                    <m:ctrlPr>
+                                      <w:rPr>
+                                        <w:rFonts w:ascii="Cambria Math" w:eastAsiaTheme="minorEastAsia" w:hAnsi="Cambria Math"/>
+                                        <w:i/>
+                                      </w:rPr>
+                                    </m:ctrlPr>
+                                  </m:sSubPr>
+                                  <m:e>
+                                    <m:r>
+                                      <w:rPr>
+                                        <w:rFonts w:ascii="Cambria Math" w:eastAsiaTheme="minorEastAsia" w:hAnsi="Cambria Math"/>
+                                      </w:rPr>
+                                      <m:t>u</m:t>
+                                    </m:r>
+                                  </m:e>
+                                  <m:sub>
+                                    <m:r>
+                                      <w:rPr>
+                                        <w:rFonts w:ascii="Cambria Math" w:eastAsiaTheme="minorEastAsia" w:hAnsi="Cambria Math"/>
+                                      </w:rPr>
+                                      <m:t>1</m:t>
+                                    </m:r>
+                                  </m:sub>
+                                </m:sSub>
+                                <m:d>
+                                  <m:dPr>
+                                    <m:ctrlPr>
+                                      <w:rPr>
+                                        <w:rFonts w:ascii="Cambria Math" w:eastAsiaTheme="minorEastAsia" w:hAnsi="Cambria Math"/>
+                                        <w:i/>
+                                      </w:rPr>
+                                    </m:ctrlPr>
+                                  </m:dPr>
+                                  <m:e>
+                                    <m:r>
+                                      <w:rPr>
+                                        <w:rFonts w:ascii="Cambria Math" w:eastAsiaTheme="minorEastAsia" w:hAnsi="Cambria Math"/>
+                                      </w:rPr>
+                                      <m:t>t-1</m:t>
+                                    </m:r>
+                                  </m:e>
+                                </m:d>
+                              </m:e>
+                              <m:e>
+                                <m:sSub>
+                                  <m:sSubPr>
+                                    <m:ctrlPr>
+                                      <w:rPr>
+                                        <w:rFonts w:ascii="Cambria Math" w:eastAsiaTheme="minorEastAsia" w:hAnsi="Cambria Math"/>
+                                        <w:i/>
+                                      </w:rPr>
+                                    </m:ctrlPr>
+                                  </m:sSubPr>
+                                  <m:e>
+                                    <m:r>
+                                      <w:rPr>
+                                        <w:rFonts w:ascii="Cambria Math" w:eastAsiaTheme="minorEastAsia" w:hAnsi="Cambria Math"/>
+                                      </w:rPr>
+                                      <m:t>u</m:t>
+                                    </m:r>
+                                  </m:e>
+                                  <m:sub>
+                                    <m:r>
+                                      <w:rPr>
+                                        <w:rFonts w:ascii="Cambria Math" w:eastAsiaTheme="minorEastAsia" w:hAnsi="Cambria Math"/>
+                                      </w:rPr>
+                                      <m:t>1</m:t>
+                                    </m:r>
+                                  </m:sub>
+                                </m:sSub>
+                                <m:d>
+                                  <m:dPr>
+                                    <m:ctrlPr>
+                                      <w:rPr>
+                                        <w:rFonts w:ascii="Cambria Math" w:eastAsiaTheme="minorEastAsia" w:hAnsi="Cambria Math"/>
+                                        <w:i/>
+                                      </w:rPr>
+                                    </m:ctrlPr>
+                                  </m:dPr>
+                                  <m:e>
+                                    <m:r>
+                                      <w:rPr>
+                                        <w:rFonts w:ascii="Cambria Math" w:eastAsiaTheme="minorEastAsia" w:hAnsi="Cambria Math"/>
+                                      </w:rPr>
+                                      <m:t>t-2</m:t>
+                                    </m:r>
+                                  </m:e>
+                                </m:d>
+                              </m:e>
+                              <m:e>
+                                <m:m>
+                                  <m:mPr>
+                                    <m:mcs>
+                                      <m:mc>
+                                        <m:mcPr>
+                                          <m:count m:val="2"/>
+                                          <m:mcJc m:val="center"/>
+                                        </m:mcPr>
+                                      </m:mc>
+                                    </m:mcs>
+                                    <m:ctrlPr>
+                                      <w:rPr>
+                                        <w:rFonts w:ascii="Cambria Math" w:eastAsiaTheme="minorEastAsia" w:hAnsi="Cambria Math"/>
+                                        <w:i/>
+                                      </w:rPr>
+                                    </m:ctrlPr>
+                                  </m:mPr>
+                                  <m:mr>
+                                    <m:e>
+                                      <m:sSub>
+                                        <m:sSubPr>
+                                          <m:ctrlPr>
+                                            <w:rPr>
+                                              <w:rFonts w:ascii="Cambria Math" w:eastAsiaTheme="minorEastAsia" w:hAnsi="Cambria Math"/>
+                                              <w:i/>
+                                            </w:rPr>
+                                          </m:ctrlPr>
+                                        </m:sSubPr>
+                                        <m:e>
+                                          <m:r>
+                                            <w:rPr>
+                                              <w:rFonts w:ascii="Cambria Math" w:eastAsiaTheme="minorEastAsia" w:hAnsi="Cambria Math"/>
+                                            </w:rPr>
+                                            <m:t>u</m:t>
+                                          </m:r>
+                                        </m:e>
+                                        <m:sub>
+                                          <m:r>
+                                            <w:rPr>
+                                              <w:rFonts w:ascii="Cambria Math" w:eastAsiaTheme="minorEastAsia" w:hAnsi="Cambria Math"/>
+                                            </w:rPr>
+                                            <m:t>2</m:t>
+                                          </m:r>
+                                        </m:sub>
+                                      </m:sSub>
+                                      <m:d>
+                                        <m:dPr>
+                                          <m:ctrlPr>
+                                            <w:rPr>
+                                              <w:rFonts w:ascii="Cambria Math" w:eastAsiaTheme="minorEastAsia" w:hAnsi="Cambria Math"/>
+                                              <w:i/>
+                                            </w:rPr>
+                                          </m:ctrlPr>
+                                        </m:dPr>
+                                        <m:e>
+                                          <m:r>
+                                            <w:rPr>
+                                              <w:rFonts w:ascii="Cambria Math" w:eastAsiaTheme="minorEastAsia" w:hAnsi="Cambria Math"/>
+                                            </w:rPr>
+                                            <m:t>t-1</m:t>
+                                          </m:r>
+                                        </m:e>
+                                      </m:d>
+                                    </m:e>
+                                    <m:e>
+                                      <m:sSub>
+                                        <m:sSubPr>
+                                          <m:ctrlPr>
+                                            <w:rPr>
+                                              <w:rFonts w:ascii="Cambria Math" w:eastAsiaTheme="minorEastAsia" w:hAnsi="Cambria Math"/>
+                                              <w:i/>
+                                            </w:rPr>
+                                          </m:ctrlPr>
+                                        </m:sSubPr>
+                                        <m:e>
+                                          <m:r>
+                                            <w:rPr>
+                                              <w:rFonts w:ascii="Cambria Math" w:eastAsiaTheme="minorEastAsia" w:hAnsi="Cambria Math"/>
+                                            </w:rPr>
+                                            <m:t>u</m:t>
+                                          </m:r>
+                                        </m:e>
+                                        <m:sub>
+                                          <m:r>
+                                            <w:rPr>
+                                              <w:rFonts w:ascii="Cambria Math" w:eastAsiaTheme="minorEastAsia" w:hAnsi="Cambria Math"/>
+                                            </w:rPr>
+                                            <m:t>2</m:t>
+                                          </m:r>
+                                        </m:sub>
+                                      </m:sSub>
+                                      <m:d>
+                                        <m:dPr>
+                                          <m:ctrlPr>
+                                            <w:rPr>
+                                              <w:rFonts w:ascii="Cambria Math" w:eastAsiaTheme="minorEastAsia" w:hAnsi="Cambria Math"/>
+                                              <w:i/>
+                                            </w:rPr>
+                                          </m:ctrlPr>
+                                        </m:dPr>
+                                        <m:e>
+                                          <m:r>
+                                            <w:rPr>
+                                              <w:rFonts w:ascii="Cambria Math" w:eastAsiaTheme="minorEastAsia" w:hAnsi="Cambria Math"/>
+                                            </w:rPr>
+                                            <m:t>t-2</m:t>
+                                          </m:r>
+                                        </m:e>
+                                      </m:d>
+                                    </m:e>
+                                  </m:mr>
+                                </m:m>
+                              </m:e>
+                            </m:mr>
+                          </m:m>
+                        </m:e>
+                      </m:mr>
+                    </m:m>
+                  </m:e>
+                </m:d>
+              </m:oMath>
+            </m:oMathPara>
+          </w:p>
+          <w:p>
+            <w:pPr>
+              <w:jc w:val="center"/>
+              <w:rPr>
+                <w:rFonts w:eastAsiaTheme="minorEastAsia"/>
+              </w:rPr>
+            </w:pPr>
+            <m:oMathPara>
+              <m:oMath>
+                <m:sSub>
+                  <m:sSubPr>
+                    <m:ctrlPr>
+                      <w:rPr>
+                        <w:rFonts w:ascii="Cambria Math" w:eastAsiaTheme="minorEastAsia" w:hAnsi="Cambria Math"/>
+                        <w:i/>
+                      </w:rPr>
+                    </m:ctrlPr>
+                  </m:sSubPr>
+                  <m:e>
+                    <m:r>
+                      <w:rPr>
+                        <w:rFonts w:ascii="Cambria Math" w:eastAsiaTheme="minorEastAsia" w:hAnsi="Cambria Math"/>
+                      </w:rPr>
+                      <m:t>φ</m:t>
+                    </m:r>
+                  </m:e>
+                  <m:sub>
+                    <m:r>
+                      <w:rPr>
+                        <w:rFonts w:ascii="Cambria Math" w:eastAsiaTheme="minorEastAsia" w:hAnsi="Cambria Math"/>
+                      </w:rPr>
+                      <m:t>2</m:t>
+                    </m:r>
+                  </m:sub>
+                </m:sSub>
+                <m:d>
+                  <m:dPr>
+                    <m:ctrlPr>
+                      <w:rPr>
+                        <w:rFonts w:ascii="Cambria Math" w:eastAsiaTheme="minorEastAsia" w:hAnsi="Cambria Math"/>
+                        <w:i/>
+                      </w:rPr>
+                    </m:ctrlPr>
+                  </m:dPr>
+                  <m:e>
+                    <m:r>
+                      <w:rPr>
+                        <w:rFonts w:ascii="Cambria Math" w:eastAsiaTheme="minorEastAsia" w:hAnsi="Cambria Math"/>
+                      </w:rPr>
+                      <m:t>t</m:t>
+                    </m:r>
+                  </m:e>
+                </m:d>
+                <m:r>
+                  <w:rPr>
+                    <w:rFonts w:ascii="Cambria Math" w:eastAsiaTheme="minorEastAsia" w:hAnsi="Cambria Math"/>
+                  </w:rPr>
+                  <m:t>=</m:t>
+                </m:r>
+                <m:d>
+                  <m:dPr>
+                    <m:begChr m:val="["/>
+                    <m:endChr m:val="]"/>
+                    <m:ctrlPr>
+                      <w:rPr>
+                        <w:rFonts w:ascii="Cambria Math" w:eastAsiaTheme="minorEastAsia" w:hAnsi="Cambria Math"/>
+                        <w:i/>
+                      </w:rPr>
+                    </m:ctrlPr>
+                  </m:dPr>
+                  <m:e>
+                    <m:r>
+                      <w:rPr>
+                        <w:rFonts w:ascii="Cambria Math" w:eastAsiaTheme="minorEastAsia" w:hAnsi="Cambria Math"/>
+                      </w:rPr>
+                      <m:t>-</m:t>
+                    </m:r>
+                    <m:m>
+                      <m:mPr>
+                        <m:mcs>
+                          <m:mc>
+                            <m:mcPr>
+                              <m:count m:val="3"/>
+                              <m:mcJc m:val="center"/>
+                            </m:mcPr>
+                          </m:mc>
+                        </m:mcs>
+                        <m:ctrlPr>
+                          <w:rPr>
+                            <w:rFonts w:ascii="Cambria Math" w:eastAsiaTheme="minorEastAsia" w:hAnsi="Cambria Math"/>
+                            <w:i/>
+                          </w:rPr>
+                        </m:ctrlPr>
+                      </m:mPr>
+                      <m:mr>
+                        <m:e>
+                          <m:sSub>
+                            <m:sSubPr>
+                              <m:ctrlPr>
+                                <w:rPr>
+                                  <w:rFonts w:ascii="Cambria Math" w:eastAsiaTheme="minorEastAsia" w:hAnsi="Cambria Math"/>
+                                  <w:i/>
+                                </w:rPr>
+                              </m:ctrlPr>
+                            </m:sSubPr>
+                            <m:e>
+                              <m:r>
+                                <w:rPr>
+                                  <w:rFonts w:ascii="Cambria Math" w:eastAsiaTheme="minorEastAsia" w:hAnsi="Cambria Math"/>
+                                </w:rPr>
+                                <m:t>y</m:t>
+                              </m:r>
+                            </m:e>
+                            <m:sub>
+                              <m:r>
+                                <w:rPr>
+                                  <w:rFonts w:ascii="Cambria Math" w:eastAsiaTheme="minorEastAsia" w:hAnsi="Cambria Math"/>
+                                </w:rPr>
+                                <m:t>2</m:t>
+                              </m:r>
+                            </m:sub>
+                          </m:sSub>
+                          <m:r>
+                            <w:rPr>
+                              <w:rFonts w:ascii="Cambria Math" w:eastAsiaTheme="minorEastAsia" w:hAnsi="Cambria Math"/>
+                            </w:rPr>
+                            <m:t>(t-1)</m:t>
+                          </m:r>
+                        </m:e>
+                        <m:e>
+                          <m:r>
+                            <w:rPr>
+                              <w:rFonts w:ascii="Cambria Math" w:eastAsiaTheme="minorEastAsia" w:hAnsi="Cambria Math"/>
+                            </w:rPr>
+                            <m:t>-</m:t>
+                          </m:r>
+                          <m:sSub>
+                            <m:sSubPr>
+                              <m:ctrlPr>
+                                <w:rPr>
+                                  <w:rFonts w:ascii="Cambria Math" w:eastAsiaTheme="minorEastAsia" w:hAnsi="Cambria Math"/>
+                                  <w:i/>
+                                </w:rPr>
+                              </m:ctrlPr>
+                            </m:sSubPr>
+                            <m:e>
+                              <m:r>
+                                <w:rPr>
+                                  <w:rFonts w:ascii="Cambria Math" w:eastAsiaTheme="minorEastAsia" w:hAnsi="Cambria Math"/>
+                                </w:rPr>
+                                <m:t>y</m:t>
+                              </m:r>
+                            </m:e>
+                            <m:sub>
+                              <m:r>
+                                <w:rPr>
+                                  <w:rFonts w:ascii="Cambria Math" w:eastAsiaTheme="minorEastAsia" w:hAnsi="Cambria Math"/>
+                                </w:rPr>
+                                <m:t>2</m:t>
+                              </m:r>
+                            </m:sub>
+                          </m:sSub>
+                          <m:r>
+                            <w:rPr>
+                              <w:rFonts w:ascii="Cambria Math" w:eastAsiaTheme="minorEastAsia" w:hAnsi="Cambria Math"/>
+                            </w:rPr>
+                            <m:t>(t-2)</m:t>
+                          </m:r>
+                        </m:e>
+                        <m:e>
+                          <m:m>
+                            <m:mPr>
+                              <m:mcs>
+                                <m:mc>
+                                  <m:mcPr>
+                                    <m:count m:val="3"/>
+                                    <m:mcJc m:val="center"/>
+                                  </m:mcPr>
+                                </m:mc>
+                              </m:mcs>
+                              <m:ctrlPr>
+                                <w:rPr>
+                                  <w:rFonts w:ascii="Cambria Math" w:eastAsiaTheme="minorEastAsia" w:hAnsi="Cambria Math"/>
+                                  <w:i/>
+                                </w:rPr>
+                              </m:ctrlPr>
+                            </m:mPr>
+                            <m:mr>
+                              <m:e>
+                                <m:sSub>
+                                  <m:sSubPr>
+                                    <m:ctrlPr>
+                                      <w:rPr>
+                                        <w:rFonts w:ascii="Cambria Math" w:eastAsiaTheme="minorEastAsia" w:hAnsi="Cambria Math"/>
+                                        <w:i/>
+                                      </w:rPr>
+                                    </m:ctrlPr>
+                                  </m:sSubPr>
+                                  <m:e>
+                                    <m:r>
+                                      <w:rPr>
+                                        <w:rFonts w:ascii="Cambria Math" w:eastAsiaTheme="minorEastAsia" w:hAnsi="Cambria Math"/>
+                                      </w:rPr>
+                                      <m:t>u</m:t>
+                                    </m:r>
+                                  </m:e>
+                                  <m:sub>
+                                    <m:r>
+                                      <w:rPr>
+                                        <w:rFonts w:ascii="Cambria Math" w:eastAsiaTheme="minorEastAsia" w:hAnsi="Cambria Math"/>
+                                      </w:rPr>
+                                      <m:t>1</m:t>
+                                    </m:r>
+                                  </m:sub>
+                                </m:sSub>
+                                <m:r>
+                                  <w:rPr>
+                                    <w:rFonts w:ascii="Cambria Math" w:eastAsiaTheme="minorEastAsia" w:hAnsi="Cambria Math"/>
+                                  </w:rPr>
+                                  <m:t>(t-1)</m:t>
+                                </m:r>
+                              </m:e>
+                              <m:e>
+                                <m:sSub>
+                                  <m:sSubPr>
+                                    <m:ctrlPr>
+                                      <w:rPr>
+                                        <w:rFonts w:ascii="Cambria Math" w:eastAsiaTheme="minorEastAsia" w:hAnsi="Cambria Math"/>
+                                        <w:i/>
+                                      </w:rPr>
+                                    </m:ctrlPr>
+                                  </m:sSubPr>
+                                  <m:e>
+                                    <m:r>
+                                      <w:rPr>
+                                        <w:rFonts w:ascii="Cambria Math" w:eastAsiaTheme="minorEastAsia" w:hAnsi="Cambria Math"/>
+                                      </w:rPr>
+                                      <m:t>u</m:t>
+                                    </m:r>
+                                  </m:e>
+                                  <m:sub>
+                                    <m:r>
+                                      <w:rPr>
+                                        <w:rFonts w:ascii="Cambria Math" w:eastAsiaTheme="minorEastAsia" w:hAnsi="Cambria Math"/>
+                                      </w:rPr>
+                                      <m:t>1</m:t>
+                                    </m:r>
+                                  </m:sub>
+                                </m:sSub>
+                                <m:r>
+                                  <w:rPr>
+                                    <w:rFonts w:ascii="Cambria Math" w:eastAsiaTheme="minorEastAsia" w:hAnsi="Cambria Math"/>
+                                  </w:rPr>
+                                  <m:t>(t-2)</m:t>
+                                </m:r>
+                              </m:e>
+                              <m:e>
+                                <m:m>
+                                  <m:mPr>
+                                    <m:mcs>
+                                      <m:mc>
+                                        <m:mcPr>
+                                          <m:count m:val="2"/>
+                                          <m:mcJc m:val="center"/>
+                                        </m:mcPr>
+                                      </m:mc>
+                                    </m:mcs>
+                                    <m:ctrlPr>
+                                      <w:rPr>
+                                        <w:rFonts w:ascii="Cambria Math" w:eastAsiaTheme="minorEastAsia" w:hAnsi="Cambria Math"/>
+                                        <w:i/>
+                                      </w:rPr>
+                                    </m:ctrlPr>
+                                  </m:mPr>
+                                  <m:mr>
+                                    <m:e>
+                                      <m:sSub>
+                                        <m:sSubPr>
+                                          <m:ctrlPr>
+                                            <w:rPr>
+                                              <w:rFonts w:ascii="Cambria Math" w:eastAsiaTheme="minorEastAsia" w:hAnsi="Cambria Math"/>
+                                              <w:i/>
+                                            </w:rPr>
+                                          </m:ctrlPr>
+                                        </m:sSubPr>
+                                        <m:e>
+                                          <m:r>
+                                            <w:rPr>
+                                              <w:rFonts w:ascii="Cambria Math" w:eastAsiaTheme="minorEastAsia" w:hAnsi="Cambria Math"/>
+                                            </w:rPr>
+                                            <m:t>u</m:t>
+                                          </m:r>
+                                        </m:e>
+                                        <m:sub>
+                                          <m:r>
+                                            <w:rPr>
+                                              <w:rFonts w:ascii="Cambria Math" w:eastAsiaTheme="minorEastAsia" w:hAnsi="Cambria Math"/>
+                                            </w:rPr>
+                                            <m:t>2</m:t>
+                                          </m:r>
+                                        </m:sub>
+                                      </m:sSub>
+                                      <m:r>
+                                        <w:rPr>
+                                          <w:rFonts w:ascii="Cambria Math" w:eastAsiaTheme="minorEastAsia" w:hAnsi="Cambria Math"/>
+                                        </w:rPr>
+                                        <m:t>(t-1)</m:t>
+                                      </m:r>
+                                    </m:e>
+                                    <m:e>
+                                      <m:sSub>
+                                        <m:sSubPr>
+                                          <m:ctrlPr>
+                                            <w:rPr>
+                                              <w:rFonts w:ascii="Cambria Math" w:eastAsiaTheme="minorEastAsia" w:hAnsi="Cambria Math"/>
+                                              <w:i/>
+                                            </w:rPr>
+                                          </m:ctrlPr>
+                                        </m:sSubPr>
+                                        <m:e>
+                                          <m:r>
+                                            <w:rPr>
+                                              <w:rFonts w:ascii="Cambria Math" w:eastAsiaTheme="minorEastAsia" w:hAnsi="Cambria Math"/>
+                                            </w:rPr>
+                                            <m:t>u</m:t>
+                                          </m:r>
+                                        </m:e>
+                                        <m:sub>
+                                          <m:r>
+                                            <w:rPr>
+                                              <w:rFonts w:ascii="Cambria Math" w:eastAsiaTheme="minorEastAsia" w:hAnsi="Cambria Math"/>
+                                            </w:rPr>
+                                            <m:t>2</m:t>
+                                          </m:r>
+                                        </m:sub>
+                                      </m:sSub>
+                                      <m:r>
+                                        <w:rPr>
+                                          <w:rFonts w:ascii="Cambria Math" w:eastAsiaTheme="minorEastAsia" w:hAnsi="Cambria Math"/>
+                                        </w:rPr>
+                                        <m:t>(t-2)</m:t>
+                                      </m:r>
+                                    </m:e>
+                                  </m:mr>
+                                </m:m>
+                              </m:e>
+                            </m:mr>
+                          </m:m>
+                        </m:e>
+                      </m:mr>
+                    </m:m>
+                  </m:e>
+                </m:d>
+              </m:oMath>
+            </m:oMathPara>
+          </w:p>
+          <w:p>
+            <w:pPr>
+              <w:jc w:val="center"/>
+              <w:rPr>
+                <w:rFonts w:eastAsiaTheme="minorEastAsia"/>
+              </w:rPr>
+            </w:pPr>
+            <m:oMathPara>
+              <m:oMath>
+                <m:sSub>
+                  <m:sSubPr>
+                    <m:ctrlPr>
+                      <w:rPr>
+                        <w:rFonts w:ascii="Cambria Math" w:eastAsiaTheme="minorEastAsia" w:hAnsi="Cambria Math"/>
+                        <w:i/>
+                      </w:rPr>
+                    </m:ctrlPr>
+                  </m:sSubPr>
+                  <m:e>
+                    <m:r>
+                      <w:rPr>
+                        <w:rFonts w:ascii="Cambria Math" w:eastAsiaTheme="minorEastAsia" w:hAnsi="Cambria Math"/>
+                      </w:rPr>
+                      <m:t>θ</m:t>
+                    </m:r>
+                  </m:e>
+                  <m:sub>
+                    <m:r>
+                      <w:rPr>
+                        <w:rFonts w:ascii="Cambria Math" w:eastAsiaTheme="minorEastAsia" w:hAnsi="Cambria Math"/>
+                      </w:rPr>
+                      <m:t>1</m:t>
+                    </m:r>
+                  </m:sub>
+                </m:sSub>
+                <m:d>
+                  <m:dPr>
+                    <m:ctrlPr>
+                      <w:rPr>
+                        <w:rFonts w:ascii="Cambria Math" w:eastAsiaTheme="minorEastAsia" w:hAnsi="Cambria Math"/>
+                        <w:i/>
+                      </w:rPr>
+                    </m:ctrlPr>
+                  </m:dPr>
+                  <m:e>
+                    <m:r>
+                      <w:rPr>
+                        <w:rFonts w:ascii="Cambria Math" w:eastAsiaTheme="minorEastAsia" w:hAnsi="Cambria Math"/>
+                      </w:rPr>
+                      <m:t>t</m:t>
+                    </m:r>
+                  </m:e>
+                </m:d>
+                <m:r>
+                  <w:rPr>
+                    <w:rFonts w:ascii="Cambria Math" w:eastAsiaTheme="minorEastAsia" w:hAnsi="Cambria Math"/>
+                  </w:rPr>
+                  <m:t>=</m:t>
+                </m:r>
+                <m:d>
+                  <m:dPr>
+                    <m:begChr m:val="["/>
+                    <m:endChr m:val="]"/>
+                    <m:ctrlPr>
+                      <w:rPr>
+                        <w:rFonts w:ascii="Cambria Math" w:eastAsiaTheme="minorEastAsia" w:hAnsi="Cambria Math"/>
+                        <w:i/>
+                      </w:rPr>
+                    </m:ctrlPr>
+                  </m:dPr>
+                  <m:e>
+                    <m:m>
+                      <m:mPr>
+                        <m:mcs>
+                          <m:mc>
+                            <m:mcPr>
+                              <m:count m:val="1"/>
+                              <m:mcJc m:val="center"/>
+                            </m:mcPr>
+                          </m:mc>
+                        </m:mcs>
+                        <m:ctrlPr>
+                          <w:rPr>
+                            <w:rFonts w:ascii="Cambria Math" w:eastAsiaTheme="minorEastAsia" w:hAnsi="Cambria Math"/>
+                            <w:i/>
+                          </w:rPr>
+                        </m:ctrlPr>
+                      </m:mPr>
+                      <m:mr>
+                        <m:e>
+                          <m:sSub>
+                            <m:sSubPr>
+                              <m:ctrlPr>
+                                <w:rPr>
+                                  <w:rFonts w:ascii="Cambria Math" w:eastAsiaTheme="minorEastAsia" w:hAnsi="Cambria Math"/>
+                                  <w:i/>
+                                </w:rPr>
+                              </m:ctrlPr>
+                            </m:sSubPr>
+                            <m:e>
+                              <m:r>
+                                <w:rPr>
+                                  <w:rFonts w:ascii="Cambria Math" w:eastAsiaTheme="minorEastAsia" w:hAnsi="Cambria Math"/>
+                                </w:rPr>
+                                <m:t>-(b</m:t>
+                              </m:r>
+                            </m:e>
+                            <m:sub>
+                              <m:r>
+                                <w:rPr>
+                                  <w:rFonts w:ascii="Cambria Math" w:eastAsiaTheme="minorEastAsia" w:hAnsi="Cambria Math"/>
+                                </w:rPr>
+                                <m:t>1</m:t>
+                              </m:r>
+                            </m:sub>
+                          </m:sSub>
+                          <m:r>
+                            <w:rPr>
+                              <w:rFonts w:ascii="Cambria Math" w:eastAsiaTheme="minorEastAsia" w:hAnsi="Cambria Math"/>
+                            </w:rPr>
+                            <m:t>+</m:t>
+                          </m:r>
+                          <m:sSub>
+                            <m:sSubPr>
+                              <m:ctrlPr>
+                                <w:rPr>
+                                  <w:rFonts w:ascii="Cambria Math" w:eastAsiaTheme="minorEastAsia" w:hAnsi="Cambria Math"/>
+                                  <w:i/>
+                                </w:rPr>
+                              </m:ctrlPr>
+                            </m:sSubPr>
+                            <m:e>
+                              <m:r>
+                                <w:rPr>
+                                  <w:rFonts w:ascii="Cambria Math" w:eastAsiaTheme="minorEastAsia" w:hAnsi="Cambria Math"/>
+                                </w:rPr>
+                                <m:t>b</m:t>
+                              </m:r>
+                            </m:e>
+                            <m:sub>
+                              <m:r>
+                                <w:rPr>
+                                  <w:rFonts w:ascii="Cambria Math" w:eastAsiaTheme="minorEastAsia" w:hAnsi="Cambria Math"/>
+                                </w:rPr>
+                                <m:t>2</m:t>
+                              </m:r>
+                            </m:sub>
+                          </m:sSub>
+                          <m:r>
+                            <w:rPr>
+                              <w:rFonts w:ascii="Cambria Math" w:eastAsiaTheme="minorEastAsia" w:hAnsi="Cambria Math"/>
+                            </w:rPr>
+                            <m:t>)</m:t>
+                          </m:r>
+                        </m:e>
+                      </m:mr>
+                      <m:mr>
+                        <m:e>
+                          <m:sSub>
+                            <m:sSubPr>
+                              <m:ctrlPr>
+                                <w:rPr>
+                                  <w:rFonts w:ascii="Cambria Math" w:eastAsiaTheme="minorEastAsia" w:hAnsi="Cambria Math"/>
+                                  <w:i/>
+                                </w:rPr>
+                              </m:ctrlPr>
+                            </m:sSubPr>
+                            <m:e>
+                              <m:r>
+                                <w:rPr>
+                                  <w:rFonts w:ascii="Cambria Math" w:eastAsiaTheme="minorEastAsia" w:hAnsi="Cambria Math"/>
+                                </w:rPr>
+                                <m:t>b</m:t>
+                              </m:r>
+                            </m:e>
+                            <m:sub>
+                              <m:r>
+                                <w:rPr>
+                                  <w:rFonts w:ascii="Cambria Math" w:eastAsiaTheme="minorEastAsia" w:hAnsi="Cambria Math"/>
+                                </w:rPr>
+                                <m:t>1</m:t>
+                              </m:r>
+                            </m:sub>
+                          </m:sSub>
+                          <m:sSub>
+                            <m:sSubPr>
+                              <m:ctrlPr>
+                                <w:rPr>
+                                  <w:rFonts w:ascii="Cambria Math" w:eastAsiaTheme="minorEastAsia" w:hAnsi="Cambria Math"/>
+                                  <w:i/>
+                                </w:rPr>
+                              </m:ctrlPr>
+                            </m:sSubPr>
+                            <m:e>
+                              <m:r>
+                                <w:rPr>
+                                  <w:rFonts w:ascii="Cambria Math" w:eastAsiaTheme="minorEastAsia" w:hAnsi="Cambria Math"/>
+                                </w:rPr>
+                                <m:t>b</m:t>
+                              </m:r>
+                            </m:e>
+                            <m:sub>
+                              <m:r>
+                                <w:rPr>
+                                  <w:rFonts w:ascii="Cambria Math" w:eastAsiaTheme="minorEastAsia" w:hAnsi="Cambria Math"/>
+                                </w:rPr>
+                                <m:t>2</m:t>
+                              </m:r>
+                            </m:sub>
+                          </m:sSub>
+                        </m:e>
+                      </m:mr>
+                      <m:mr>
+                        <m:e>
+                          <m:m>
+                            <m:mPr>
+                              <m:mcs>
+                                <m:mc>
+                                  <m:mcPr>
+                                    <m:count m:val="1"/>
+                                    <m:mcJc m:val="center"/>
+                                  </m:mcPr>
+                                </m:mc>
+                              </m:mcs>
+                              <m:ctrlPr>
+                                <w:rPr>
+                                  <w:rFonts w:ascii="Cambria Math" w:eastAsiaTheme="minorEastAsia" w:hAnsi="Cambria Math"/>
+                                  <w:i/>
+                                </w:rPr>
+                              </m:ctrlPr>
+                            </m:mPr>
+                            <m:mr>
+                              <m:e>
+                                <m:sSub>
+                                  <m:sSubPr>
+                                    <m:ctrlPr>
+                                      <w:rPr>
+                                        <w:rFonts w:ascii="Cambria Math" w:eastAsiaTheme="minorEastAsia" w:hAnsi="Cambria Math"/>
+                                        <w:i/>
+                                      </w:rPr>
+                                    </m:ctrlPr>
+                                  </m:sSubPr>
+                                  <m:e>
+                                    <m:r>
+                                      <w:rPr>
+                                        <w:rFonts w:ascii="Cambria Math" w:eastAsiaTheme="minorEastAsia" w:hAnsi="Cambria Math"/>
+                                      </w:rPr>
+                                      <m:t>a</m:t>
+                                    </m:r>
+                                  </m:e>
+                                  <m:sub>
+                                    <m:r>
+                                      <w:rPr>
+                                        <w:rFonts w:ascii="Cambria Math" w:eastAsiaTheme="minorEastAsia" w:hAnsi="Cambria Math"/>
+                                      </w:rPr>
+                                      <m:t>1</m:t>
+                                    </m:r>
+                                  </m:sub>
+                                </m:sSub>
+                              </m:e>
+                            </m:mr>
+                            <m:mr>
+                              <m:e>
+                                <m:sSub>
+                                  <m:sSubPr>
+                                    <m:ctrlPr>
+                                      <w:rPr>
+                                        <w:rFonts w:ascii="Cambria Math" w:eastAsiaTheme="minorEastAsia" w:hAnsi="Cambria Math"/>
+                                        <w:i/>
+                                      </w:rPr>
+                                    </m:ctrlPr>
+                                  </m:sSubPr>
+                                  <m:e>
+                                    <m:r>
+                                      <w:rPr>
+                                        <w:rFonts w:ascii="Cambria Math" w:eastAsiaTheme="minorEastAsia" w:hAnsi="Cambria Math"/>
+                                      </w:rPr>
+                                      <m:t>-a</m:t>
+                                    </m:r>
+                                  </m:e>
+                                  <m:sub>
+                                    <m:r>
+                                      <w:rPr>
+                                        <w:rFonts w:ascii="Cambria Math" w:eastAsiaTheme="minorEastAsia" w:hAnsi="Cambria Math"/>
+                                      </w:rPr>
+                                      <m:t>1</m:t>
+                                    </m:r>
+                                  </m:sub>
+                                </m:sSub>
+                                <m:sSub>
+                                  <m:sSubPr>
+                                    <m:ctrlPr>
+                                      <w:rPr>
+                                        <w:rFonts w:ascii="Cambria Math" w:eastAsiaTheme="minorEastAsia" w:hAnsi="Cambria Math"/>
+                                        <w:i/>
+                                      </w:rPr>
+                                    </m:ctrlPr>
+                                  </m:sSubPr>
+                                  <m:e>
+                                    <m:r>
+                                      <w:rPr>
+                                        <w:rFonts w:ascii="Cambria Math" w:eastAsiaTheme="minorEastAsia" w:hAnsi="Cambria Math"/>
+                                      </w:rPr>
+                                      <m:t>b</m:t>
+                                    </m:r>
+                                  </m:e>
+                                  <m:sub>
+                                    <m:r>
+                                      <w:rPr>
+                                        <w:rFonts w:ascii="Cambria Math" w:eastAsiaTheme="minorEastAsia" w:hAnsi="Cambria Math"/>
+                                      </w:rPr>
+                                      <m:t>2</m:t>
+                                    </m:r>
+                                  </m:sub>
+                                </m:sSub>
+                              </m:e>
+                            </m:mr>
+                            <m:mr>
+                              <m:e>
+                                <m:m>
+                                  <m:mPr>
+                                    <m:mcs>
+                                      <m:mc>
+                                        <m:mcPr>
+                                          <m:count m:val="1"/>
+                                          <m:mcJc m:val="center"/>
+                                        </m:mcPr>
+                                      </m:mc>
+                                    </m:mcs>
+                                    <m:ctrlPr>
+                                      <w:rPr>
+                                        <w:rFonts w:ascii="Cambria Math" w:eastAsiaTheme="minorEastAsia" w:hAnsi="Cambria Math"/>
+                                        <w:i/>
+                                      </w:rPr>
+                                    </m:ctrlPr>
+                                  </m:mPr>
+                                  <m:mr>
+                                    <m:e>
+                                      <m:sSub>
+                                        <m:sSubPr>
+                                          <m:ctrlPr>
+                                            <w:rPr>
+                                              <w:rFonts w:ascii="Cambria Math" w:eastAsiaTheme="minorEastAsia" w:hAnsi="Cambria Math"/>
+                                              <w:i/>
+                                            </w:rPr>
+                                          </m:ctrlPr>
+                                        </m:sSubPr>
+                                        <m:e>
+                                          <m:r>
+                                            <w:rPr>
+                                              <w:rFonts w:ascii="Cambria Math" w:eastAsiaTheme="minorEastAsia" w:hAnsi="Cambria Math"/>
+                                            </w:rPr>
+                                            <m:t>a</m:t>
+                                          </m:r>
+                                        </m:e>
+                                        <m:sub>
+                                          <m:r>
+                                            <w:rPr>
+                                              <w:rFonts w:ascii="Cambria Math" w:eastAsiaTheme="minorEastAsia" w:hAnsi="Cambria Math"/>
+                                            </w:rPr>
+                                            <m:t>2</m:t>
+                                          </m:r>
+                                        </m:sub>
+                                      </m:sSub>
+                                    </m:e>
+                                  </m:mr>
+                                  <m:mr>
+                                    <m:e>
+                                      <m:sSub>
+                                        <m:sSubPr>
+                                          <m:ctrlPr>
+                                            <w:rPr>
+                                              <w:rFonts w:ascii="Cambria Math" w:eastAsiaTheme="minorEastAsia" w:hAnsi="Cambria Math"/>
+                                              <w:i/>
+                                            </w:rPr>
+                                          </m:ctrlPr>
+                                        </m:sSubPr>
+                                        <m:e>
+                                          <m:r>
+                                            <w:rPr>
+                                              <w:rFonts w:ascii="Cambria Math" w:eastAsiaTheme="minorEastAsia" w:hAnsi="Cambria Math"/>
+                                            </w:rPr>
+                                            <m:t>-a</m:t>
+                                          </m:r>
+                                        </m:e>
+                                        <m:sub>
+                                          <m:r>
+                                            <w:rPr>
+                                              <w:rFonts w:ascii="Cambria Math" w:eastAsiaTheme="minorEastAsia" w:hAnsi="Cambria Math"/>
+                                            </w:rPr>
+                                            <m:t>2</m:t>
+                                          </m:r>
+                                        </m:sub>
+                                      </m:sSub>
+                                      <m:sSub>
+                                        <m:sSubPr>
+                                          <m:ctrlPr>
+                                            <w:rPr>
+                                              <w:rFonts w:ascii="Cambria Math" w:eastAsiaTheme="minorEastAsia" w:hAnsi="Cambria Math"/>
+                                              <w:i/>
+                                            </w:rPr>
+                                          </m:ctrlPr>
+                                        </m:sSubPr>
+                                        <m:e>
+                                          <m:r>
+                                            <w:rPr>
+                                              <w:rFonts w:ascii="Cambria Math" w:eastAsiaTheme="minorEastAsia" w:hAnsi="Cambria Math"/>
+                                            </w:rPr>
+                                            <m:t>b</m:t>
+                                          </m:r>
+                                        </m:e>
+                                        <m:sub>
+                                          <m:r>
+                                            <w:rPr>
+                                              <w:rFonts w:ascii="Cambria Math" w:eastAsiaTheme="minorEastAsia" w:hAnsi="Cambria Math"/>
+                                            </w:rPr>
+                                            <m:t>1</m:t>
+                                          </m:r>
+                                        </m:sub>
+                                      </m:sSub>
+                                    </m:e>
+                                  </m:mr>
+                                </m:m>
+                              </m:e>
+                            </m:mr>
+                          </m:m>
+                        </m:e>
+                      </m:mr>
+                    </m:m>
+                  </m:e>
+                </m:d>
+              </m:oMath>
+            </m:oMathPara>
+          </w:p>
+          <w:p>
+            <w:pPr>
+              <w:jc w:val="center"/>
+              <w:rPr>
+                <w:rFonts w:eastAsiaTheme="minorEastAsia"/>
+              </w:rPr>
+            </w:pPr>
+            <m:oMathPara>
+              <m:oMath>
+                <m:sSub>
+                  <m:sSubPr>
+                    <m:ctrlPr>
+                      <w:rPr>
+                        <w:rFonts w:ascii="Cambria Math" w:eastAsiaTheme="minorEastAsia" w:hAnsi="Cambria Math"/>
+                        <w:i/>
+                      </w:rPr>
+                    </m:ctrlPr>
+                  </m:sSubPr>
+                  <m:e>
+                    <m:r>
+                      <w:rPr>
+                        <w:rFonts w:ascii="Cambria Math" w:eastAsiaTheme="minorEastAsia" w:hAnsi="Cambria Math"/>
+                      </w:rPr>
+                      <m:t>θ</m:t>
+                    </m:r>
+                  </m:e>
+                  <m:sub>
+                    <m:r>
+                      <w:rPr>
+                        <w:rFonts w:ascii="Cambria Math" w:eastAsiaTheme="minorEastAsia" w:hAnsi="Cambria Math"/>
+                      </w:rPr>
+                      <m:t>2</m:t>
+                    </m:r>
+                  </m:sub>
+                </m:sSub>
+                <m:d>
+                  <m:dPr>
+                    <m:ctrlPr>
+                      <w:rPr>
+                        <w:rFonts w:ascii="Cambria Math" w:eastAsiaTheme="minorEastAsia" w:hAnsi="Cambria Math"/>
+                        <w:i/>
+                      </w:rPr>
+                    </m:ctrlPr>
+                  </m:dPr>
+                  <m:e>
+                    <m:r>
+                      <w:rPr>
+                        <w:rFonts w:ascii="Cambria Math" w:eastAsiaTheme="minorEastAsia" w:hAnsi="Cambria Math"/>
+                      </w:rPr>
+                      <m:t>t</m:t>
+                    </m:r>
+                  </m:e>
+                </m:d>
+                <m:r>
+                  <w:rPr>
+                    <w:rFonts w:ascii="Cambria Math" w:eastAsiaTheme="minorEastAsia" w:hAnsi="Cambria Math"/>
+                  </w:rPr>
+                  <m:t>=</m:t>
+                </m:r>
+                <m:d>
+                  <m:dPr>
+                    <m:begChr m:val="["/>
+                    <m:endChr m:val="]"/>
+                    <m:ctrlPr>
+                      <w:rPr>
+                        <w:rFonts w:ascii="Cambria Math" w:eastAsiaTheme="minorEastAsia" w:hAnsi="Cambria Math"/>
+                        <w:i/>
+                      </w:rPr>
+                    </m:ctrlPr>
+                  </m:dPr>
+                  <m:e>
+                    <m:m>
+                      <m:mPr>
+                        <m:mcs>
+                          <m:mc>
+                            <m:mcPr>
+                              <m:count m:val="1"/>
+                              <m:mcJc m:val="center"/>
+                            </m:mcPr>
+                          </m:mc>
+                        </m:mcs>
+                        <m:ctrlPr>
+                          <w:rPr>
+                            <w:rFonts w:ascii="Cambria Math" w:eastAsiaTheme="minorEastAsia" w:hAnsi="Cambria Math"/>
+                            <w:i/>
+                          </w:rPr>
+                        </m:ctrlPr>
+                      </m:mPr>
+                      <m:mr>
+                        <m:e>
+                          <m:sSub>
+                            <m:sSubPr>
+                              <m:ctrlPr>
+                                <w:rPr>
+                                  <w:rFonts w:ascii="Cambria Math" w:eastAsiaTheme="minorEastAsia" w:hAnsi="Cambria Math"/>
+                                  <w:i/>
+                                </w:rPr>
+                              </m:ctrlPr>
+                            </m:sSubPr>
+                            <m:e>
+                              <m:r>
+                                <w:rPr>
+                                  <w:rFonts w:ascii="Cambria Math" w:eastAsiaTheme="minorEastAsia" w:hAnsi="Cambria Math"/>
+                                </w:rPr>
+                                <m:t>-(b</m:t>
+                              </m:r>
+                            </m:e>
+                            <m:sub>
+                              <m:r>
+                                <w:rPr>
+                                  <w:rFonts w:ascii="Cambria Math" w:eastAsiaTheme="minorEastAsia" w:hAnsi="Cambria Math"/>
+                                </w:rPr>
+                                <m:t>4</m:t>
+                              </m:r>
+                            </m:sub>
+                          </m:sSub>
+                          <m:r>
+                            <w:rPr>
+                              <w:rFonts w:ascii="Cambria Math" w:eastAsiaTheme="minorEastAsia" w:hAnsi="Cambria Math"/>
+                            </w:rPr>
+                            <m:t>+</m:t>
+                          </m:r>
+                          <m:sSub>
+                            <m:sSubPr>
+                              <m:ctrlPr>
+                                <w:rPr>
+                                  <w:rFonts w:ascii="Cambria Math" w:eastAsiaTheme="minorEastAsia" w:hAnsi="Cambria Math"/>
+                                  <w:i/>
+                                </w:rPr>
+                              </m:ctrlPr>
+                            </m:sSubPr>
+                            <m:e>
+                              <m:r>
+                                <w:rPr>
+                                  <w:rFonts w:ascii="Cambria Math" w:eastAsiaTheme="minorEastAsia" w:hAnsi="Cambria Math"/>
+                                </w:rPr>
+                                <m:t>b</m:t>
+                              </m:r>
+                            </m:e>
+                            <m:sub>
+                              <m:r>
+                                <w:rPr>
+                                  <w:rFonts w:ascii="Cambria Math" w:eastAsiaTheme="minorEastAsia" w:hAnsi="Cambria Math"/>
+                                </w:rPr>
+                                <m:t>3</m:t>
+                              </m:r>
+                            </m:sub>
+                          </m:sSub>
+                          <m:r>
+                            <w:rPr>
+                              <w:rFonts w:ascii="Cambria Math" w:eastAsiaTheme="minorEastAsia" w:hAnsi="Cambria Math"/>
+                            </w:rPr>
+                            <m:t>)</m:t>
+                          </m:r>
+                        </m:e>
+                      </m:mr>
+                      <m:mr>
+                        <m:e>
+                          <m:sSub>
+                            <m:sSubPr>
+                              <m:ctrlPr>
+                                <w:rPr>
+                                  <w:rFonts w:ascii="Cambria Math" w:eastAsiaTheme="minorEastAsia" w:hAnsi="Cambria Math"/>
+                                  <w:i/>
+                                </w:rPr>
+                              </m:ctrlPr>
+                            </m:sSubPr>
+                            <m:e>
+                              <m:r>
+                                <w:rPr>
+                                  <w:rFonts w:ascii="Cambria Math" w:eastAsiaTheme="minorEastAsia" w:hAnsi="Cambria Math"/>
+                                </w:rPr>
+                                <m:t>b</m:t>
+                              </m:r>
+                            </m:e>
+                            <m:sub>
+                              <m:r>
+                                <w:rPr>
+                                  <w:rFonts w:ascii="Cambria Math" w:eastAsiaTheme="minorEastAsia" w:hAnsi="Cambria Math"/>
+                                </w:rPr>
+                                <m:t>4</m:t>
+                              </m:r>
+                            </m:sub>
+                          </m:sSub>
+                          <m:sSub>
+                            <m:sSubPr>
+                              <m:ctrlPr>
+                                <w:rPr>
+                                  <w:rFonts w:ascii="Cambria Math" w:eastAsiaTheme="minorEastAsia" w:hAnsi="Cambria Math"/>
+                                  <w:i/>
+                                </w:rPr>
+                              </m:ctrlPr>
+                            </m:sSubPr>
+                            <m:e>
+                              <m:r>
+                                <w:rPr>
+                                  <w:rFonts w:ascii="Cambria Math" w:eastAsiaTheme="minorEastAsia" w:hAnsi="Cambria Math"/>
+                                </w:rPr>
+                                <m:t>b</m:t>
+                              </m:r>
+                            </m:e>
+                            <m:sub>
+                              <m:r>
+                                <w:rPr>
+                                  <w:rFonts w:ascii="Cambria Math" w:eastAsiaTheme="minorEastAsia" w:hAnsi="Cambria Math"/>
+                                </w:rPr>
+                                <m:t>3</m:t>
+                              </m:r>
+                            </m:sub>
+                          </m:sSub>
+                        </m:e>
+                      </m:mr>
+                      <m:mr>
+                        <m:e>
+                          <m:m>
+                            <m:mPr>
+                              <m:mcs>
+                                <m:mc>
+                                  <m:mcPr>
+                                    <m:count m:val="1"/>
+                                    <m:mcJc m:val="center"/>
+                                  </m:mcPr>
+                                </m:mc>
+                              </m:mcs>
+                              <m:ctrlPr>
+                                <w:rPr>
+                                  <w:rFonts w:ascii="Cambria Math" w:eastAsiaTheme="minorEastAsia" w:hAnsi="Cambria Math"/>
+                                  <w:i/>
+                                </w:rPr>
+                              </m:ctrlPr>
+                            </m:mPr>
+                            <m:mr>
+                              <m:e>
+                                <m:sSub>
+                                  <m:sSubPr>
+                                    <m:ctrlPr>
+                                      <w:rPr>
+                                        <w:rFonts w:ascii="Cambria Math" w:eastAsiaTheme="minorEastAsia" w:hAnsi="Cambria Math"/>
+                                        <w:i/>
+                                      </w:rPr>
+                                    </m:ctrlPr>
+                                  </m:sSubPr>
+                                  <m:e>
+                                    <m:r>
+                                      <w:rPr>
+                                        <w:rFonts w:ascii="Cambria Math" w:eastAsiaTheme="minorEastAsia" w:hAnsi="Cambria Math"/>
+                                      </w:rPr>
+                                      <m:t>a</m:t>
+                                    </m:r>
+                                  </m:e>
+                                  <m:sub>
+                                    <m:r>
+                                      <w:rPr>
+                                        <w:rFonts w:ascii="Cambria Math" w:eastAsiaTheme="minorEastAsia" w:hAnsi="Cambria Math"/>
+                                      </w:rPr>
+                                      <m:t>4</m:t>
+                                    </m:r>
+                                  </m:sub>
+                                </m:sSub>
+                              </m:e>
+                            </m:mr>
+                            <m:mr>
+                              <m:e>
+                                <m:sSub>
+                                  <m:sSubPr>
+                                    <m:ctrlPr>
+                                      <w:rPr>
+                                        <w:rFonts w:ascii="Cambria Math" w:eastAsiaTheme="minorEastAsia" w:hAnsi="Cambria Math"/>
+                                        <w:i/>
+                                      </w:rPr>
+                                    </m:ctrlPr>
+                                  </m:sSubPr>
+                                  <m:e>
+                                    <m:r>
+                                      <w:rPr>
+                                        <w:rFonts w:ascii="Cambria Math" w:eastAsiaTheme="minorEastAsia" w:hAnsi="Cambria Math"/>
+                                      </w:rPr>
+                                      <m:t>-a</m:t>
+                                    </m:r>
+                                  </m:e>
+                                  <m:sub>
+                                    <m:r>
+                                      <w:rPr>
+                                        <w:rFonts w:ascii="Cambria Math" w:eastAsiaTheme="minorEastAsia" w:hAnsi="Cambria Math"/>
+                                      </w:rPr>
+                                      <m:t>4</m:t>
+                                    </m:r>
+                                  </m:sub>
+                                </m:sSub>
+                                <m:sSub>
+                                  <m:sSubPr>
+                                    <m:ctrlPr>
+                                      <w:rPr>
+                                        <w:rFonts w:ascii="Cambria Math" w:eastAsiaTheme="minorEastAsia" w:hAnsi="Cambria Math"/>
+                                        <w:i/>
+                                      </w:rPr>
+                                    </m:ctrlPr>
+                                  </m:sSubPr>
+                                  <m:e>
+                                    <m:r>
+                                      <w:rPr>
+                                        <w:rFonts w:ascii="Cambria Math" w:eastAsiaTheme="minorEastAsia" w:hAnsi="Cambria Math"/>
+                                      </w:rPr>
+                                      <m:t>b</m:t>
+                                    </m:r>
+                                  </m:e>
+                                  <m:sub>
+                                    <m:r>
+                                      <w:rPr>
+                                        <w:rFonts w:ascii="Cambria Math" w:eastAsiaTheme="minorEastAsia" w:hAnsi="Cambria Math"/>
+                                      </w:rPr>
+                                      <m:t>3</m:t>
+                                    </m:r>
+                                  </m:sub>
+                                </m:sSub>
+                              </m:e>
+                            </m:mr>
+                            <m:mr>
+                              <m:e>
+                                <m:m>
+                                  <m:mPr>
+                                    <m:mcs>
+                                      <m:mc>
+                                        <m:mcPr>
+                                          <m:count m:val="1"/>
+                                          <m:mcJc m:val="center"/>
+                                        </m:mcPr>
+                                      </m:mc>
+                                    </m:mcs>
+                                    <m:ctrlPr>
+                                      <w:rPr>
+                                        <w:rFonts w:ascii="Cambria Math" w:eastAsiaTheme="minorEastAsia" w:hAnsi="Cambria Math"/>
+                                        <w:i/>
+                                      </w:rPr>
+                                    </m:ctrlPr>
+                                  </m:mPr>
+                                  <m:mr>
+                                    <m:e>
+                                      <m:sSub>
+                                        <m:sSubPr>
+                                          <m:ctrlPr>
+                                            <w:rPr>
+                                              <w:rFonts w:ascii="Cambria Math" w:eastAsiaTheme="minorEastAsia" w:hAnsi="Cambria Math"/>
+                                              <w:i/>
+                                            </w:rPr>
+                                          </m:ctrlPr>
+                                        </m:sSubPr>
+                                        <m:e>
+                                          <m:r>
+                                            <w:rPr>
+                                              <w:rFonts w:ascii="Cambria Math" w:eastAsiaTheme="minorEastAsia" w:hAnsi="Cambria Math"/>
+                                            </w:rPr>
+                                            <m:t>a</m:t>
+                                          </m:r>
+                                        </m:e>
+                                        <m:sub>
+                                          <m:r>
+                                            <w:rPr>
+                                              <w:rFonts w:ascii="Cambria Math" w:eastAsiaTheme="minorEastAsia" w:hAnsi="Cambria Math"/>
+                                            </w:rPr>
+                                            <m:t>3</m:t>
+                                          </m:r>
+                                        </m:sub>
+                                      </m:sSub>
+                                    </m:e>
+                                  </m:mr>
+                                  <m:mr>
+                                    <m:e>
+                                      <m:sSub>
+                                        <m:sSubPr>
+                                          <m:ctrlPr>
+                                            <w:rPr>
+                                              <w:rFonts w:ascii="Cambria Math" w:eastAsiaTheme="minorEastAsia" w:hAnsi="Cambria Math"/>
+                                              <w:i/>
+                                            </w:rPr>
+                                          </m:ctrlPr>
+                                        </m:sSubPr>
+                                        <m:e>
+                                          <m:r>
+                                            <w:rPr>
+                                              <w:rFonts w:ascii="Cambria Math" w:eastAsiaTheme="minorEastAsia" w:hAnsi="Cambria Math"/>
+                                            </w:rPr>
+                                            <m:t>-a</m:t>
+                                          </m:r>
+                                        </m:e>
+                                        <m:sub>
+                                          <m:r>
+                                            <w:rPr>
+                                              <w:rFonts w:ascii="Cambria Math" w:eastAsiaTheme="minorEastAsia" w:hAnsi="Cambria Math"/>
+                                            </w:rPr>
+                                            <m:t>3</m:t>
+                                          </m:r>
+                                        </m:sub>
+                                      </m:sSub>
+                                      <m:sSub>
+                                        <m:sSubPr>
+                                          <m:ctrlPr>
+                                            <w:rPr>
+                                              <w:rFonts w:ascii="Cambria Math" w:eastAsiaTheme="minorEastAsia" w:hAnsi="Cambria Math"/>
+                                              <w:i/>
+                                            </w:rPr>
+                                          </m:ctrlPr>
+                                        </m:sSubPr>
+                                        <m:e>
+                                          <m:r>
+                                            <w:rPr>
+                                              <w:rFonts w:ascii="Cambria Math" w:eastAsiaTheme="minorEastAsia" w:hAnsi="Cambria Math"/>
+                                            </w:rPr>
+                                            <m:t>b</m:t>
+                                          </m:r>
+                                        </m:e>
+                                        <m:sub>
+                                          <m:r>
+                                            <w:rPr>
+                                              <w:rFonts w:ascii="Cambria Math" w:eastAsiaTheme="minorEastAsia" w:hAnsi="Cambria Math"/>
+                                            </w:rPr>
+                                            <m:t>4</m:t>
+                                          </m:r>
+                                        </m:sub>
+                                      </m:sSub>
+                                    </m:e>
+                                  </m:mr>
+                                </m:m>
+                              </m:e>
+                            </m:mr>
+                          </m:m>
+                        </m:e>
+                      </m:mr>
+                    </m:m>
+                  </m:e>
+                </m:d>
+              </m:oMath>
+            </m:oMathPara>
+          </w:p>
+          <w:p>
+            <w:pPr>
+              <w:jc w:val="center"/>
+              <w:rPr>
+                <w:rFonts w:eastAsiaTheme="minorEastAsia"/>
+              </w:rPr>
+            </w:pPr>
+          </w:p>
+        </w:tc>
+        <w:tc>
+          <w:tcPr>
+            <w:tcW w:w="283" w:type="dxa"/>
+            <w:vAlign w:val="center"/>
+          </w:tcPr>
+          <w:p>
+            <w:pPr>
+              <w:jc w:val="center"/>
+              <w:rPr>
+                <w:rFonts w:eastAsiaTheme="minorEastAsia"/>
+              </w:rPr>
+            </w:pPr>
+            <w:r>
+              <w:rPr>
+                <w:rFonts w:eastAsiaTheme="minorEastAsia"/>
+              </w:rPr>
+              <w:t>(</w:t>
+            </w:r>
+            <w:r>
+              <w:rPr>
+                <w:rFonts w:eastAsiaTheme="minorEastAsia"/>
+              </w:rPr>
+              <w:fldChar w:fldCharType="begin"/>
+            </w:r>
+            <w:r>
+              <w:rPr>
+                <w:rFonts w:eastAsiaTheme="minorEastAsia"/>
+              </w:rPr>
+              <w:instrText xml:space="preserve"> SEQ eqn \* MERGEFORMAT </w:instrText>
+            </w:r>
+            <w:r>
+              <w:rPr>
+                <w:rFonts w:eastAsiaTheme="minorEastAsia"/>
+              </w:rPr>
+              <w:fldChar w:fldCharType="separate"/>
+            </w:r>
+            <w:r>
+              <w:rPr>
+                <w:rFonts w:eastAsiaTheme="minorEastAsia"/>
+                <w:noProof/>
+              </w:rPr>
+              <w:t>20</w:t>
+            </w:r>
+            <w:r>
+              <w:rPr>
+                <w:rFonts w:eastAsiaTheme="minorEastAsia"/>
+              </w:rPr>
+              <w:fldChar w:fldCharType="end"/>
+            </w:r>
+            <w:r>
+              <w:rPr>
+                <w:rFonts w:eastAsiaTheme="minorEastAsia"/>
+              </w:rPr>
+              <w:t>)</w:t>
+            </w:r>
+          </w:p>
+        </w:tc>
+      </w:tr>
+    </w:tbl>
+    <w:p>
+      <w:r>
+        <w:t>The</w:t>
+      </w:r>
+      <w:r>
+        <w:t xml:space="preserve"> expression above appears to have twelve degrees of freedom (6 to each output) while the system in (18) has eight (4 to each output), the manipulation in (20) still has the same DOF as in (18), the “extra” parameters are just functions of the original parameters in (18) i.e. they are dependent. There is no way to reduce the expression in (20) to only eight independent parameters</w:t>
+      </w:r>
+      <w:r>
+        <w:t xml:space="preserve"> unless some parameters are equal.</w:t>
+      </w:r>
     </w:p>
     <w:p>
       <w:pPr>
         <w:rPr>
-          <w:b/>
+          <w:i/>
         </w:rPr>
       </w:pPr>
       <w:r>
         <w:rPr>
-          <w:b/>
-        </w:rPr>
-        <w:t>Inputs</w:t>
-      </w:r>
-    </w:p>
-    <w:p>
-      <w:r>
-        <w:t xml:space="preserve">When identifying a process, the selection of the input signal is crucial in the convergence of the process parameters. Different inputs have different characteristics and will essentially cause a different reaction curve. It is a necessary condition that an input be independent of the process output for process </w:t>
-      </w:r>
-      <w:proofErr w:type="spellStart"/>
-      <w:r>
-        <w:t>identifiability</w:t>
-      </w:r>
-      <w:proofErr w:type="spellEnd"/>
-      <w:r>
-        <w:t>, this condition is not met in the closed loop system because the input to the process depends on the output. This, however, does not mean that a closed loop system is not identifiable.</w:t>
+          <w:i/>
+        </w:rPr>
+        <w:t>Model Assumption</w:t>
       </w:r>
     </w:p>
     <w:p>
       <w:pPr>
         <w:rPr>
-          <w:i/>
+          <w:rFonts w:eastAsiaTheme="minorEastAsia"/>
         </w:rPr>
       </w:pPr>
       <w:r>
-        <w:rPr>
-          <w:i/>
-        </w:rPr>
-        <w:t>Step function as an input</w:t>
-      </w:r>
+        <w:t xml:space="preserve">The assumed model has twelve degrees of freedom, this model is guaranteed to capture all the process behavior since it has extra four DOF, if this model is consistent, then the extra four parameters should be functions of the other eight parameters, for example </w:t>
+      </w:r>
+      <w:proofErr w:type="gramStart"/>
+      <w:r>
+        <w:t>if</w:t>
+      </w:r>
+      <w:r>
+        <w:rPr>
+          <w:rFonts w:eastAsiaTheme="minorEastAsia"/>
+        </w:rPr>
+        <w:t xml:space="preserve"> </w:t>
+      </w:r>
+      <w:proofErr w:type="gramEnd"/>
+      <m:oMath>
+        <m:sSub>
+          <m:sSubPr>
+            <m:ctrlPr>
+              <w:rPr>
+                <w:rFonts w:ascii="Cambria Math" w:eastAsiaTheme="minorEastAsia" w:hAnsi="Cambria Math"/>
+                <w:i/>
+              </w:rPr>
+            </m:ctrlPr>
+          </m:sSubPr>
+          <m:e>
+            <m:r>
+              <w:rPr>
+                <w:rFonts w:ascii="Cambria Math" w:eastAsiaTheme="minorEastAsia" w:hAnsi="Cambria Math"/>
+              </w:rPr>
+              <m:t>a</m:t>
+            </m:r>
+          </m:e>
+          <m:sub>
+            <m:r>
+              <w:rPr>
+                <w:rFonts w:ascii="Cambria Math" w:eastAsiaTheme="minorEastAsia" w:hAnsi="Cambria Math"/>
+              </w:rPr>
+              <m:t>1</m:t>
+            </m:r>
+          </m:sub>
+        </m:sSub>
+      </m:oMath>
+      <w:r>
+        <w:rPr>
+          <w:rFonts w:eastAsiaTheme="minorEastAsia"/>
+        </w:rPr>
+        <w:t>,</w:t>
+      </w:r>
+      <m:oMath>
+        <m:sSub>
+          <m:sSubPr>
+            <m:ctrlPr>
+              <w:rPr>
+                <w:rFonts w:ascii="Cambria Math" w:eastAsiaTheme="minorEastAsia" w:hAnsi="Cambria Math"/>
+                <w:i/>
+              </w:rPr>
+            </m:ctrlPr>
+          </m:sSubPr>
+          <m:e>
+            <m:r>
+              <w:rPr>
+                <w:rFonts w:ascii="Cambria Math" w:eastAsiaTheme="minorEastAsia" w:hAnsi="Cambria Math"/>
+              </w:rPr>
+              <m:t>a</m:t>
+            </m:r>
+          </m:e>
+          <m:sub>
+            <m:r>
+              <w:rPr>
+                <w:rFonts w:ascii="Cambria Math" w:eastAsiaTheme="minorEastAsia" w:hAnsi="Cambria Math"/>
+              </w:rPr>
+              <m:t>2</m:t>
+            </m:r>
+          </m:sub>
+        </m:sSub>
+      </m:oMath>
+      <w:r>
+        <w:rPr>
+          <w:rFonts w:eastAsiaTheme="minorEastAsia"/>
+        </w:rPr>
+        <w:t xml:space="preserve">, </w:t>
+      </w:r>
+      <m:oMath>
+        <m:sSub>
+          <m:sSubPr>
+            <m:ctrlPr>
+              <w:rPr>
+                <w:rFonts w:ascii="Cambria Math" w:eastAsiaTheme="minorEastAsia" w:hAnsi="Cambria Math"/>
+                <w:i/>
+              </w:rPr>
+            </m:ctrlPr>
+          </m:sSubPr>
+          <m:e>
+            <m:r>
+              <w:rPr>
+                <w:rFonts w:ascii="Cambria Math" w:eastAsiaTheme="minorEastAsia" w:hAnsi="Cambria Math"/>
+              </w:rPr>
+              <m:t>a</m:t>
+            </m:r>
+          </m:e>
+          <m:sub>
+            <m:r>
+              <w:rPr>
+                <w:rFonts w:ascii="Cambria Math" w:eastAsiaTheme="minorEastAsia" w:hAnsi="Cambria Math"/>
+              </w:rPr>
+              <m:t>3</m:t>
+            </m:r>
+          </m:sub>
+        </m:sSub>
+      </m:oMath>
+      <w:r>
+        <w:rPr>
+          <w:rFonts w:eastAsiaTheme="minorEastAsia"/>
+        </w:rPr>
+        <w:t xml:space="preserve"> and </w:t>
+      </w:r>
+      <m:oMath>
+        <m:sSub>
+          <m:sSubPr>
+            <m:ctrlPr>
+              <w:rPr>
+                <w:rFonts w:ascii="Cambria Math" w:eastAsiaTheme="minorEastAsia" w:hAnsi="Cambria Math"/>
+                <w:i/>
+              </w:rPr>
+            </m:ctrlPr>
+          </m:sSubPr>
+          <m:e>
+            <m:r>
+              <w:rPr>
+                <w:rFonts w:ascii="Cambria Math" w:eastAsiaTheme="minorEastAsia" w:hAnsi="Cambria Math"/>
+              </w:rPr>
+              <m:t>a</m:t>
+            </m:r>
+          </m:e>
+          <m:sub>
+            <m:r>
+              <w:rPr>
+                <w:rFonts w:ascii="Cambria Math" w:eastAsiaTheme="minorEastAsia" w:hAnsi="Cambria Math"/>
+              </w:rPr>
+              <m:t>4</m:t>
+            </m:r>
+          </m:sub>
+        </m:sSub>
+      </m:oMath>
+      <w:r>
+        <w:rPr>
+          <w:rFonts w:eastAsiaTheme="minorEastAsia"/>
+        </w:rPr>
+        <w:t xml:space="preserve"> are successfully estimated, a consistency check can be done to see if the relationship in (20) holds.</w:t>
+      </w:r>
+      <w:r>
+        <w:rPr>
+          <w:rFonts w:eastAsiaTheme="minorEastAsia"/>
+        </w:rPr>
+        <w:t xml:space="preserve"> The assumed model is shown below</w:t>
+      </w:r>
+    </w:p>
+    <w:tbl>
+      <w:tblPr>
+        <w:tblStyle w:val="TableGrid"/>
+        <w:tblW w:w="0" w:type="auto"/>
+        <w:tblBorders>
+          <w:top w:val="none" w:sz="0" w:space="0" w:color="auto"/>
+          <w:left w:val="none" w:sz="0" w:space="0" w:color="auto"/>
+          <w:bottom w:val="none" w:sz="0" w:space="0" w:color="auto"/>
+          <w:right w:val="none" w:sz="0" w:space="0" w:color="auto"/>
+          <w:insideH w:val="none" w:sz="0" w:space="0" w:color="auto"/>
+          <w:insideV w:val="none" w:sz="0" w:space="0" w:color="auto"/>
+        </w:tblBorders>
+        <w:tblLook w:val="04A0" w:firstRow="1" w:lastRow="0" w:firstColumn="1" w:lastColumn="0" w:noHBand="0" w:noVBand="1"/>
+      </w:tblPr>
+      <w:tblGrid>
+        <w:gridCol w:w="277"/>
+        <w:gridCol w:w="8510"/>
+        <w:gridCol w:w="573"/>
+      </w:tblGrid>
+      <w:tr>
+        <w:tc>
+          <w:tcPr>
+            <w:tcW w:w="279" w:type="dxa"/>
+            <w:vAlign w:val="center"/>
+          </w:tcPr>
+          <w:p>
+            <w:pPr>
+              <w:jc w:val="center"/>
+              <w:rPr>
+                <w:rFonts w:eastAsiaTheme="minorEastAsia"/>
+              </w:rPr>
+            </w:pPr>
+          </w:p>
+        </w:tc>
+        <w:tc>
+          <w:tcPr>
+            <w:tcW w:w="8788" w:type="dxa"/>
+            <w:vAlign w:val="center"/>
+          </w:tcPr>
+          <w:p>
+            <w:pPr>
+              <w:jc w:val="center"/>
+              <w:rPr>
+                <w:rFonts w:eastAsiaTheme="minorEastAsia"/>
+              </w:rPr>
+            </w:pPr>
+            <m:oMathPara>
+              <m:oMath>
+                <m:sSub>
+                  <m:sSubPr>
+                    <m:ctrlPr>
+                      <w:rPr>
+                        <w:rFonts w:ascii="Cambria Math" w:eastAsiaTheme="minorEastAsia" w:hAnsi="Cambria Math"/>
+                        <w:i/>
+                      </w:rPr>
+                    </m:ctrlPr>
+                  </m:sSubPr>
+                  <m:e>
+                    <m:acc>
+                      <m:accPr>
+                        <m:ctrlPr>
+                          <w:rPr>
+                            <w:rFonts w:ascii="Cambria Math" w:eastAsiaTheme="minorEastAsia" w:hAnsi="Cambria Math"/>
+                            <w:i/>
+                          </w:rPr>
+                        </m:ctrlPr>
+                      </m:accPr>
+                      <m:e>
+                        <m:r>
+                          <w:rPr>
+                            <w:rFonts w:ascii="Cambria Math" w:eastAsiaTheme="minorEastAsia" w:hAnsi="Cambria Math"/>
+                          </w:rPr>
+                          <m:t>y</m:t>
+                        </m:r>
+                      </m:e>
+                    </m:acc>
+                  </m:e>
+                  <m:sub>
+                    <m:r>
+                      <w:rPr>
+                        <w:rFonts w:ascii="Cambria Math" w:eastAsiaTheme="minorEastAsia" w:hAnsi="Cambria Math"/>
+                      </w:rPr>
+                      <m:t>1</m:t>
+                    </m:r>
+                  </m:sub>
+                </m:sSub>
+                <m:d>
+                  <m:dPr>
+                    <m:ctrlPr>
+                      <w:rPr>
+                        <w:rFonts w:ascii="Cambria Math" w:eastAsiaTheme="minorEastAsia" w:hAnsi="Cambria Math"/>
+                        <w:i/>
+                      </w:rPr>
+                    </m:ctrlPr>
+                  </m:dPr>
+                  <m:e>
+                    <m:r>
+                      <w:rPr>
+                        <w:rFonts w:ascii="Cambria Math" w:eastAsiaTheme="minorEastAsia" w:hAnsi="Cambria Math"/>
+                      </w:rPr>
+                      <m:t>t</m:t>
+                    </m:r>
+                  </m:e>
+                </m:d>
+                <m:r>
+                  <w:rPr>
+                    <w:rFonts w:ascii="Cambria Math" w:eastAsiaTheme="minorEastAsia" w:hAnsi="Cambria Math"/>
+                  </w:rPr>
+                  <m:t>=</m:t>
+                </m:r>
+                <m:sSub>
+                  <m:sSubPr>
+                    <m:ctrlPr>
+                      <w:rPr>
+                        <w:rFonts w:ascii="Cambria Math" w:eastAsiaTheme="minorEastAsia" w:hAnsi="Cambria Math"/>
+                        <w:i/>
+                      </w:rPr>
+                    </m:ctrlPr>
+                  </m:sSubPr>
+                  <m:e>
+                    <m:r>
+                      <w:rPr>
+                        <w:rFonts w:ascii="Cambria Math" w:eastAsiaTheme="minorEastAsia" w:hAnsi="Cambria Math"/>
+                      </w:rPr>
+                      <m:t>φ</m:t>
+                    </m:r>
+                  </m:e>
+                  <m:sub>
+                    <m:r>
+                      <w:rPr>
+                        <w:rFonts w:ascii="Cambria Math" w:eastAsiaTheme="minorEastAsia" w:hAnsi="Cambria Math"/>
+                      </w:rPr>
+                      <m:t>1</m:t>
+                    </m:r>
+                  </m:sub>
+                </m:sSub>
+                <m:sSub>
+                  <m:sSubPr>
+                    <m:ctrlPr>
+                      <w:rPr>
+                        <w:rFonts w:ascii="Cambria Math" w:eastAsiaTheme="minorEastAsia" w:hAnsi="Cambria Math"/>
+                        <w:i/>
+                      </w:rPr>
+                    </m:ctrlPr>
+                  </m:sSubPr>
+                  <m:e>
+                    <m:r>
+                      <w:rPr>
+                        <w:rFonts w:ascii="Cambria Math" w:eastAsiaTheme="minorEastAsia" w:hAnsi="Cambria Math"/>
+                      </w:rPr>
+                      <m:t>(t)</m:t>
+                    </m:r>
+                    <m:acc>
+                      <m:accPr>
+                        <m:ctrlPr>
+                          <w:rPr>
+                            <w:rFonts w:ascii="Cambria Math" w:eastAsiaTheme="minorEastAsia" w:hAnsi="Cambria Math"/>
+                            <w:i/>
+                          </w:rPr>
+                        </m:ctrlPr>
+                      </m:accPr>
+                      <m:e>
+                        <m:r>
+                          <w:rPr>
+                            <w:rFonts w:ascii="Cambria Math" w:eastAsiaTheme="minorEastAsia" w:hAnsi="Cambria Math"/>
+                          </w:rPr>
+                          <m:t>θ</m:t>
+                        </m:r>
+                      </m:e>
+                    </m:acc>
+                  </m:e>
+                  <m:sub>
+                    <m:r>
+                      <w:rPr>
+                        <w:rFonts w:ascii="Cambria Math" w:eastAsiaTheme="minorEastAsia" w:hAnsi="Cambria Math"/>
+                      </w:rPr>
+                      <m:t>1</m:t>
+                    </m:r>
+                  </m:sub>
+                </m:sSub>
+              </m:oMath>
+            </m:oMathPara>
+          </w:p>
+          <w:p>
+            <w:pPr>
+              <w:jc w:val="center"/>
+              <w:rPr>
+                <w:rFonts w:eastAsiaTheme="minorEastAsia"/>
+              </w:rPr>
+            </w:pPr>
+            <m:oMathPara>
+              <m:oMath>
+                <m:sSub>
+                  <m:sSubPr>
+                    <m:ctrlPr>
+                      <w:rPr>
+                        <w:rFonts w:ascii="Cambria Math" w:eastAsiaTheme="minorEastAsia" w:hAnsi="Cambria Math"/>
+                        <w:i/>
+                      </w:rPr>
+                    </m:ctrlPr>
+                  </m:sSubPr>
+                  <m:e>
+                    <m:acc>
+                      <m:accPr>
+                        <m:ctrlPr>
+                          <w:rPr>
+                            <w:rFonts w:ascii="Cambria Math" w:eastAsiaTheme="minorEastAsia" w:hAnsi="Cambria Math"/>
+                            <w:i/>
+                          </w:rPr>
+                        </m:ctrlPr>
+                      </m:accPr>
+                      <m:e>
+                        <m:r>
+                          <w:rPr>
+                            <w:rFonts w:ascii="Cambria Math" w:eastAsiaTheme="minorEastAsia" w:hAnsi="Cambria Math"/>
+                          </w:rPr>
+                          <m:t>y</m:t>
+                        </m:r>
+                      </m:e>
+                    </m:acc>
+                  </m:e>
+                  <m:sub>
+                    <m:r>
+                      <w:rPr>
+                        <w:rFonts w:ascii="Cambria Math" w:eastAsiaTheme="minorEastAsia" w:hAnsi="Cambria Math"/>
+                      </w:rPr>
+                      <m:t>2</m:t>
+                    </m:r>
+                  </m:sub>
+                </m:sSub>
+                <m:d>
+                  <m:dPr>
+                    <m:ctrlPr>
+                      <w:rPr>
+                        <w:rFonts w:ascii="Cambria Math" w:eastAsiaTheme="minorEastAsia" w:hAnsi="Cambria Math"/>
+                        <w:i/>
+                      </w:rPr>
+                    </m:ctrlPr>
+                  </m:dPr>
+                  <m:e>
+                    <m:r>
+                      <w:rPr>
+                        <w:rFonts w:ascii="Cambria Math" w:eastAsiaTheme="minorEastAsia" w:hAnsi="Cambria Math"/>
+                      </w:rPr>
+                      <m:t>t</m:t>
+                    </m:r>
+                  </m:e>
+                </m:d>
+                <m:r>
+                  <w:rPr>
+                    <w:rFonts w:ascii="Cambria Math" w:eastAsiaTheme="minorEastAsia" w:hAnsi="Cambria Math"/>
+                  </w:rPr>
+                  <m:t>=</m:t>
+                </m:r>
+                <m:sSub>
+                  <m:sSubPr>
+                    <m:ctrlPr>
+                      <w:rPr>
+                        <w:rFonts w:ascii="Cambria Math" w:eastAsiaTheme="minorEastAsia" w:hAnsi="Cambria Math"/>
+                        <w:i/>
+                      </w:rPr>
+                    </m:ctrlPr>
+                  </m:sSubPr>
+                  <m:e>
+                    <m:r>
+                      <w:rPr>
+                        <w:rFonts w:ascii="Cambria Math" w:eastAsiaTheme="minorEastAsia" w:hAnsi="Cambria Math"/>
+                      </w:rPr>
+                      <m:t>φ</m:t>
+                    </m:r>
+                  </m:e>
+                  <m:sub>
+                    <m:r>
+                      <w:rPr>
+                        <w:rFonts w:ascii="Cambria Math" w:eastAsiaTheme="minorEastAsia" w:hAnsi="Cambria Math"/>
+                      </w:rPr>
+                      <m:t>2</m:t>
+                    </m:r>
+                  </m:sub>
+                </m:sSub>
+                <m:r>
+                  <w:rPr>
+                    <w:rFonts w:ascii="Cambria Math" w:eastAsiaTheme="minorEastAsia" w:hAnsi="Cambria Math"/>
+                  </w:rPr>
+                  <m:t>(t)</m:t>
+                </m:r>
+                <m:sSub>
+                  <m:sSubPr>
+                    <m:ctrlPr>
+                      <w:rPr>
+                        <w:rFonts w:ascii="Cambria Math" w:eastAsiaTheme="minorEastAsia" w:hAnsi="Cambria Math"/>
+                        <w:i/>
+                      </w:rPr>
+                    </m:ctrlPr>
+                  </m:sSubPr>
+                  <m:e>
+                    <m:acc>
+                      <m:accPr>
+                        <m:ctrlPr>
+                          <w:rPr>
+                            <w:rFonts w:ascii="Cambria Math" w:eastAsiaTheme="minorEastAsia" w:hAnsi="Cambria Math"/>
+                            <w:i/>
+                          </w:rPr>
+                        </m:ctrlPr>
+                      </m:accPr>
+                      <m:e>
+                        <m:r>
+                          <w:rPr>
+                            <w:rFonts w:ascii="Cambria Math" w:eastAsiaTheme="minorEastAsia" w:hAnsi="Cambria Math"/>
+                          </w:rPr>
+                          <m:t>θ</m:t>
+                        </m:r>
+                      </m:e>
+                    </m:acc>
+                  </m:e>
+                  <m:sub>
+                    <m:r>
+                      <w:rPr>
+                        <w:rFonts w:ascii="Cambria Math" w:eastAsiaTheme="minorEastAsia" w:hAnsi="Cambria Math"/>
+                      </w:rPr>
+                      <m:t>2</m:t>
+                    </m:r>
+                  </m:sub>
+                </m:sSub>
+              </m:oMath>
+            </m:oMathPara>
+          </w:p>
+        </w:tc>
+        <w:tc>
+          <w:tcPr>
+            <w:tcW w:w="283" w:type="dxa"/>
+            <w:vAlign w:val="center"/>
+          </w:tcPr>
+          <w:p>
+            <w:pPr>
+              <w:jc w:val="center"/>
+              <w:rPr>
+                <w:rFonts w:eastAsiaTheme="minorEastAsia"/>
+              </w:rPr>
+            </w:pPr>
+            <w:r>
+              <w:rPr>
+                <w:rFonts w:eastAsiaTheme="minorEastAsia"/>
+              </w:rPr>
+              <w:t>(</w:t>
+            </w:r>
+            <w:r>
+              <w:rPr>
+                <w:rFonts w:eastAsiaTheme="minorEastAsia"/>
+              </w:rPr>
+              <w:fldChar w:fldCharType="begin"/>
+            </w:r>
+            <w:r>
+              <w:rPr>
+                <w:rFonts w:eastAsiaTheme="minorEastAsia"/>
+              </w:rPr>
+              <w:instrText xml:space="preserve"> SEQ eqn \* MERGEFORMAT </w:instrText>
+            </w:r>
+            <w:r>
+              <w:rPr>
+                <w:rFonts w:eastAsiaTheme="minorEastAsia"/>
+              </w:rPr>
+              <w:fldChar w:fldCharType="separate"/>
+            </w:r>
+            <w:r>
+              <w:rPr>
+                <w:rFonts w:eastAsiaTheme="minorEastAsia"/>
+                <w:noProof/>
+              </w:rPr>
+              <w:t>21</w:t>
+            </w:r>
+            <w:r>
+              <w:rPr>
+                <w:rFonts w:eastAsiaTheme="minorEastAsia"/>
+              </w:rPr>
+              <w:fldChar w:fldCharType="end"/>
+            </w:r>
+            <w:r>
+              <w:rPr>
+                <w:rFonts w:eastAsiaTheme="minorEastAsia"/>
+              </w:rPr>
+              <w:t>)</w:t>
+            </w:r>
+          </w:p>
+        </w:tc>
+      </w:tr>
+    </w:tbl>
+    <w:p>
+      <w:pPr>
+        <w:rPr>
+          <w:rFonts w:eastAsiaTheme="minorEastAsia"/>
+        </w:rPr>
+      </w:pPr>
     </w:p>
     <w:p>
-      <w:r>
-        <w:t>A step input is not dependent on the process output and therefore will be a potential candidate for process identification. For low-order processes, a process reaction to a step change may reveal some information about the process such as the time constant and the process gain. For high-order and non-linear processes, this approach of identification may prove to be impossible.</w:t>
+      <w:pPr>
+        <w:rPr>
+          <w:b/>
+        </w:rPr>
+      </w:pPr>
+      <w:r>
+        <w:rPr>
+          <w:b/>
+        </w:rPr>
+        <w:t>Inputs</w:t>
       </w:r>
     </w:p>
     <w:p>
       <w:r>
+        <w:t>When identifying a process, the selection of the input signal is crucial in the convergence of the process parameters. Different inputs have different characteristics and will essentially cause a different reaction curve. It is a necessary condition that an input be independent of the pro</w:t>
+      </w:r>
+      <w:r>
+        <w:t xml:space="preserve">cess output for process </w:t>
+      </w:r>
+      <w:proofErr w:type="spellStart"/>
+      <w:r>
+        <w:t>identifi</w:t>
+      </w:r>
+      <w:r>
+        <w:t>ability</w:t>
+      </w:r>
+      <w:proofErr w:type="spellEnd"/>
+      <w:r>
+        <w:t>, this condition is not met in the closed loop system because the input to the process depends on the output. This, however, does not mean that a closed loop system is not identifiable.</w:t>
+      </w:r>
+    </w:p>
+    <w:p>
+      <w:pPr>
+        <w:rPr>
+          <w:i/>
+        </w:rPr>
+      </w:pPr>
+      <w:r>
+        <w:rPr>
+          <w:i/>
+        </w:rPr>
+        <w:t>Step function as an input</w:t>
+      </w:r>
+    </w:p>
+    <w:p>
+      <w:r>
+        <w:t>A step input is not dependent on the process output and therefore will be a potential candidate for process identification. For low-order processes, a process reaction to a step change may reveal some information about the process such as the time constant and the process gain. For high-order and non-linear processes, this approach of identification may prove to be impossible.</w:t>
+      </w:r>
+    </w:p>
+    <w:p>
+      <w:r>
+        <w:t xml:space="preserve">To estimate process parameters and especially online, a persistently exciting signal is required to obtain good quality results. A step input is not exciting enough since it maintains a single value almost all the </w:t>
+      </w:r>
+      <w:r>
         <w:lastRenderedPageBreak/>
-        <w:t xml:space="preserve">To estimate process parameters and especially online, a persistently exciting signal is required to obtain good quality results. A step input is not exciting enough since it maintains a single value almost all the time. For offline identification it can be shown that a step input will give parameter estimates that converge to the true values as the number of samples increase and on a condition that the noise is white. On a closed loop system, the input to the process is not necessarily a step function, again, it will depend on the deviation of the process variable from the </w:t>
+        <w:t xml:space="preserve">time. For offline identification it can be shown that a step input will give parameter estimates that converge to the true values as the number of samples increase and on a condition that the noise is white. On a closed loop system, the input to the process is not necessarily a step function, again, it will depend on the deviation of the process variable from the </w:t>
       </w:r>
       <w:proofErr w:type="spellStart"/>
       <w:r>
@@ -7489,6 +11059,7 @@
       <w:r>
         <w:rPr>
           <w:noProof/>
+          <w:lang w:val="en-ZA" w:eastAsia="en-ZA"/>
         </w:rPr>
         <w:lastRenderedPageBreak/>
         <w:drawing>
@@ -7554,6 +11125,7 @@
       <w:r>
         <w:rPr>
           <w:noProof/>
+          <w:lang w:val="en-ZA" w:eastAsia="en-ZA"/>
         </w:rPr>
         <w:lastRenderedPageBreak/>
         <w:drawing>
@@ -7841,6 +11413,7 @@
       <w:r>
         <w:rPr>
           <w:noProof/>
+          <w:lang w:val="en-ZA" w:eastAsia="en-ZA"/>
         </w:rPr>
         <w:drawing>
           <wp:inline distT="0" distB="0" distL="0" distR="0">
@@ -7958,10 +11531,7 @@
         <w:t xml:space="preserve">ing </w:t>
       </w:r>
       <w:r>
-        <w:t>multiple</w:t>
-      </w:r>
-      <w:r>
-        <w:t xml:space="preserve"> process models, each with a different assumed value for dead-time</w:t>
+        <w:t>multiple process models, each with a different assumed value for dead-time</w:t>
       </w:r>
       <w:r>
         <w:t xml:space="preserve"> and </w:t>
@@ -7997,10 +11567,7 @@
         <w:t>ing</w:t>
       </w:r>
       <w:r>
-        <w:t xml:space="preserve"> </w:t>
-      </w:r>
-      <w:r>
-        <w:t>a higher order model and then estimat</w:t>
+        <w:t xml:space="preserve"> a higher order model and then estimat</w:t>
       </w:r>
       <w:r>
         <w:t>ing</w:t>
@@ -8013,29 +11580,14 @@
       <w:r>
         <w:t>Dead time estimation hence introduces an addition step in process identification but does not really change the way at which the process dynamics are estimated.</w:t>
       </w:r>
+      <w:bookmarkStart w:id="0" w:name="_GoBack"/>
+      <w:bookmarkEnd w:id="0"/>
     </w:p>
     <w:p/>
     <w:p/>
     <w:p/>
     <w:p/>
-    <w:p>
-      <w:pPr>
-        <w:rPr>
-          <w:i/>
-        </w:rPr>
-      </w:pPr>
-      <w:r>
-        <w:rPr>
-          <w:i/>
-        </w:rPr>
-        <w:lastRenderedPageBreak/>
-        <w:t>Simulation</w:t>
-      </w:r>
-    </w:p>
-    <w:p>
-      <w:bookmarkStart w:id="0" w:name="_GoBack"/>
-      <w:bookmarkEnd w:id="0"/>
-    </w:p>
+    <w:p/>
     <w:sectPr>
       <w:pgSz w:w="12240" w:h="15840"/>
       <w:pgMar w:top="1440" w:right="1440" w:bottom="1440" w:left="1440" w:header="720" w:footer="720" w:gutter="0"/>
@@ -8048,7 +11600,7 @@
 
 <file path=word/numbering.xml><?xml version="1.0" encoding="utf-8"?>
 <w:numbering xmlns:wpc="http://schemas.microsoft.com/office/word/2010/wordprocessingCanvas" xmlns:mc="http://schemas.openxmlformats.org/markup-compatibility/2006" xmlns:o="urn:schemas-microsoft-com:office:office" xmlns:r="http://schemas.openxmlformats.org/officeDocument/2006/relationships" xmlns:m="http://schemas.openxmlformats.org/officeDocument/2006/math" xmlns:v="urn:schemas-microsoft-com:vml" xmlns:wp14="http://schemas.microsoft.com/office/word/2010/wordprocessingDrawing" xmlns:wp="http://schemas.openxmlformats.org/drawingml/2006/wordprocessingDrawing" xmlns:w10="urn:schemas-microsoft-com:office:word" xmlns:w="http://schemas.openxmlformats.org/wordprocessingml/2006/main" xmlns:w14="http://schemas.microsoft.com/office/word/2010/wordml" xmlns:w15="http://schemas.microsoft.com/office/word/2012/wordml" xmlns:wpg="http://schemas.microsoft.com/office/word/2010/wordprocessingGroup" xmlns:wpi="http://schemas.microsoft.com/office/word/2010/wordprocessingInk" xmlns:wne="http://schemas.microsoft.com/office/word/2006/wordml" xmlns:wps="http://schemas.microsoft.com/office/word/2010/wordprocessingShape" mc:Ignorable="w14 w15 wp14">
-  <w:abstractNum w:abstractNumId="0">
+  <w:abstractNum w:abstractNumId="0" w15:restartNumberingAfterBreak="0">
     <w:nsid w:val="54CB3F06"/>
     <w:multiLevelType w:val="hybridMultilevel"/>
     <w:tmpl w:val="EF869E68"/>
@@ -8161,7 +11713,7 @@
       </w:rPr>
     </w:lvl>
   </w:abstractNum>
-  <w:abstractNum w:abstractNumId="1">
+  <w:abstractNum w:abstractNumId="1" w15:restartNumberingAfterBreak="0">
     <w:nsid w:val="6B863294"/>
     <w:multiLevelType w:val="hybridMultilevel"/>
     <w:tmpl w:val="4A168258"/>

--- a/Literature_study.docx
+++ b/Literature_study.docx
@@ -54,7 +54,47 @@
         <w:t xml:space="preserve">for model prediction, it is easier to perform in terms of mathematical complexity than its counterpart, online identification. </w:t>
       </w:r>
       <w:r>
-        <w:t>The online identification is essentially a modification of offline technique and is popular in modern plants that implement adaptive controllers. Not every plant needs an online identification, for example if a process is well known to be time-invariant then an offline is efficient.</w:t>
+        <w:t>The online identification is essentially a modification of offline technique and is popular in modern plants that implement adaptive controllers. Not every plant needs an online identification, for example if a process is well known to be time-invariant then an offline is efficient</w:t>
+      </w:r>
+      <w:sdt>
+        <w:sdtPr>
+          <w:id w:val="220176756"/>
+          <w:citation/>
+        </w:sdtPr>
+        <w:sdtContent>
+          <w:r>
+            <w:fldChar w:fldCharType="begin"/>
+          </w:r>
+          <w:r>
+            <w:rPr>
+              <w:lang w:val="en-ZA"/>
+            </w:rPr>
+            <w:instrText xml:space="preserve">CITATION Dor031 \l 7177 </w:instrText>
+          </w:r>
+          <w:r>
+            <w:fldChar w:fldCharType="separate"/>
+          </w:r>
+          <w:r>
+            <w:rPr>
+              <w:noProof/>
+              <w:lang w:val="en-ZA"/>
+            </w:rPr>
+            <w:t xml:space="preserve"> </w:t>
+          </w:r>
+          <w:r>
+            <w:rPr>
+              <w:noProof/>
+              <w:lang w:val="en-ZA"/>
+            </w:rPr>
+            <w:t>(Doren &amp; Vance, 2003)</w:t>
+          </w:r>
+          <w:r>
+            <w:fldChar w:fldCharType="end"/>
+          </w:r>
+        </w:sdtContent>
+      </w:sdt>
+      <w:r>
+        <w:t>.</w:t>
       </w:r>
       <w:r>
         <w:t xml:space="preserve"> </w:t>
@@ -618,7 +658,47 @@
         <w:t xml:space="preserve"> </w:t>
       </w:r>
       <w:r>
-        <w:t>u(t) is the input.</w:t>
+        <w:t>u(t) is the input</w:t>
+      </w:r>
+      <w:sdt>
+        <w:sdtPr>
+          <w:id w:val="203602789"/>
+          <w:citation/>
+        </w:sdtPr>
+        <w:sdtContent>
+          <w:r>
+            <w:fldChar w:fldCharType="begin"/>
+          </w:r>
+          <w:r>
+            <w:rPr>
+              <w:lang w:val="en-ZA"/>
+            </w:rPr>
+            <w:instrText xml:space="preserve"> CITATION Sod89 \l 7177 </w:instrText>
+          </w:r>
+          <w:r>
+            <w:fldChar w:fldCharType="separate"/>
+          </w:r>
+          <w:r>
+            <w:rPr>
+              <w:noProof/>
+              <w:lang w:val="en-ZA"/>
+            </w:rPr>
+            <w:t xml:space="preserve"> </w:t>
+          </w:r>
+          <w:r>
+            <w:rPr>
+              <w:noProof/>
+              <w:lang w:val="en-ZA"/>
+            </w:rPr>
+            <w:t>(Soderstrom &amp; Stoica, 1989)</w:t>
+          </w:r>
+          <w:r>
+            <w:fldChar w:fldCharType="end"/>
+          </w:r>
+        </w:sdtContent>
+      </w:sdt>
+      <w:r>
+        <w:t>.</w:t>
       </w:r>
       <w:r>
         <w:t xml:space="preserve"> T</w:t>
@@ -765,6 +845,8 @@
         </w:rPr>
         <w:t xml:space="preserve">         </w:t>
       </w:r>
+      <w:bookmarkStart w:id="0" w:name="_GoBack"/>
+      <w:bookmarkEnd w:id="0"/>
     </w:p>
     <w:p>
       <w:r>
@@ -2148,6 +2230,7 @@
         </w:rPr>
       </w:pPr>
       <w:r>
+        <w:lastRenderedPageBreak/>
         <w:t xml:space="preserve"> </w:t>
       </w:r>
       <w:r>
@@ -2169,6 +2252,58 @@
         </w:rPr>
         <w:t xml:space="preserve"> denotes the backward shift operator so that</w:t>
       </w:r>
+      <w:sdt>
+        <w:sdtPr>
+          <w:rPr>
+            <w:rFonts w:eastAsiaTheme="minorEastAsia"/>
+          </w:rPr>
+          <w:id w:val="135543913"/>
+          <w:citation/>
+        </w:sdtPr>
+        <w:sdtContent>
+          <w:r>
+            <w:rPr>
+              <w:rFonts w:eastAsiaTheme="minorEastAsia"/>
+            </w:rPr>
+            <w:fldChar w:fldCharType="begin"/>
+          </w:r>
+          <w:r>
+            <w:rPr>
+              <w:rFonts w:eastAsiaTheme="minorEastAsia"/>
+              <w:lang w:val="en-ZA"/>
+            </w:rPr>
+            <w:instrText xml:space="preserve"> CITATION Has69 \l 7177 </w:instrText>
+          </w:r>
+          <w:r>
+            <w:rPr>
+              <w:rFonts w:eastAsiaTheme="minorEastAsia"/>
+            </w:rPr>
+            <w:fldChar w:fldCharType="separate"/>
+          </w:r>
+          <w:r>
+            <w:rPr>
+              <w:rFonts w:eastAsiaTheme="minorEastAsia"/>
+              <w:noProof/>
+              <w:lang w:val="en-ZA"/>
+            </w:rPr>
+            <w:t xml:space="preserve"> </w:t>
+          </w:r>
+          <w:r>
+            <w:rPr>
+              <w:rFonts w:eastAsiaTheme="minorEastAsia"/>
+              <w:noProof/>
+              <w:lang w:val="en-ZA"/>
+            </w:rPr>
+            <w:t>(Hastings &amp; Sage, 1969)</w:t>
+          </w:r>
+          <w:r>
+            <w:rPr>
+              <w:rFonts w:eastAsiaTheme="minorEastAsia"/>
+            </w:rPr>
+            <w:fldChar w:fldCharType="end"/>
+          </w:r>
+        </w:sdtContent>
+      </w:sdt>
     </w:p>
     <w:tbl>
       <w:tblPr>
@@ -2334,7 +2469,7 @@
                     </pic:cNvPicPr>
                   </pic:nvPicPr>
                   <pic:blipFill>
-                    <a:blip r:embed="rId5">
+                    <a:blip r:embed="rId6">
                       <a:extLst>
                         <a:ext uri="{28A0092B-C50C-407E-A947-70E740481C1C}">
                           <a14:useLocalDpi xmlns:a14="http://schemas.microsoft.com/office/drawing/2010/main" val="0"/>
@@ -2375,7 +2510,47 @@
     </w:p>
     <w:p>
       <w:r>
-        <w:t>Unlike the model, the real process contains disturbance elements such as noise that are neither correlated to the input nor the process output. The real process for SISO system is shown in the figure below.</w:t>
+        <w:t>Unlike the model, the real process contains disturbance elements such as noise that are neither correlated to the input nor the process output. The real process for SISO system is shown in the figure below</w:t>
+      </w:r>
+      <w:sdt>
+        <w:sdtPr>
+          <w:id w:val="1532291795"/>
+          <w:citation/>
+        </w:sdtPr>
+        <w:sdtContent>
+          <w:r>
+            <w:fldChar w:fldCharType="begin"/>
+          </w:r>
+          <w:r>
+            <w:rPr>
+              <w:lang w:val="en-ZA"/>
+            </w:rPr>
+            <w:instrText xml:space="preserve"> CITATION Sod89 \l 7177 </w:instrText>
+          </w:r>
+          <w:r>
+            <w:fldChar w:fldCharType="separate"/>
+          </w:r>
+          <w:r>
+            <w:rPr>
+              <w:noProof/>
+              <w:lang w:val="en-ZA"/>
+            </w:rPr>
+            <w:t xml:space="preserve"> </w:t>
+          </w:r>
+          <w:r>
+            <w:rPr>
+              <w:noProof/>
+              <w:lang w:val="en-ZA"/>
+            </w:rPr>
+            <w:t>(Soderstrom &amp; Stoica, 1989)</w:t>
+          </w:r>
+          <w:r>
+            <w:fldChar w:fldCharType="end"/>
+          </w:r>
+        </w:sdtContent>
+      </w:sdt>
+      <w:r>
+        <w:t>.</w:t>
       </w:r>
     </w:p>
     <w:p>
@@ -2402,7 +2577,7 @@
                     </pic:cNvPicPr>
                   </pic:nvPicPr>
                   <pic:blipFill>
-                    <a:blip r:embed="rId6">
+                    <a:blip r:embed="rId7">
                       <a:extLst>
                         <a:ext uri="{28A0092B-C50C-407E-A947-70E740481C1C}">
                           <a14:useLocalDpi xmlns:a14="http://schemas.microsoft.com/office/drawing/2010/main" val="0"/>
@@ -2668,6 +2843,43 @@
       <w:r>
         <w:t>The least square method minimizes the error between the process output and the model output. By evaluating the gradient of the function that gives the residual error, it can be shown that the minimum error occurs at</w:t>
       </w:r>
+      <w:sdt>
+        <w:sdtPr>
+          <w:id w:val="-307090546"/>
+          <w:citation/>
+        </w:sdtPr>
+        <w:sdtContent>
+          <w:r>
+            <w:fldChar w:fldCharType="begin"/>
+          </w:r>
+          <w:r>
+            <w:rPr>
+              <w:lang w:val="en-ZA"/>
+            </w:rPr>
+            <w:instrText xml:space="preserve"> CITATION Sod89 \l 7177 </w:instrText>
+          </w:r>
+          <w:r>
+            <w:fldChar w:fldCharType="separate"/>
+          </w:r>
+          <w:r>
+            <w:rPr>
+              <w:noProof/>
+              <w:lang w:val="en-ZA"/>
+            </w:rPr>
+            <w:t xml:space="preserve"> </w:t>
+          </w:r>
+          <w:r>
+            <w:rPr>
+              <w:noProof/>
+              <w:lang w:val="en-ZA"/>
+            </w:rPr>
+            <w:t>(Soderstrom &amp; Stoica, 1989)</w:t>
+          </w:r>
+          <w:r>
+            <w:fldChar w:fldCharType="end"/>
+          </w:r>
+        </w:sdtContent>
+      </w:sdt>
     </w:p>
     <w:tbl>
       <w:tblPr>
@@ -2919,6 +3131,7 @@
           </w:tcPr>
           <w:p>
             <w:r>
+              <w:lastRenderedPageBreak/>
               <w:t>(</w:t>
             </w:r>
             <w:fldSimple w:instr=" SEQ eqn \* MERGEFORMAT ">
@@ -3921,6 +4134,50 @@
         </w:rPr>
         <w:t xml:space="preserve">t), the equation for P(t) is equivalent to </w:t>
       </w:r>
+      <w:sdt>
+        <w:sdtPr>
+          <w:rPr>
+            <w:rFonts w:eastAsiaTheme="minorEastAsia"/>
+          </w:rPr>
+          <w:id w:val="875975577"/>
+          <w:citation/>
+        </w:sdtPr>
+        <w:sdtContent>
+          <w:r>
+            <w:rPr>
+              <w:rFonts w:eastAsiaTheme="minorEastAsia"/>
+            </w:rPr>
+            <w:fldChar w:fldCharType="begin"/>
+          </w:r>
+          <w:r>
+            <w:rPr>
+              <w:rFonts w:eastAsiaTheme="minorEastAsia"/>
+              <w:lang w:val="en-ZA"/>
+            </w:rPr>
+            <w:instrText xml:space="preserve"> CITATION Sod89 \l 7177 </w:instrText>
+          </w:r>
+          <w:r>
+            <w:rPr>
+              <w:rFonts w:eastAsiaTheme="minorEastAsia"/>
+            </w:rPr>
+            <w:fldChar w:fldCharType="separate"/>
+          </w:r>
+          <w:r>
+            <w:rPr>
+              <w:rFonts w:eastAsiaTheme="minorEastAsia"/>
+              <w:noProof/>
+              <w:lang w:val="en-ZA"/>
+            </w:rPr>
+            <w:t>(Soderstrom &amp; Stoica, 1989)</w:t>
+          </w:r>
+          <w:r>
+            <w:rPr>
+              <w:rFonts w:eastAsiaTheme="minorEastAsia"/>
+            </w:rPr>
+            <w:fldChar w:fldCharType="end"/>
+          </w:r>
+        </w:sdtContent>
+      </w:sdt>
     </w:p>
     <w:tbl>
       <w:tblPr>
@@ -4605,7 +4862,65 @@
         <w:rPr>
           <w:rFonts w:eastAsiaTheme="minorEastAsia"/>
         </w:rPr>
-        <w:t>The least-square method is sensitive to signal-to-noise ratio.</w:t>
+        <w:t>The least-square method is sensitive to signal-to-noise ratio</w:t>
+      </w:r>
+      <w:sdt>
+        <w:sdtPr>
+          <w:rPr>
+            <w:rFonts w:eastAsiaTheme="minorEastAsia"/>
+          </w:rPr>
+          <w:id w:val="-1894033485"/>
+          <w:citation/>
+        </w:sdtPr>
+        <w:sdtContent>
+          <w:r>
+            <w:rPr>
+              <w:rFonts w:eastAsiaTheme="minorEastAsia"/>
+            </w:rPr>
+            <w:fldChar w:fldCharType="begin"/>
+          </w:r>
+          <w:r>
+            <w:rPr>
+              <w:rFonts w:eastAsiaTheme="minorEastAsia"/>
+              <w:lang w:val="en-ZA"/>
+            </w:rPr>
+            <w:instrText xml:space="preserve"> CITATION Sod89 \l 7177 </w:instrText>
+          </w:r>
+          <w:r>
+            <w:rPr>
+              <w:rFonts w:eastAsiaTheme="minorEastAsia"/>
+            </w:rPr>
+            <w:fldChar w:fldCharType="separate"/>
+          </w:r>
+          <w:r>
+            <w:rPr>
+              <w:rFonts w:eastAsiaTheme="minorEastAsia"/>
+              <w:noProof/>
+              <w:lang w:val="en-ZA"/>
+            </w:rPr>
+            <w:t xml:space="preserve"> </w:t>
+          </w:r>
+          <w:r>
+            <w:rPr>
+              <w:rFonts w:eastAsiaTheme="minorEastAsia"/>
+              <w:noProof/>
+              <w:lang w:val="en-ZA"/>
+            </w:rPr>
+            <w:t>(Soderstrom &amp; Stoica, 1989)</w:t>
+          </w:r>
+          <w:r>
+            <w:rPr>
+              <w:rFonts w:eastAsiaTheme="minorEastAsia"/>
+            </w:rPr>
+            <w:fldChar w:fldCharType="end"/>
+          </w:r>
+        </w:sdtContent>
+      </w:sdt>
+      <w:r>
+        <w:rPr>
+          <w:rFonts w:eastAsiaTheme="minorEastAsia"/>
+        </w:rPr>
+        <w:t>.</w:t>
       </w:r>
     </w:p>
     <w:p>
@@ -4618,7 +4933,65 @@
         <w:rPr>
           <w:rFonts w:eastAsiaTheme="minorEastAsia"/>
         </w:rPr>
-        <w:t xml:space="preserve">The process used in this paper has a white noise with a noise-to-signal ratio of &lt; 0.1, this should be fine as the maximum signal-to-noise ratio is 0.2 according to the literature. The system is a 2x2 multivariable system which is relatively </w:t>
+        <w:t>The process used in this paper has a white noise with a noise-to-signal ratio of &lt; 0.1, this should be fine as the maximum signal-to-noise ratio is 0.2 according to the literature</w:t>
+      </w:r>
+      <w:sdt>
+        <w:sdtPr>
+          <w:rPr>
+            <w:rFonts w:eastAsiaTheme="minorEastAsia"/>
+          </w:rPr>
+          <w:id w:val="1145401036"/>
+          <w:citation/>
+        </w:sdtPr>
+        <w:sdtContent>
+          <w:r>
+            <w:rPr>
+              <w:rFonts w:eastAsiaTheme="minorEastAsia"/>
+            </w:rPr>
+            <w:fldChar w:fldCharType="begin"/>
+          </w:r>
+          <w:r>
+            <w:rPr>
+              <w:rFonts w:eastAsiaTheme="minorEastAsia"/>
+              <w:lang w:val="en-ZA"/>
+            </w:rPr>
+            <w:instrText xml:space="preserve"> CITATION Dor031 \l 7177 </w:instrText>
+          </w:r>
+          <w:r>
+            <w:rPr>
+              <w:rFonts w:eastAsiaTheme="minorEastAsia"/>
+            </w:rPr>
+            <w:fldChar w:fldCharType="separate"/>
+          </w:r>
+          <w:r>
+            <w:rPr>
+              <w:rFonts w:eastAsiaTheme="minorEastAsia"/>
+              <w:noProof/>
+              <w:lang w:val="en-ZA"/>
+            </w:rPr>
+            <w:t xml:space="preserve"> </w:t>
+          </w:r>
+          <w:r>
+            <w:rPr>
+              <w:rFonts w:eastAsiaTheme="minorEastAsia"/>
+              <w:noProof/>
+              <w:lang w:val="en-ZA"/>
+            </w:rPr>
+            <w:t>(Doren &amp; Vance, 2003)</w:t>
+          </w:r>
+          <w:r>
+            <w:rPr>
+              <w:rFonts w:eastAsiaTheme="minorEastAsia"/>
+            </w:rPr>
+            <w:fldChar w:fldCharType="end"/>
+          </w:r>
+        </w:sdtContent>
+      </w:sdt>
+      <w:r>
+        <w:rPr>
+          <w:rFonts w:eastAsiaTheme="minorEastAsia"/>
+        </w:rPr>
+        <w:t xml:space="preserve">. The system is a 2x2 multivariable system which is relatively </w:t>
       </w:r>
       <w:r>
         <w:rPr>
@@ -4953,6 +5326,68 @@
           </m:e>
         </m:d>
       </m:oMath>
+      <w:sdt>
+        <w:sdtPr>
+          <w:rPr>
+            <w:rFonts w:ascii="Cambria Math" w:hAnsi="Cambria Math"/>
+            <w:i/>
+          </w:rPr>
+          <w:id w:val="1418986250"/>
+          <w:citation/>
+        </w:sdtPr>
+        <w:sdtContent>
+          <m:oMath>
+            <m:r>
+              <w:rPr>
+                <w:rFonts w:ascii="Cambria Math" w:hAnsi="Cambria Math"/>
+                <w:i/>
+              </w:rPr>
+              <w:fldChar w:fldCharType="begin"/>
+            </m:r>
+          </m:oMath>
+          <w:r>
+            <w:rPr>
+              <w:rFonts w:eastAsiaTheme="minorEastAsia"/>
+              <w:lang w:val="en-ZA"/>
+            </w:rPr>
+            <w:instrText xml:space="preserve"> CITATION Sod89 \l 7177 </w:instrText>
+          </w:r>
+          <m:oMath>
+            <m:r>
+              <w:rPr>
+                <w:rFonts w:ascii="Cambria Math" w:hAnsi="Cambria Math"/>
+                <w:i/>
+              </w:rPr>
+              <w:fldChar w:fldCharType="separate"/>
+            </m:r>
+          </m:oMath>
+          <w:r>
+            <w:rPr>
+              <w:rFonts w:eastAsiaTheme="minorEastAsia"/>
+              <w:noProof/>
+              <w:lang w:val="en-ZA"/>
+            </w:rPr>
+            <w:t xml:space="preserve"> </w:t>
+          </w:r>
+          <w:r>
+            <w:rPr>
+              <w:rFonts w:eastAsiaTheme="minorEastAsia"/>
+              <w:noProof/>
+              <w:lang w:val="en-ZA"/>
+            </w:rPr>
+            <w:t>(Soderstrom &amp; Stoica, 1989)</w:t>
+          </w:r>
+          <m:oMath>
+            <m:r>
+              <w:rPr>
+                <w:rFonts w:ascii="Cambria Math" w:hAnsi="Cambria Math"/>
+                <w:i/>
+              </w:rPr>
+              <w:fldChar w:fldCharType="end"/>
+            </m:r>
+          </m:oMath>
+        </w:sdtContent>
+      </w:sdt>
       <w:r>
         <w:rPr>
           <w:rFonts w:eastAsiaTheme="minorEastAsia"/>
@@ -5031,7 +5466,7 @@
                     </pic:cNvPicPr>
                   </pic:nvPicPr>
                   <pic:blipFill>
-                    <a:blip r:embed="rId7">
+                    <a:blip r:embed="rId8">
                       <a:extLst>
                         <a:ext uri="{28A0092B-C50C-407E-A947-70E740481C1C}">
                           <a14:useLocalDpi xmlns:a14="http://schemas.microsoft.com/office/drawing/2010/main" val="0"/>
@@ -10980,6 +11415,43 @@
         <w:t>setpoint</w:t>
       </w:r>
       <w:proofErr w:type="spellEnd"/>
+      <w:sdt>
+        <w:sdtPr>
+          <w:id w:val="1222646994"/>
+          <w:citation/>
+        </w:sdtPr>
+        <w:sdtContent>
+          <w:r>
+            <w:fldChar w:fldCharType="begin"/>
+          </w:r>
+          <w:r>
+            <w:rPr>
+              <w:lang w:val="en-ZA"/>
+            </w:rPr>
+            <w:instrText xml:space="preserve"> CITATION Sod89 \l 7177 </w:instrText>
+          </w:r>
+          <w:r>
+            <w:fldChar w:fldCharType="separate"/>
+          </w:r>
+          <w:r>
+            <w:rPr>
+              <w:noProof/>
+              <w:lang w:val="en-ZA"/>
+            </w:rPr>
+            <w:t xml:space="preserve"> </w:t>
+          </w:r>
+          <w:r>
+            <w:rPr>
+              <w:noProof/>
+              <w:lang w:val="en-ZA"/>
+            </w:rPr>
+            <w:t>(Soderstrom &amp; Stoica, 1989)</w:t>
+          </w:r>
+          <w:r>
+            <w:fldChar w:fldCharType="end"/>
+          </w:r>
+        </w:sdtContent>
+      </w:sdt>
       <w:r>
         <w:t>.</w:t>
       </w:r>
@@ -11005,7 +11477,47 @@
     </w:p>
     <w:p>
       <w:r>
-        <w:t>An impulse is also not dependent on the process variable. It is hard to reveal the process information using an impulse as an input, this is because an impulse does not excite the process sufficiently and it is equal to zero too often. This means that a reasonable model will not be obtained even in an offline identification with a very large sample, thus an impulse as an input will not be considered as a potential candidate for identification.</w:t>
+        <w:t>An impulse is also not dependent on the process variable. It is hard to reveal the process information using an impulse as an input, this is because an impulse does not excite the process sufficiently and it is equal to zero too often. This means that a reasonable model will not be obtained even in an offline identification with a very large sample, thus an impulse as an input will not be considered as a potential candidate for identification</w:t>
+      </w:r>
+      <w:sdt>
+        <w:sdtPr>
+          <w:id w:val="-1698456457"/>
+          <w:citation/>
+        </w:sdtPr>
+        <w:sdtContent>
+          <w:r>
+            <w:fldChar w:fldCharType="begin"/>
+          </w:r>
+          <w:r>
+            <w:rPr>
+              <w:lang w:val="en-ZA"/>
+            </w:rPr>
+            <w:instrText xml:space="preserve"> CITATION Sod89 \l 7177 </w:instrText>
+          </w:r>
+          <w:r>
+            <w:fldChar w:fldCharType="separate"/>
+          </w:r>
+          <w:r>
+            <w:rPr>
+              <w:noProof/>
+              <w:lang w:val="en-ZA"/>
+            </w:rPr>
+            <w:t xml:space="preserve"> </w:t>
+          </w:r>
+          <w:r>
+            <w:rPr>
+              <w:noProof/>
+              <w:lang w:val="en-ZA"/>
+            </w:rPr>
+            <w:t>(Soderstrom &amp; Stoica, 1989)</w:t>
+          </w:r>
+          <w:r>
+            <w:fldChar w:fldCharType="end"/>
+          </w:r>
+        </w:sdtContent>
+      </w:sdt>
+      <w:r>
+        <w:t>.</w:t>
       </w:r>
     </w:p>
     <w:p>
@@ -11023,7 +11535,47 @@
     </w:p>
     <w:p>
       <w:r>
-        <w:t>A PRBS signal shifts between two values such that its mean is zero. This signal is similar to a square wave except that its period is random. A PRBS signal can be shown to give consistent parameters in both online and offline identification. This is also apparent because this signal persistently excites the process and has no pattern at all. PRBS speed up identification i.e. faster convergence of the process parameters and hence this is an advantage during the start-up when the controller performance is a prime concern.</w:t>
+        <w:t>A PRBS signal shifts between two values such that its mean is zero. This signal is similar to a square wave except that its period is random. A PRBS signal can be shown to give consistent parameters in both online and offline identification. This is also apparent because this signal persistently excites the process and has no pattern at all. PRBS speed up identification i.e. faster convergence of the process parameters and hence this is an advantage during the start-up when the controller performance is a prime concern</w:t>
+      </w:r>
+      <w:sdt>
+        <w:sdtPr>
+          <w:id w:val="672065076"/>
+          <w:citation/>
+        </w:sdtPr>
+        <w:sdtContent>
+          <w:r>
+            <w:fldChar w:fldCharType="begin"/>
+          </w:r>
+          <w:r>
+            <w:rPr>
+              <w:lang w:val="en-ZA"/>
+            </w:rPr>
+            <w:instrText xml:space="preserve"> CITATION Sod89 \l 7177 </w:instrText>
+          </w:r>
+          <w:r>
+            <w:fldChar w:fldCharType="separate"/>
+          </w:r>
+          <w:r>
+            <w:rPr>
+              <w:noProof/>
+              <w:lang w:val="en-ZA"/>
+            </w:rPr>
+            <w:t xml:space="preserve"> </w:t>
+          </w:r>
+          <w:r>
+            <w:rPr>
+              <w:noProof/>
+              <w:lang w:val="en-ZA"/>
+            </w:rPr>
+            <w:t>(Soderstrom &amp; Stoica, 1989)</w:t>
+          </w:r>
+          <w:r>
+            <w:fldChar w:fldCharType="end"/>
+          </w:r>
+        </w:sdtContent>
+      </w:sdt>
+      <w:r>
+        <w:t>.</w:t>
       </w:r>
     </w:p>
     <w:p/>
@@ -11080,7 +11632,7 @@
                     </pic:cNvPicPr>
                   </pic:nvPicPr>
                   <pic:blipFill>
-                    <a:blip r:embed="rId8">
+                    <a:blip r:embed="rId9">
                       <a:extLst>
                         <a:ext uri="{28A0092B-C50C-407E-A947-70E740481C1C}">
                           <a14:useLocalDpi xmlns:a14="http://schemas.microsoft.com/office/drawing/2010/main" val="0"/>
@@ -11146,7 +11698,7 @@
                     </pic:cNvPicPr>
                   </pic:nvPicPr>
                   <pic:blipFill>
-                    <a:blip r:embed="rId9">
+                    <a:blip r:embed="rId10">
                       <a:extLst>
                         <a:ext uri="{28A0092B-C50C-407E-A947-70E740481C1C}">
                           <a14:useLocalDpi xmlns:a14="http://schemas.microsoft.com/office/drawing/2010/main" val="0"/>
@@ -11206,7 +11758,47 @@
         <w:t xml:space="preserve"> the</w:t>
       </w:r>
       <w:r>
-        <w:t xml:space="preserve"> patterns that are due to the input.</w:t>
+        <w:t xml:space="preserve"> patterns that are due to the input</w:t>
+      </w:r>
+      <w:sdt>
+        <w:sdtPr>
+          <w:id w:val="1892141506"/>
+          <w:citation/>
+        </w:sdtPr>
+        <w:sdtContent>
+          <w:r>
+            <w:fldChar w:fldCharType="begin"/>
+          </w:r>
+          <w:r>
+            <w:rPr>
+              <w:lang w:val="en-ZA"/>
+            </w:rPr>
+            <w:instrText xml:space="preserve"> CITATION Dor031 \l 7177 </w:instrText>
+          </w:r>
+          <w:r>
+            <w:fldChar w:fldCharType="separate"/>
+          </w:r>
+          <w:r>
+            <w:rPr>
+              <w:noProof/>
+              <w:lang w:val="en-ZA"/>
+            </w:rPr>
+            <w:t xml:space="preserve"> </w:t>
+          </w:r>
+          <w:r>
+            <w:rPr>
+              <w:noProof/>
+              <w:lang w:val="en-ZA"/>
+            </w:rPr>
+            <w:t>(Doren &amp; Vance, 2003)</w:t>
+          </w:r>
+          <w:r>
+            <w:fldChar w:fldCharType="end"/>
+          </w:r>
+        </w:sdtContent>
+      </w:sdt>
+      <w:r>
+        <w:t>.</w:t>
       </w:r>
     </w:p>
     <w:p>
@@ -11433,7 +12025,7 @@
                     </pic:cNvPicPr>
                   </pic:nvPicPr>
                   <pic:blipFill>
-                    <a:blip r:embed="rId10" cstate="print">
+                    <a:blip r:embed="rId11" cstate="print">
                       <a:extLst>
                         <a:ext uri="{28A0092B-C50C-407E-A947-70E740481C1C}">
                           <a14:useLocalDpi xmlns:a14="http://schemas.microsoft.com/office/drawing/2010/main" val="0"/>
@@ -11548,6 +12140,43 @@
       <w:r>
         <w:t>model with minimum error between the process output and model output</w:t>
       </w:r>
+      <w:sdt>
+        <w:sdtPr>
+          <w:id w:val="1392152098"/>
+          <w:citation/>
+        </w:sdtPr>
+        <w:sdtContent>
+          <w:r>
+            <w:fldChar w:fldCharType="begin"/>
+          </w:r>
+          <w:r>
+            <w:rPr>
+              <w:lang w:val="en-ZA"/>
+            </w:rPr>
+            <w:instrText xml:space="preserve"> CITATION Dor031 \l 7177 </w:instrText>
+          </w:r>
+          <w:r>
+            <w:fldChar w:fldCharType="separate"/>
+          </w:r>
+          <w:r>
+            <w:rPr>
+              <w:noProof/>
+              <w:lang w:val="en-ZA"/>
+            </w:rPr>
+            <w:t xml:space="preserve"> </w:t>
+          </w:r>
+          <w:r>
+            <w:rPr>
+              <w:noProof/>
+              <w:lang w:val="en-ZA"/>
+            </w:rPr>
+            <w:t>(Doren &amp; Vance, 2003)</w:t>
+          </w:r>
+          <w:r>
+            <w:fldChar w:fldCharType="end"/>
+          </w:r>
+        </w:sdtContent>
+      </w:sdt>
       <w:r>
         <w:t>.</w:t>
       </w:r>
@@ -11573,15 +12202,53 @@
         <w:t>ing</w:t>
       </w:r>
       <w:r>
-        <w:t xml:space="preserve"> the dead-time based on the significance of the identified parameters.</w:t>
+        <w:t xml:space="preserve"> the dead-time based on the significance of the identified parameters</w:t>
+      </w:r>
+      <w:sdt>
+        <w:sdtPr>
+          <w:id w:val="307751253"/>
+          <w:citation/>
+        </w:sdtPr>
+        <w:sdtContent>
+          <w:r>
+            <w:fldChar w:fldCharType="begin"/>
+          </w:r>
+          <w:r>
+            <w:rPr>
+              <w:lang w:val="en-ZA"/>
+            </w:rPr>
+            <w:instrText xml:space="preserve"> CITATION Dor031 \l 7177 </w:instrText>
+          </w:r>
+          <w:r>
+            <w:fldChar w:fldCharType="separate"/>
+          </w:r>
+          <w:r>
+            <w:rPr>
+              <w:noProof/>
+              <w:lang w:val="en-ZA"/>
+            </w:rPr>
+            <w:t xml:space="preserve"> </w:t>
+          </w:r>
+          <w:r>
+            <w:rPr>
+              <w:noProof/>
+              <w:lang w:val="en-ZA"/>
+            </w:rPr>
+            <w:t>(Doren &amp; Vance, 2003)</w:t>
+          </w:r>
+          <w:r>
+            <w:fldChar w:fldCharType="end"/>
+          </w:r>
+        </w:sdtContent>
+      </w:sdt>
+      <w:r>
+        <w:t>.</w:t>
       </w:r>
     </w:p>
     <w:p>
       <w:r>
         <w:t>Dead time estimation hence introduces an addition step in process identification but does not really change the way at which the process dynamics are estimated.</w:t>
       </w:r>
-      <w:bookmarkStart w:id="0" w:name="_GoBack"/>
-      <w:bookmarkEnd w:id="0"/>
     </w:p>
     <w:p/>
     <w:p/>
@@ -12558,4 +13225,89 @@
     </a:ext>
   </a:extLst>
 </a:theme>
+</file>
+
+<file path=customXml/item1.xml><?xml version="1.0" encoding="utf-8"?>
+<b:Sources xmlns:b="http://schemas.openxmlformats.org/officeDocument/2006/bibliography" xmlns="http://schemas.openxmlformats.org/officeDocument/2006/bibliography" SelectedStyle="\HarvardAnglia2008OfficeOnline.xsl" StyleName="Harvard - Anglia" Version="2008">
+  <b:Source>
+    <b:Tag>Dor031</b:Tag>
+    <b:SourceType>Report</b:SourceType>
+    <b:Guid>{32B6F2DC-52BD-48A0-ACD2-4335A6A2E3DC}</b:Guid>
+    <b:Author>
+      <b:Author>
+        <b:NameList>
+          <b:Person>
+            <b:Last>Doren</b:Last>
+            <b:First>Van</b:First>
+          </b:Person>
+          <b:Person>
+            <b:Last>Vance</b:Last>
+            <b:First>J</b:First>
+          </b:Person>
+        </b:NameList>
+      </b:Author>
+    </b:Author>
+    <b:Title>Techniques for Adaptive Control</b:Title>
+    <b:Year>2003</b:Year>
+    <b:Publisher>Elsevier</b:Publisher>
+    <b:RefOrder>1</b:RefOrder>
+  </b:Source>
+  <b:Source>
+    <b:Tag>Sod89</b:Tag>
+    <b:SourceType>Book</b:SourceType>
+    <b:Guid>{C55CC523-0597-46C4-831C-1AD10716897F}</b:Guid>
+    <b:Title>System Identification</b:Title>
+    <b:Year>1989</b:Year>
+    <b:Publisher>Prentice Hall International</b:Publisher>
+    <b:City>Cambridge</b:City>
+    <b:Author>
+      <b:Author>
+        <b:NameList>
+          <b:Person>
+            <b:Last>Soderstrom</b:Last>
+            <b:First>Torsten</b:First>
+          </b:Person>
+          <b:Person>
+            <b:Last>Stoica</b:Last>
+            <b:First>Petre</b:First>
+          </b:Person>
+        </b:NameList>
+      </b:Author>
+    </b:Author>
+    <b:RefOrder>2</b:RefOrder>
+  </b:Source>
+  <b:Source>
+    <b:Tag>Has69</b:Tag>
+    <b:SourceType>JournalArticle</b:SourceType>
+    <b:Guid>{93FA93BE-85D8-496D-99FB-6084287383DB}</b:Guid>
+    <b:Title>Recursive Generalized-Least-Squares Procedure for Online Identification of Process Parameters</b:Title>
+    <b:Year>1969</b:Year>
+    <b:Pages>2057-2062</b:Pages>
+    <b:Author>
+      <b:Author>
+        <b:NameList>
+          <b:Person>
+            <b:Last>Hastings</b:Last>
+            <b:First>James</b:First>
+          </b:Person>
+          <b:Person>
+            <b:Last>Sage</b:Last>
+            <b:First>M,W</b:First>
+          </b:Person>
+        </b:NameList>
+      </b:Author>
+    </b:Author>
+    <b:JournalName>Control and Science</b:JournalName>
+    <b:Volume>116</b:Volume>
+    <b:RefOrder>3</b:RefOrder>
+  </b:Source>
+</b:Sources>
+</file>
+
+<file path=customXml/itemProps1.xml><?xml version="1.0" encoding="utf-8"?>
+<ds:datastoreItem xmlns:ds="http://schemas.openxmlformats.org/officeDocument/2006/customXml" ds:itemID="{94B02F90-3F02-470F-8E82-C4F3E2680EDB}">
+  <ds:schemaRefs>
+    <ds:schemaRef ds:uri="http://schemas.openxmlformats.org/officeDocument/2006/bibliography"/>
+  </ds:schemaRefs>
+</ds:datastoreItem>
 </file>
--- a/Literature_study.docx
+++ b/Literature_study.docx
@@ -61,6 +61,7 @@
           <w:id w:val="220176756"/>
           <w:citation/>
         </w:sdtPr>
+        <w:sdtEndPr/>
         <w:sdtContent>
           <w:r>
             <w:fldChar w:fldCharType="begin"/>
@@ -607,14 +608,27 @@
             <w:r>
               <w:t>(</w:t>
             </w:r>
-            <w:fldSimple w:instr=" SEQ eqn \* MERGEFORMAT ">
-              <w:r>
-                <w:rPr>
-                  <w:noProof/>
-                </w:rPr>
-                <w:t>1</w:t>
-              </w:r>
-            </w:fldSimple>
+            <w:r>
+              <w:fldChar w:fldCharType="begin"/>
+            </w:r>
+            <w:r>
+              <w:instrText xml:space="preserve"> SEQ eqn \* MERGEFORMAT </w:instrText>
+            </w:r>
+            <w:r>
+              <w:fldChar w:fldCharType="separate"/>
+            </w:r>
+            <w:r>
+              <w:rPr>
+                <w:noProof/>
+              </w:rPr>
+              <w:t>1</w:t>
+            </w:r>
+            <w:r>
+              <w:rPr>
+                <w:noProof/>
+              </w:rPr>
+              <w:fldChar w:fldCharType="end"/>
+            </w:r>
             <w:r>
               <w:t>)</w:t>
             </w:r>
@@ -665,6 +679,7 @@
           <w:id w:val="203602789"/>
           <w:citation/>
         </w:sdtPr>
+        <w:sdtEndPr/>
         <w:sdtContent>
           <w:r>
             <w:fldChar w:fldCharType="begin"/>
@@ -816,14 +831,27 @@
             <w:r>
               <w:t>(</w:t>
             </w:r>
-            <w:fldSimple w:instr=" SEQ eqn \* MERGEFORMAT ">
-              <w:r>
-                <w:rPr>
-                  <w:noProof/>
-                </w:rPr>
-                <w:t>2</w:t>
-              </w:r>
-            </w:fldSimple>
+            <w:r>
+              <w:fldChar w:fldCharType="begin"/>
+            </w:r>
+            <w:r>
+              <w:instrText xml:space="preserve"> SEQ eqn \* MERGEFORMAT </w:instrText>
+            </w:r>
+            <w:r>
+              <w:fldChar w:fldCharType="separate"/>
+            </w:r>
+            <w:r>
+              <w:rPr>
+                <w:noProof/>
+              </w:rPr>
+              <w:t>2</w:t>
+            </w:r>
+            <w:r>
+              <w:rPr>
+                <w:noProof/>
+              </w:rPr>
+              <w:fldChar w:fldCharType="end"/>
+            </w:r>
             <w:r>
               <w:t>)</w:t>
             </w:r>
@@ -845,8 +873,6 @@
         </w:rPr>
         <w:t xml:space="preserve">         </w:t>
       </w:r>
-      <w:bookmarkStart w:id="0" w:name="_GoBack"/>
-      <w:bookmarkEnd w:id="0"/>
     </w:p>
     <w:p>
       <w:r>
@@ -1493,14 +1519,27 @@
             <w:r>
               <w:t>(</w:t>
             </w:r>
-            <w:fldSimple w:instr=" SEQ eqn \* MERGEFORMAT ">
-              <w:r>
-                <w:rPr>
-                  <w:noProof/>
-                </w:rPr>
-                <w:t>3</w:t>
-              </w:r>
-            </w:fldSimple>
+            <w:r>
+              <w:fldChar w:fldCharType="begin"/>
+            </w:r>
+            <w:r>
+              <w:instrText xml:space="preserve"> SEQ eqn \* MERGEFORMAT </w:instrText>
+            </w:r>
+            <w:r>
+              <w:fldChar w:fldCharType="separate"/>
+            </w:r>
+            <w:r>
+              <w:rPr>
+                <w:noProof/>
+              </w:rPr>
+              <w:t>3</w:t>
+            </w:r>
+            <w:r>
+              <w:rPr>
+                <w:noProof/>
+              </w:rPr>
+              <w:fldChar w:fldCharType="end"/>
+            </w:r>
             <w:r>
               <w:t>)</w:t>
             </w:r>
@@ -1709,14 +1748,27 @@
             <w:r>
               <w:t>(</w:t>
             </w:r>
-            <w:fldSimple w:instr=" SEQ eqn \* MERGEFORMAT ">
-              <w:r>
-                <w:rPr>
-                  <w:noProof/>
-                </w:rPr>
-                <w:t>4</w:t>
-              </w:r>
-            </w:fldSimple>
+            <w:r>
+              <w:fldChar w:fldCharType="begin"/>
+            </w:r>
+            <w:r>
+              <w:instrText xml:space="preserve"> SEQ eqn \* MERGEFORMAT </w:instrText>
+            </w:r>
+            <w:r>
+              <w:fldChar w:fldCharType="separate"/>
+            </w:r>
+            <w:r>
+              <w:rPr>
+                <w:noProof/>
+              </w:rPr>
+              <w:t>4</w:t>
+            </w:r>
+            <w:r>
+              <w:rPr>
+                <w:noProof/>
+              </w:rPr>
+              <w:fldChar w:fldCharType="end"/>
+            </w:r>
             <w:r>
               <w:t>)</w:t>
             </w:r>
@@ -1912,14 +1964,27 @@
             <w:r>
               <w:t>(</w:t>
             </w:r>
-            <w:fldSimple w:instr=" SEQ eqn \* MERGEFORMAT ">
-              <w:r>
-                <w:rPr>
-                  <w:noProof/>
-                </w:rPr>
-                <w:t>5</w:t>
-              </w:r>
-            </w:fldSimple>
+            <w:r>
+              <w:fldChar w:fldCharType="begin"/>
+            </w:r>
+            <w:r>
+              <w:instrText xml:space="preserve"> SEQ eqn \* MERGEFORMAT </w:instrText>
+            </w:r>
+            <w:r>
+              <w:fldChar w:fldCharType="separate"/>
+            </w:r>
+            <w:r>
+              <w:rPr>
+                <w:noProof/>
+              </w:rPr>
+              <w:t>5</w:t>
+            </w:r>
+            <w:r>
+              <w:rPr>
+                <w:noProof/>
+              </w:rPr>
+              <w:fldChar w:fldCharType="end"/>
+            </w:r>
             <w:r>
               <w:t>)</w:t>
             </w:r>
@@ -2207,14 +2272,27 @@
             <w:r>
               <w:t>(</w:t>
             </w:r>
-            <w:fldSimple w:instr=" SEQ eqn \* MERGEFORMAT ">
-              <w:r>
-                <w:rPr>
-                  <w:noProof/>
-                </w:rPr>
-                <w:t>6</w:t>
-              </w:r>
-            </w:fldSimple>
+            <w:r>
+              <w:fldChar w:fldCharType="begin"/>
+            </w:r>
+            <w:r>
+              <w:instrText xml:space="preserve"> SEQ eqn \* MERGEFORMAT </w:instrText>
+            </w:r>
+            <w:r>
+              <w:fldChar w:fldCharType="separate"/>
+            </w:r>
+            <w:r>
+              <w:rPr>
+                <w:noProof/>
+              </w:rPr>
+              <w:t>6</w:t>
+            </w:r>
+            <w:r>
+              <w:rPr>
+                <w:noProof/>
+              </w:rPr>
+              <w:fldChar w:fldCharType="end"/>
+            </w:r>
             <w:r>
               <w:t>)</w:t>
             </w:r>
@@ -2260,6 +2338,7 @@
           <w:id w:val="135543913"/>
           <w:citation/>
         </w:sdtPr>
+        <w:sdtEndPr/>
         <w:sdtContent>
           <w:r>
             <w:rPr>
@@ -2417,14 +2496,27 @@
             <w:r>
               <w:t>(</w:t>
             </w:r>
-            <w:fldSimple w:instr=" SEQ eqn \* MERGEFORMAT ">
-              <w:r>
-                <w:rPr>
-                  <w:noProof/>
-                </w:rPr>
-                <w:t>7</w:t>
-              </w:r>
-            </w:fldSimple>
+            <w:r>
+              <w:fldChar w:fldCharType="begin"/>
+            </w:r>
+            <w:r>
+              <w:instrText xml:space="preserve"> SEQ eqn \* MERGEFORMAT </w:instrText>
+            </w:r>
+            <w:r>
+              <w:fldChar w:fldCharType="separate"/>
+            </w:r>
+            <w:r>
+              <w:rPr>
+                <w:noProof/>
+              </w:rPr>
+              <w:t>7</w:t>
+            </w:r>
+            <w:r>
+              <w:rPr>
+                <w:noProof/>
+              </w:rPr>
+              <w:fldChar w:fldCharType="end"/>
+            </w:r>
             <w:r>
               <w:t>)</w:t>
             </w:r>
@@ -2517,6 +2609,7 @@
           <w:id w:val="1532291795"/>
           <w:citation/>
         </w:sdtPr>
+        <w:sdtEndPr/>
         <w:sdtContent>
           <w:r>
             <w:fldChar w:fldCharType="begin"/>
@@ -2804,14 +2897,27 @@
             <w:r>
               <w:t>(</w:t>
             </w:r>
-            <w:fldSimple w:instr=" SEQ eqn \* MERGEFORMAT ">
-              <w:r>
-                <w:rPr>
-                  <w:noProof/>
-                </w:rPr>
-                <w:t>8</w:t>
-              </w:r>
-            </w:fldSimple>
+            <w:r>
+              <w:fldChar w:fldCharType="begin"/>
+            </w:r>
+            <w:r>
+              <w:instrText xml:space="preserve"> SEQ eqn \* MERGEFORMAT </w:instrText>
+            </w:r>
+            <w:r>
+              <w:fldChar w:fldCharType="separate"/>
+            </w:r>
+            <w:r>
+              <w:rPr>
+                <w:noProof/>
+              </w:rPr>
+              <w:t>8</w:t>
+            </w:r>
+            <w:r>
+              <w:rPr>
+                <w:noProof/>
+              </w:rPr>
+              <w:fldChar w:fldCharType="end"/>
+            </w:r>
             <w:r>
               <w:t>)</w:t>
             </w:r>
@@ -2848,6 +2954,7 @@
           <w:id w:val="-307090546"/>
           <w:citation/>
         </w:sdtPr>
+        <w:sdtEndPr/>
         <w:sdtContent>
           <w:r>
             <w:fldChar w:fldCharType="begin"/>
@@ -3134,14 +3241,27 @@
               <w:lastRenderedPageBreak/>
               <w:t>(</w:t>
             </w:r>
-            <w:fldSimple w:instr=" SEQ eqn \* MERGEFORMAT ">
-              <w:r>
-                <w:rPr>
-                  <w:noProof/>
-                </w:rPr>
-                <w:t>9</w:t>
-              </w:r>
-            </w:fldSimple>
+            <w:r>
+              <w:fldChar w:fldCharType="begin"/>
+            </w:r>
+            <w:r>
+              <w:instrText xml:space="preserve"> SEQ eqn \* MERGEFORMAT </w:instrText>
+            </w:r>
+            <w:r>
+              <w:fldChar w:fldCharType="separate"/>
+            </w:r>
+            <w:r>
+              <w:rPr>
+                <w:noProof/>
+              </w:rPr>
+              <w:t>9</w:t>
+            </w:r>
+            <w:r>
+              <w:rPr>
+                <w:noProof/>
+              </w:rPr>
+              <w:fldChar w:fldCharType="end"/>
+            </w:r>
             <w:r>
               <w:t>)</w:t>
             </w:r>
@@ -3340,14 +3460,27 @@
             <w:r>
               <w:t>(</w:t>
             </w:r>
-            <w:fldSimple w:instr=" SEQ eqn \* MERGEFORMAT ">
-              <w:r>
-                <w:rPr>
-                  <w:noProof/>
-                </w:rPr>
-                <w:t>10</w:t>
-              </w:r>
-            </w:fldSimple>
+            <w:r>
+              <w:fldChar w:fldCharType="begin"/>
+            </w:r>
+            <w:r>
+              <w:instrText xml:space="preserve"> SEQ eqn \* MERGEFORMAT </w:instrText>
+            </w:r>
+            <w:r>
+              <w:fldChar w:fldCharType="separate"/>
+            </w:r>
+            <w:r>
+              <w:rPr>
+                <w:noProof/>
+              </w:rPr>
+              <w:t>10</w:t>
+            </w:r>
+            <w:r>
+              <w:rPr>
+                <w:noProof/>
+              </w:rPr>
+              <w:fldChar w:fldCharType="end"/>
+            </w:r>
             <w:r>
               <w:t>)</w:t>
             </w:r>
@@ -4086,14 +4219,27 @@
             <w:r>
               <w:t>(</w:t>
             </w:r>
-            <w:fldSimple w:instr=" SEQ eqn \* MERGEFORMAT ">
-              <w:r>
-                <w:rPr>
-                  <w:noProof/>
-                </w:rPr>
-                <w:t>11</w:t>
-              </w:r>
-            </w:fldSimple>
+            <w:r>
+              <w:fldChar w:fldCharType="begin"/>
+            </w:r>
+            <w:r>
+              <w:instrText xml:space="preserve"> SEQ eqn \* MERGEFORMAT </w:instrText>
+            </w:r>
+            <w:r>
+              <w:fldChar w:fldCharType="separate"/>
+            </w:r>
+            <w:r>
+              <w:rPr>
+                <w:noProof/>
+              </w:rPr>
+              <w:t>11</w:t>
+            </w:r>
+            <w:r>
+              <w:rPr>
+                <w:noProof/>
+              </w:rPr>
+              <w:fldChar w:fldCharType="end"/>
+            </w:r>
             <w:r>
               <w:t>)</w:t>
             </w:r>
@@ -4142,6 +4288,7 @@
           <w:id w:val="875975577"/>
           <w:citation/>
         </w:sdtPr>
+        <w:sdtEndPr/>
         <w:sdtContent>
           <w:r>
             <w:rPr>
@@ -4423,14 +4570,27 @@
             <w:r>
               <w:t>(</w:t>
             </w:r>
-            <w:fldSimple w:instr=" SEQ eqn \* MERGEFORMAT ">
-              <w:r>
-                <w:rPr>
-                  <w:noProof/>
-                </w:rPr>
-                <w:t>12</w:t>
-              </w:r>
-            </w:fldSimple>
+            <w:r>
+              <w:fldChar w:fldCharType="begin"/>
+            </w:r>
+            <w:r>
+              <w:instrText xml:space="preserve"> SEQ eqn \* MERGEFORMAT </w:instrText>
+            </w:r>
+            <w:r>
+              <w:fldChar w:fldCharType="separate"/>
+            </w:r>
+            <w:r>
+              <w:rPr>
+                <w:noProof/>
+              </w:rPr>
+              <w:t>12</w:t>
+            </w:r>
+            <w:r>
+              <w:rPr>
+                <w:noProof/>
+              </w:rPr>
+              <w:fldChar w:fldCharType="end"/>
+            </w:r>
             <w:r>
               <w:t>)</w:t>
             </w:r>
@@ -4777,14 +4937,27 @@
             <w:r>
               <w:t>(</w:t>
             </w:r>
-            <w:fldSimple w:instr=" SEQ eqn \* MERGEFORMAT ">
-              <w:r>
-                <w:rPr>
-                  <w:noProof/>
-                </w:rPr>
-                <w:t>13</w:t>
-              </w:r>
-            </w:fldSimple>
+            <w:r>
+              <w:fldChar w:fldCharType="begin"/>
+            </w:r>
+            <w:r>
+              <w:instrText xml:space="preserve"> SEQ eqn \* MERGEFORMAT </w:instrText>
+            </w:r>
+            <w:r>
+              <w:fldChar w:fldCharType="separate"/>
+            </w:r>
+            <w:r>
+              <w:rPr>
+                <w:noProof/>
+              </w:rPr>
+              <w:t>13</w:t>
+            </w:r>
+            <w:r>
+              <w:rPr>
+                <w:noProof/>
+              </w:rPr>
+              <w:fldChar w:fldCharType="end"/>
+            </w:r>
             <w:r>
               <w:t>)</w:t>
             </w:r>
@@ -4872,6 +5045,7 @@
           <w:id w:val="-1894033485"/>
           <w:citation/>
         </w:sdtPr>
+        <w:sdtEndPr/>
         <w:sdtContent>
           <w:r>
             <w:rPr>
@@ -4943,6 +5117,7 @@
           <w:id w:val="1145401036"/>
           <w:citation/>
         </w:sdtPr>
+        <w:sdtEndPr/>
         <w:sdtContent>
           <w:r>
             <w:rPr>
@@ -5214,14 +5389,27 @@
             <w:r>
               <w:t>(</w:t>
             </w:r>
-            <w:fldSimple w:instr=" SEQ eqn \* MERGEFORMAT ">
-              <w:r>
-                <w:rPr>
-                  <w:noProof/>
-                </w:rPr>
-                <w:t>14</w:t>
-              </w:r>
-            </w:fldSimple>
+            <w:r>
+              <w:fldChar w:fldCharType="begin"/>
+            </w:r>
+            <w:r>
+              <w:instrText xml:space="preserve"> SEQ eqn \* MERGEFORMAT </w:instrText>
+            </w:r>
+            <w:r>
+              <w:fldChar w:fldCharType="separate"/>
+            </w:r>
+            <w:r>
+              <w:rPr>
+                <w:noProof/>
+              </w:rPr>
+              <w:t>14</w:t>
+            </w:r>
+            <w:r>
+              <w:rPr>
+                <w:noProof/>
+              </w:rPr>
+              <w:fldChar w:fldCharType="end"/>
+            </w:r>
             <w:r>
               <w:t>)</w:t>
             </w:r>
@@ -5335,6 +5523,7 @@
           <w:id w:val="1418986250"/>
           <w:citation/>
         </w:sdtPr>
+        <w:sdtEndPr/>
         <w:sdtContent>
           <m:oMath>
             <m:r>
@@ -6090,14 +6279,27 @@
             <w:r>
               <w:t>(</w:t>
             </w:r>
-            <w:fldSimple w:instr=" SEQ eqn \* MERGEFORMAT ">
-              <w:r>
-                <w:rPr>
-                  <w:noProof/>
-                </w:rPr>
-                <w:t>15</w:t>
-              </w:r>
-            </w:fldSimple>
+            <w:r>
+              <w:fldChar w:fldCharType="begin"/>
+            </w:r>
+            <w:r>
+              <w:instrText xml:space="preserve"> SEQ eqn \* MERGEFORMAT </w:instrText>
+            </w:r>
+            <w:r>
+              <w:fldChar w:fldCharType="separate"/>
+            </w:r>
+            <w:r>
+              <w:rPr>
+                <w:noProof/>
+              </w:rPr>
+              <w:t>15</w:t>
+            </w:r>
+            <w:r>
+              <w:rPr>
+                <w:noProof/>
+              </w:rPr>
+              <w:fldChar w:fldCharType="end"/>
+            </w:r>
             <w:r>
               <w:t>)</w:t>
             </w:r>
@@ -6184,14 +6386,27 @@
             <w:r>
               <w:t>(</w:t>
             </w:r>
-            <w:fldSimple w:instr=" SEQ eqn \* MERGEFORMAT ">
-              <w:r>
-                <w:rPr>
-                  <w:noProof/>
-                </w:rPr>
-                <w:t>16</w:t>
-              </w:r>
-            </w:fldSimple>
+            <w:r>
+              <w:fldChar w:fldCharType="begin"/>
+            </w:r>
+            <w:r>
+              <w:instrText xml:space="preserve"> SEQ eqn \* MERGEFORMAT </w:instrText>
+            </w:r>
+            <w:r>
+              <w:fldChar w:fldCharType="separate"/>
+            </w:r>
+            <w:r>
+              <w:rPr>
+                <w:noProof/>
+              </w:rPr>
+              <w:t>16</w:t>
+            </w:r>
+            <w:r>
+              <w:rPr>
+                <w:noProof/>
+              </w:rPr>
+              <w:fldChar w:fldCharType="end"/>
+            </w:r>
             <w:r>
               <w:t>)</w:t>
             </w:r>
@@ -6751,14 +6966,27 @@
             <w:r>
               <w:t>(</w:t>
             </w:r>
-            <w:fldSimple w:instr=" SEQ eqn \* MERGEFORMAT ">
-              <w:r>
-                <w:rPr>
-                  <w:noProof/>
-                </w:rPr>
-                <w:t>17</w:t>
-              </w:r>
-            </w:fldSimple>
+            <w:r>
+              <w:fldChar w:fldCharType="begin"/>
+            </w:r>
+            <w:r>
+              <w:instrText xml:space="preserve"> SEQ eqn \* MERGEFORMAT </w:instrText>
+            </w:r>
+            <w:r>
+              <w:fldChar w:fldCharType="separate"/>
+            </w:r>
+            <w:r>
+              <w:rPr>
+                <w:noProof/>
+              </w:rPr>
+              <w:t>17</w:t>
+            </w:r>
+            <w:r>
+              <w:rPr>
+                <w:noProof/>
+              </w:rPr>
+              <w:fldChar w:fldCharType="end"/>
+            </w:r>
             <w:r>
               <w:t>)</w:t>
             </w:r>
@@ -11420,6 +11648,7 @@
           <w:id w:val="1222646994"/>
           <w:citation/>
         </w:sdtPr>
+        <w:sdtEndPr/>
         <w:sdtContent>
           <w:r>
             <w:fldChar w:fldCharType="begin"/>
@@ -11484,6 +11713,7 @@
           <w:id w:val="-1698456457"/>
           <w:citation/>
         </w:sdtPr>
+        <w:sdtEndPr/>
         <w:sdtContent>
           <w:r>
             <w:fldChar w:fldCharType="begin"/>
@@ -11542,6 +11772,7 @@
           <w:id w:val="672065076"/>
           <w:citation/>
         </w:sdtPr>
+        <w:sdtEndPr/>
         <w:sdtContent>
           <w:r>
             <w:fldChar w:fldCharType="begin"/>
@@ -11765,6 +11996,7 @@
           <w:id w:val="1892141506"/>
           <w:citation/>
         </w:sdtPr>
+        <w:sdtEndPr/>
         <w:sdtContent>
           <w:r>
             <w:fldChar w:fldCharType="begin"/>
@@ -12145,6 +12377,7 @@
           <w:id w:val="1392152098"/>
           <w:citation/>
         </w:sdtPr>
+        <w:sdtEndPr/>
         <w:sdtContent>
           <w:r>
             <w:fldChar w:fldCharType="begin"/>
@@ -12209,6 +12442,7 @@
           <w:id w:val="307751253"/>
           <w:citation/>
         </w:sdtPr>
+        <w:sdtEndPr/>
         <w:sdtContent>
           <w:r>
             <w:fldChar w:fldCharType="begin"/>
@@ -12252,7 +12486,10 @@
     </w:p>
     <w:p/>
     <w:p/>
-    <w:p/>
+    <w:p>
+      <w:bookmarkStart w:id="0" w:name="_GoBack"/>
+      <w:bookmarkEnd w:id="0"/>
+    </w:p>
     <w:p/>
     <w:p/>
     <w:sectPr>
@@ -13305,7 +13542,7 @@
 </file>
 
 <file path=customXml/itemProps1.xml><?xml version="1.0" encoding="utf-8"?>
-<ds:datastoreItem xmlns:ds="http://schemas.openxmlformats.org/officeDocument/2006/customXml" ds:itemID="{94B02F90-3F02-470F-8E82-C4F3E2680EDB}">
+<ds:datastoreItem xmlns:ds="http://schemas.openxmlformats.org/officeDocument/2006/customXml" ds:itemID="{095F0A02-557A-485A-B254-F755838587F7}">
   <ds:schemaRefs>
     <ds:schemaRef ds:uri="http://schemas.openxmlformats.org/officeDocument/2006/bibliography"/>
   </ds:schemaRefs>
